--- a/assets/_docs_/informe_sonarqube.docx
+++ b/assets/_docs_/informe_sonarqube.docx
@@ -9,9 +9,17 @@
         </w:pBdr>
         <w:spacing w:after="0" w:line="240" w:lineRule="auto"/>
         <w:jc w:val="center"/>
-      </w:pPr>
-      <w:r>
-        <w:t>INFORME</w:t>
+        <w:rPr>
+          <w:b/>
+          <w:bCs/>
+        </w:rPr>
+      </w:pPr>
+      <w:r>
+        <w:rPr>
+          <w:b/>
+          <w:bCs/>
+        </w:rPr>
+        <w:t>PASOS PARA TRABAJAR CON SONARCLOUD.IO</w:t>
       </w:r>
     </w:p>
     <w:p>
@@ -29,10 +37,105 @@
         </w:numPr>
         <w:spacing w:after="0" w:line="240" w:lineRule="auto"/>
         <w:jc w:val="both"/>
-      </w:pPr>
-      <w:r>
-        <w:t>LATERAL IZQUIERDO</w:t>
-      </w:r>
+        <w:rPr>
+          <w:b/>
+          <w:bCs/>
+        </w:rPr>
+      </w:pPr>
+      <w:r>
+        <w:rPr>
+          <w:b/>
+          <w:bCs/>
+        </w:rPr>
+        <w:t>SUBIR PROYECTO A GITHUB</w:t>
+      </w:r>
+    </w:p>
+    <w:p>
+      <w:pPr>
+        <w:spacing w:after="0" w:line="240" w:lineRule="auto"/>
+        <w:jc w:val="both"/>
+      </w:pPr>
+    </w:p>
+    <w:p>
+      <w:pPr>
+        <w:spacing w:after="0" w:line="240" w:lineRule="auto"/>
+        <w:jc w:val="both"/>
+      </w:pPr>
+    </w:p>
+    <w:p>
+      <w:pPr>
+        <w:spacing w:after="0" w:line="240" w:lineRule="auto"/>
+        <w:jc w:val="both"/>
+      </w:pPr>
+    </w:p>
+    <w:p>
+      <w:pPr>
+        <w:spacing w:after="0" w:line="240" w:lineRule="auto"/>
+        <w:jc w:val="both"/>
+        <w:sectPr>
+          <w:pgSz w:w="12240" w:h="15840"/>
+          <w:pgMar w:top="1440" w:right="1440" w:bottom="1440" w:left="1440" w:header="709" w:footer="709" w:gutter="0"/>
+          <w:cols w:space="708"/>
+          <w:docGrid w:linePitch="360"/>
+        </w:sectPr>
+      </w:pPr>
+    </w:p>
+    <w:p>
+      <w:pPr>
+        <w:pStyle w:val="Prrafodelista"/>
+        <w:numPr>
+          <w:ilvl w:val="0"/>
+          <w:numId w:val="1"/>
+        </w:numPr>
+        <w:spacing w:after="0" w:line="240" w:lineRule="auto"/>
+        <w:jc w:val="both"/>
+        <w:rPr>
+          <w:b/>
+          <w:bCs/>
+        </w:rPr>
+      </w:pPr>
+      <w:r>
+        <w:rPr>
+          <w:b/>
+          <w:bCs/>
+        </w:rPr>
+        <w:lastRenderedPageBreak/>
+        <w:t>ASOCIAR PROYECTO A SONARCLOUD.IO</w:t>
+      </w:r>
+    </w:p>
+    <w:p>
+      <w:pPr>
+        <w:spacing w:after="0" w:line="240" w:lineRule="auto"/>
+        <w:jc w:val="both"/>
+      </w:pPr>
+    </w:p>
+    <w:p>
+      <w:pPr>
+        <w:pStyle w:val="Prrafodelista"/>
+        <w:numPr>
+          <w:ilvl w:val="1"/>
+          <w:numId w:val="1"/>
+        </w:numPr>
+        <w:spacing w:after="0" w:line="240" w:lineRule="auto"/>
+        <w:jc w:val="both"/>
+        <w:rPr>
+          <w:b/>
+          <w:bCs/>
+        </w:rPr>
+      </w:pPr>
+      <w:r>
+        <w:rPr>
+          <w:b/>
+          <w:bCs/>
+        </w:rPr>
+        <w:t>PANEL LATERAL</w:t>
+      </w:r>
+    </w:p>
+    <w:p>
+      <w:pPr>
+        <w:spacing w:after="0" w:line="240" w:lineRule="auto"/>
+        <w:jc w:val="both"/>
+      </w:pPr>
     </w:p>
     <w:p>
       <w:pPr>
@@ -201,22 +304,24 @@
       <w:pPr>
         <w:pStyle w:val="Prrafodelista"/>
         <w:numPr>
-          <w:ilvl w:val="0"/>
+          <w:ilvl w:val="1"/>
           <w:numId w:val="1"/>
         </w:numPr>
         <w:spacing w:after="0" w:line="240" w:lineRule="auto"/>
         <w:jc w:val="both"/>
-      </w:pPr>
-      <w:r>
+        <w:rPr>
+          <w:b/>
+          <w:bCs/>
+        </w:rPr>
+      </w:pPr>
+      <w:r>
+        <w:rPr>
+          <w:b/>
+          <w:bCs/>
+        </w:rPr>
         <w:lastRenderedPageBreak/>
         <w:t>ÁREA DE TRABAJO</w:t>
       </w:r>
-    </w:p>
-    <w:p>
-      <w:pPr>
-        <w:spacing w:after="0" w:line="240" w:lineRule="auto"/>
-        <w:jc w:val="both"/>
-      </w:pPr>
     </w:p>
     <w:p>
       <w:pPr>
@@ -275,39 +380,1110 @@
         <w:spacing w:after="0" w:line="240" w:lineRule="auto"/>
         <w:jc w:val="both"/>
       </w:pPr>
-      <w:r>
-        <w:t xml:space="preserve">  </w:t>
-      </w:r>
-    </w:p>
-    <w:p>
-      <w:pPr>
-        <w:spacing w:after="0" w:line="240" w:lineRule="auto"/>
-        <w:jc w:val="both"/>
-      </w:pPr>
-    </w:p>
-    <w:p>
-      <w:pPr>
-        <w:spacing w:after="0" w:line="240" w:lineRule="auto"/>
-        <w:jc w:val="both"/>
-      </w:pPr>
-    </w:p>
-    <w:p>
-      <w:pPr>
-        <w:spacing w:after="0" w:line="240" w:lineRule="auto"/>
-        <w:jc w:val="both"/>
-      </w:pPr>
-    </w:p>
-    <w:p>
-      <w:pPr>
-        <w:spacing w:after="0" w:line="240" w:lineRule="auto"/>
-        <w:jc w:val="both"/>
-      </w:pPr>
-    </w:p>
-    <w:p>
-      <w:pPr>
-        <w:spacing w:after="0" w:line="240" w:lineRule="auto"/>
-        <w:jc w:val="both"/>
-      </w:pPr>
+    </w:p>
+    <w:p>
+      <w:pPr>
+        <w:spacing w:after="0" w:line="240" w:lineRule="auto"/>
+        <w:jc w:val="both"/>
+      </w:pPr>
+    </w:p>
+    <w:p>
+      <w:pPr>
+        <w:spacing w:after="0" w:line="240" w:lineRule="auto"/>
+        <w:jc w:val="both"/>
+      </w:pPr>
+    </w:p>
+    <w:p>
+      <w:pPr>
+        <w:spacing w:after="0" w:line="240" w:lineRule="auto"/>
+        <w:jc w:val="both"/>
+        <w:sectPr>
+          <w:pgSz w:w="12240" w:h="15840"/>
+          <w:pgMar w:top="1440" w:right="1440" w:bottom="1440" w:left="1440" w:header="709" w:footer="709" w:gutter="0"/>
+          <w:cols w:space="708"/>
+          <w:docGrid w:linePitch="360"/>
+        </w:sectPr>
+      </w:pPr>
+    </w:p>
+    <w:p>
+      <w:pPr>
+        <w:pStyle w:val="Prrafodelista"/>
+        <w:numPr>
+          <w:ilvl w:val="0"/>
+          <w:numId w:val="1"/>
+        </w:numPr>
+        <w:spacing w:after="0" w:line="240" w:lineRule="auto"/>
+        <w:jc w:val="both"/>
+        <w:rPr>
+          <w:b/>
+          <w:bCs/>
+        </w:rPr>
+      </w:pPr>
+      <w:r>
+        <w:rPr>
+          <w:b/>
+          <w:bCs/>
+        </w:rPr>
+        <w:lastRenderedPageBreak/>
+        <w:t>CONCEPTOS CLAVE</w:t>
+      </w:r>
+    </w:p>
+    <w:p>
+      <w:pPr>
+        <w:spacing w:after="0" w:line="240" w:lineRule="auto"/>
+        <w:jc w:val="both"/>
+      </w:pPr>
+    </w:p>
+    <w:p>
+      <w:pPr>
+        <w:spacing w:after="0" w:line="240" w:lineRule="auto"/>
+        <w:jc w:val="both"/>
+      </w:pPr>
+    </w:p>
+    <w:p>
+      <w:pPr>
+        <w:spacing w:after="0" w:line="240" w:lineRule="auto"/>
+        <w:jc w:val="both"/>
+      </w:pPr>
+    </w:p>
+    <w:p>
+      <w:pPr>
+        <w:spacing w:after="0" w:line="240" w:lineRule="auto"/>
+        <w:jc w:val="both"/>
+        <w:sectPr>
+          <w:pgSz w:w="12240" w:h="15840"/>
+          <w:pgMar w:top="1440" w:right="1440" w:bottom="1440" w:left="1440" w:header="709" w:footer="709" w:gutter="0"/>
+          <w:cols w:space="708"/>
+          <w:docGrid w:linePitch="360"/>
+        </w:sectPr>
+      </w:pPr>
+    </w:p>
+    <w:p>
+      <w:pPr>
+        <w:pStyle w:val="Prrafodelista"/>
+        <w:numPr>
+          <w:ilvl w:val="0"/>
+          <w:numId w:val="1"/>
+        </w:numPr>
+        <w:spacing w:after="0" w:line="240" w:lineRule="auto"/>
+        <w:jc w:val="both"/>
+        <w:rPr>
+          <w:b/>
+          <w:bCs/>
+        </w:rPr>
+      </w:pPr>
+      <w:r>
+        <w:rPr>
+          <w:b/>
+          <w:bCs/>
+        </w:rPr>
+        <w:lastRenderedPageBreak/>
+        <w:t>CONFIGURACIÓN DEL PROYECTO</w:t>
+      </w:r>
+    </w:p>
+    <w:p>
+      <w:pPr>
+        <w:spacing w:after="0" w:line="240" w:lineRule="auto"/>
+        <w:jc w:val="both"/>
+      </w:pPr>
+    </w:p>
+    <w:p>
+      <w:pPr>
+        <w:pStyle w:val="Prrafodelista"/>
+        <w:numPr>
+          <w:ilvl w:val="1"/>
+          <w:numId w:val="1"/>
+        </w:numPr>
+        <w:spacing w:after="0" w:line="240" w:lineRule="auto"/>
+        <w:jc w:val="both"/>
+        <w:rPr>
+          <w:b/>
+          <w:bCs/>
+          <w:lang w:val="en-US"/>
+        </w:rPr>
+      </w:pPr>
+      <w:r>
+        <w:rPr>
+          <w:b/>
+          <w:bCs/>
+          <w:lang w:val="en-US"/>
+        </w:rPr>
+        <w:t xml:space="preserve">Crear </w:t>
+      </w:r>
+      <w:proofErr w:type="spellStart"/>
+      <w:r>
+        <w:rPr>
+          <w:b/>
+          <w:bCs/>
+          <w:lang w:val="en-US"/>
+        </w:rPr>
+        <w:t>archivo</w:t>
+      </w:r>
+      <w:proofErr w:type="spellEnd"/>
+      <w:r>
+        <w:rPr>
+          <w:b/>
+          <w:bCs/>
+          <w:lang w:val="en-US"/>
+        </w:rPr>
+        <w:t xml:space="preserve"> .</w:t>
+      </w:r>
+      <w:proofErr w:type="spellStart"/>
+      <w:r>
+        <w:rPr>
+          <w:b/>
+          <w:bCs/>
+          <w:lang w:val="en-US"/>
+        </w:rPr>
+        <w:t>github</w:t>
+      </w:r>
+      <w:proofErr w:type="spellEnd"/>
+      <w:r>
+        <w:rPr>
+          <w:b/>
+          <w:bCs/>
+          <w:lang w:val="en-US"/>
+        </w:rPr>
+        <w:t>/workflows/</w:t>
+      </w:r>
+      <w:proofErr w:type="spellStart"/>
+      <w:r>
+        <w:rPr>
+          <w:b/>
+          <w:bCs/>
+          <w:lang w:val="en-US"/>
+        </w:rPr>
+        <w:t>sonarcloud.yml</w:t>
+      </w:r>
+      <w:proofErr w:type="spellEnd"/>
+    </w:p>
+    <w:p>
+      <w:pPr>
+        <w:spacing w:after="0" w:line="240" w:lineRule="auto"/>
+        <w:jc w:val="both"/>
+        <w:rPr>
+          <w:lang w:val="en-US"/>
+        </w:rPr>
+      </w:pPr>
+    </w:p>
+    <w:p>
+      <w:pPr>
+        <w:spacing w:after="0" w:line="240" w:lineRule="auto"/>
+        <w:ind w:left="84" w:firstLine="708"/>
+        <w:jc w:val="both"/>
+        <w:rPr>
+          <w:b/>
+          <w:bCs/>
+        </w:rPr>
+      </w:pPr>
+      <w:r>
+        <w:rPr>
+          <w:b/>
+          <w:bCs/>
+        </w:rPr>
+        <w:t>OPCIÓN 1: Desde GitHub Web (Recomendado)</w:t>
+      </w:r>
+    </w:p>
+    <w:p>
+      <w:pPr>
+        <w:pStyle w:val="Prrafodelista"/>
+        <w:numPr>
+          <w:ilvl w:val="0"/>
+          <w:numId w:val="3"/>
+        </w:numPr>
+        <w:spacing w:after="0" w:line="240" w:lineRule="auto"/>
+        <w:ind w:left="1560"/>
+        <w:jc w:val="both"/>
+      </w:pPr>
+      <w:r>
+        <w:t>Ve a tu repositorio: https://github.com/ProfeAlbeiro/php_puro</w:t>
+      </w:r>
+    </w:p>
+    <w:p>
+      <w:pPr>
+        <w:pStyle w:val="Prrafodelista"/>
+        <w:numPr>
+          <w:ilvl w:val="0"/>
+          <w:numId w:val="3"/>
+        </w:numPr>
+        <w:spacing w:after="0" w:line="240" w:lineRule="auto"/>
+        <w:ind w:left="1560"/>
+        <w:jc w:val="both"/>
+        <w:rPr>
+          <w:lang w:val="en-US"/>
+        </w:rPr>
+      </w:pPr>
+      <w:r>
+        <w:rPr>
+          <w:lang w:val="en-US"/>
+        </w:rPr>
+        <w:t xml:space="preserve">Haz </w:t>
+      </w:r>
+      <w:proofErr w:type="spellStart"/>
+      <w:r>
+        <w:rPr>
+          <w:lang w:val="en-US"/>
+        </w:rPr>
+        <w:t>clic</w:t>
+      </w:r>
+      <w:proofErr w:type="spellEnd"/>
+      <w:r>
+        <w:rPr>
+          <w:lang w:val="en-US"/>
+        </w:rPr>
+        <w:t xml:space="preserve"> </w:t>
+      </w:r>
+      <w:proofErr w:type="spellStart"/>
+      <w:r>
+        <w:rPr>
+          <w:lang w:val="en-US"/>
+        </w:rPr>
+        <w:t>en</w:t>
+      </w:r>
+      <w:proofErr w:type="spellEnd"/>
+      <w:r>
+        <w:rPr>
+          <w:lang w:val="en-US"/>
+        </w:rPr>
+        <w:t xml:space="preserve"> "Add file" → "Create new file"</w:t>
+      </w:r>
+    </w:p>
+    <w:p>
+      <w:pPr>
+        <w:pStyle w:val="Prrafodelista"/>
+        <w:numPr>
+          <w:ilvl w:val="0"/>
+          <w:numId w:val="3"/>
+        </w:numPr>
+        <w:spacing w:after="0" w:line="240" w:lineRule="auto"/>
+        <w:ind w:left="1560"/>
+        <w:jc w:val="both"/>
+      </w:pPr>
+      <w:r>
+        <w:t>Escribe la ruta: `.</w:t>
+      </w:r>
+      <w:proofErr w:type="spellStart"/>
+      <w:r>
+        <w:t>github</w:t>
+      </w:r>
+      <w:proofErr w:type="spellEnd"/>
+      <w:r>
+        <w:t>/</w:t>
+      </w:r>
+      <w:proofErr w:type="spellStart"/>
+      <w:r>
+        <w:t>workflows</w:t>
+      </w:r>
+      <w:proofErr w:type="spellEnd"/>
+      <w:r>
+        <w:t>/</w:t>
+      </w:r>
+      <w:proofErr w:type="spellStart"/>
+      <w:r>
+        <w:t>sonarcloud.yml</w:t>
+      </w:r>
+      <w:proofErr w:type="spellEnd"/>
+      <w:r>
+        <w:t>`</w:t>
+      </w:r>
+    </w:p>
+    <w:p>
+      <w:pPr>
+        <w:pStyle w:val="Prrafodelista"/>
+        <w:numPr>
+          <w:ilvl w:val="0"/>
+          <w:numId w:val="3"/>
+        </w:numPr>
+        <w:spacing w:after="0" w:line="240" w:lineRule="auto"/>
+        <w:ind w:left="1560"/>
+        <w:jc w:val="both"/>
+      </w:pPr>
+      <w:r>
+        <w:t>Pega el contenido YAML de arriba</w:t>
+      </w:r>
+    </w:p>
+    <w:p>
+      <w:pPr>
+        <w:pStyle w:val="Prrafodelista"/>
+        <w:numPr>
+          <w:ilvl w:val="0"/>
+          <w:numId w:val="3"/>
+        </w:numPr>
+        <w:spacing w:after="0" w:line="240" w:lineRule="auto"/>
+        <w:ind w:left="1560"/>
+        <w:jc w:val="both"/>
+      </w:pPr>
+      <w:proofErr w:type="spellStart"/>
+      <w:r>
+        <w:t>Commit</w:t>
+      </w:r>
+      <w:proofErr w:type="spellEnd"/>
+      <w:r>
+        <w:t xml:space="preserve"> directo a </w:t>
+      </w:r>
+      <w:proofErr w:type="spellStart"/>
+      <w:r>
+        <w:t>main</w:t>
+      </w:r>
+      <w:proofErr w:type="spellEnd"/>
+      <w:r>
+        <w:t xml:space="preserve"> </w:t>
+      </w:r>
+      <w:proofErr w:type="spellStart"/>
+      <w:r>
+        <w:t>branch</w:t>
+      </w:r>
+      <w:proofErr w:type="spellEnd"/>
+    </w:p>
+    <w:p>
+      <w:pPr>
+        <w:spacing w:after="0" w:line="240" w:lineRule="auto"/>
+        <w:jc w:val="both"/>
+      </w:pPr>
+    </w:p>
+    <w:p>
+      <w:pPr>
+        <w:spacing w:after="0" w:line="240" w:lineRule="auto"/>
+        <w:ind w:left="720"/>
+        <w:jc w:val="both"/>
+        <w:rPr>
+          <w:b/>
+          <w:bCs/>
+        </w:rPr>
+      </w:pPr>
+      <w:r>
+        <w:rPr>
+          <w:b/>
+          <w:bCs/>
+        </w:rPr>
+        <w:t>OPCIÓN 2: Desde tu Máquina Local</w:t>
+      </w:r>
+    </w:p>
+    <w:p>
+      <w:pPr>
+        <w:pStyle w:val="Prrafodelista"/>
+        <w:numPr>
+          <w:ilvl w:val="0"/>
+          <w:numId w:val="4"/>
+        </w:numPr>
+        <w:spacing w:after="0" w:line="240" w:lineRule="auto"/>
+        <w:ind w:left="1560"/>
+        <w:jc w:val="both"/>
+      </w:pPr>
+      <w:r>
+        <w:t>Crea la carpeta y archivo:</w:t>
+      </w:r>
+    </w:p>
+    <w:p>
+      <w:pPr>
+        <w:pStyle w:val="Prrafodelista"/>
+        <w:spacing w:after="0" w:line="240" w:lineRule="auto"/>
+        <w:ind w:left="1560"/>
+        <w:jc w:val="both"/>
+      </w:pPr>
+      <w:proofErr w:type="spellStart"/>
+      <w:r>
+        <w:t>mkdir</w:t>
+      </w:r>
+      <w:proofErr w:type="spellEnd"/>
+      <w:r>
+        <w:t xml:space="preserve"> -p .</w:t>
+      </w:r>
+      <w:proofErr w:type="spellStart"/>
+      <w:r>
+        <w:t>github</w:t>
+      </w:r>
+      <w:proofErr w:type="spellEnd"/>
+      <w:r>
+        <w:t>/</w:t>
+      </w:r>
+      <w:proofErr w:type="spellStart"/>
+      <w:r>
+        <w:t>workflows</w:t>
+      </w:r>
+      <w:proofErr w:type="spellEnd"/>
+    </w:p>
+    <w:p>
+      <w:pPr>
+        <w:pStyle w:val="Prrafodelista"/>
+        <w:numPr>
+          <w:ilvl w:val="0"/>
+          <w:numId w:val="4"/>
+        </w:numPr>
+        <w:spacing w:after="0" w:line="240" w:lineRule="auto"/>
+        <w:ind w:left="1560"/>
+        <w:jc w:val="both"/>
+      </w:pPr>
+      <w:r>
+        <w:t>Crea el archivo con el contenido YAML</w:t>
+      </w:r>
+    </w:p>
+    <w:p>
+      <w:pPr>
+        <w:pStyle w:val="Prrafodelista"/>
+        <w:spacing w:after="0" w:line="240" w:lineRule="auto"/>
+        <w:ind w:left="1560"/>
+        <w:jc w:val="both"/>
+        <w:rPr>
+          <w:lang w:val="en-US"/>
+        </w:rPr>
+      </w:pPr>
+      <w:r>
+        <w:rPr>
+          <w:lang w:val="en-US"/>
+        </w:rPr>
+        <w:t>git add .</w:t>
+      </w:r>
+      <w:proofErr w:type="spellStart"/>
+      <w:r>
+        <w:rPr>
+          <w:lang w:val="en-US"/>
+        </w:rPr>
+        <w:t>github</w:t>
+      </w:r>
+      <w:proofErr w:type="spellEnd"/>
+      <w:r>
+        <w:rPr>
+          <w:lang w:val="en-US"/>
+        </w:rPr>
+        <w:t>/workflows/</w:t>
+      </w:r>
+      <w:proofErr w:type="spellStart"/>
+      <w:r>
+        <w:rPr>
+          <w:lang w:val="en-US"/>
+        </w:rPr>
+        <w:t>sonarcloud.yml</w:t>
+      </w:r>
+      <w:proofErr w:type="spellEnd"/>
+    </w:p>
+    <w:p>
+      <w:pPr>
+        <w:pStyle w:val="Prrafodelista"/>
+        <w:spacing w:after="0" w:line="240" w:lineRule="auto"/>
+        <w:ind w:left="1560"/>
+        <w:jc w:val="both"/>
+        <w:rPr>
+          <w:lang w:val="en-US"/>
+        </w:rPr>
+      </w:pPr>
+      <w:r>
+        <w:rPr>
+          <w:lang w:val="en-US"/>
+        </w:rPr>
+        <w:t xml:space="preserve">git commit -m "feat: add </w:t>
+      </w:r>
+      <w:proofErr w:type="spellStart"/>
+      <w:r>
+        <w:rPr>
+          <w:lang w:val="en-US"/>
+        </w:rPr>
+        <w:t>sonarcloud</w:t>
+      </w:r>
+      <w:proofErr w:type="spellEnd"/>
+      <w:r>
+        <w:rPr>
+          <w:lang w:val="en-US"/>
+        </w:rPr>
+        <w:t xml:space="preserve"> analysis workflow"</w:t>
+      </w:r>
+    </w:p>
+    <w:p>
+      <w:pPr>
+        <w:pStyle w:val="Prrafodelista"/>
+        <w:spacing w:after="0" w:line="240" w:lineRule="auto"/>
+        <w:ind w:left="1560"/>
+        <w:jc w:val="both"/>
+        <w:rPr>
+          <w:lang w:val="en-US"/>
+        </w:rPr>
+      </w:pPr>
+      <w:r>
+        <w:rPr>
+          <w:lang w:val="en-US"/>
+        </w:rPr>
+        <w:t>git push origin main</w:t>
+      </w:r>
+    </w:p>
+    <w:p>
+      <w:pPr>
+        <w:spacing w:after="0" w:line="240" w:lineRule="auto"/>
+        <w:jc w:val="both"/>
+        <w:rPr>
+          <w:lang w:val="en-US"/>
+        </w:rPr>
+      </w:pPr>
+    </w:p>
+    <w:p>
+      <w:pPr>
+        <w:pStyle w:val="Prrafodelista"/>
+        <w:numPr>
+          <w:ilvl w:val="1"/>
+          <w:numId w:val="1"/>
+        </w:numPr>
+        <w:spacing w:after="0" w:line="240" w:lineRule="auto"/>
+        <w:jc w:val="both"/>
+        <w:rPr>
+          <w:b/>
+          <w:bCs/>
+        </w:rPr>
+      </w:pPr>
+      <w:r>
+        <w:rPr>
+          <w:b/>
+          <w:bCs/>
+        </w:rPr>
+        <w:t xml:space="preserve">Obtener SONAR_TOKEN de </w:t>
+      </w:r>
+      <w:proofErr w:type="spellStart"/>
+      <w:r>
+        <w:rPr>
+          <w:b/>
+          <w:bCs/>
+        </w:rPr>
+        <w:t>SonarCloud</w:t>
+      </w:r>
+      <w:proofErr w:type="spellEnd"/>
+    </w:p>
+    <w:p>
+      <w:pPr>
+        <w:spacing w:after="0" w:line="240" w:lineRule="auto"/>
+        <w:jc w:val="both"/>
+      </w:pPr>
+    </w:p>
+    <w:p>
+      <w:pPr>
+        <w:pStyle w:val="Prrafodelista"/>
+        <w:numPr>
+          <w:ilvl w:val="0"/>
+          <w:numId w:val="6"/>
+        </w:numPr>
+        <w:spacing w:after="0" w:line="240" w:lineRule="auto"/>
+        <w:ind w:left="1512"/>
+        <w:jc w:val="both"/>
+      </w:pPr>
+      <w:r>
+        <w:t xml:space="preserve">Ve a </w:t>
+      </w:r>
+      <w:proofErr w:type="spellStart"/>
+      <w:r>
+        <w:t>SonarCloud</w:t>
+      </w:r>
+      <w:proofErr w:type="spellEnd"/>
+      <w:r>
+        <w:t>: https://sonarcloud.io</w:t>
+      </w:r>
+    </w:p>
+    <w:p>
+      <w:pPr>
+        <w:pStyle w:val="Prrafodelista"/>
+        <w:numPr>
+          <w:ilvl w:val="0"/>
+          <w:numId w:val="6"/>
+        </w:numPr>
+        <w:spacing w:after="0" w:line="240" w:lineRule="auto"/>
+        <w:ind w:left="1512"/>
+        <w:jc w:val="both"/>
+        <w:rPr>
+          <w:lang w:val="en-US"/>
+        </w:rPr>
+      </w:pPr>
+      <w:r>
+        <w:rPr>
+          <w:lang w:val="en-US"/>
+        </w:rPr>
+        <w:t xml:space="preserve">Haz </w:t>
+      </w:r>
+      <w:proofErr w:type="spellStart"/>
+      <w:r>
+        <w:rPr>
+          <w:lang w:val="en-US"/>
+        </w:rPr>
+        <w:t>clic</w:t>
+      </w:r>
+      <w:proofErr w:type="spellEnd"/>
+      <w:r>
+        <w:rPr>
+          <w:lang w:val="en-US"/>
+        </w:rPr>
+        <w:t xml:space="preserve"> </w:t>
+      </w:r>
+      <w:proofErr w:type="spellStart"/>
+      <w:r>
+        <w:rPr>
+          <w:lang w:val="en-US"/>
+        </w:rPr>
+        <w:t>en</w:t>
+      </w:r>
+      <w:proofErr w:type="spellEnd"/>
+      <w:r>
+        <w:rPr>
+          <w:lang w:val="en-US"/>
+        </w:rPr>
+        <w:t xml:space="preserve"> </w:t>
+      </w:r>
+      <w:proofErr w:type="spellStart"/>
+      <w:r>
+        <w:rPr>
+          <w:lang w:val="en-US"/>
+        </w:rPr>
+        <w:t>tu</w:t>
+      </w:r>
+      <w:proofErr w:type="spellEnd"/>
+      <w:r>
+        <w:rPr>
+          <w:lang w:val="en-US"/>
+        </w:rPr>
+        <w:t xml:space="preserve"> avatar → "My Account"</w:t>
+      </w:r>
+    </w:p>
+    <w:p>
+      <w:pPr>
+        <w:pStyle w:val="Prrafodelista"/>
+        <w:numPr>
+          <w:ilvl w:val="0"/>
+          <w:numId w:val="6"/>
+        </w:numPr>
+        <w:spacing w:after="0" w:line="240" w:lineRule="auto"/>
+        <w:ind w:left="1512"/>
+        <w:jc w:val="both"/>
+      </w:pPr>
+      <w:r>
+        <w:t>Ve a la pestaña "Security"</w:t>
+      </w:r>
+    </w:p>
+    <w:p>
+      <w:pPr>
+        <w:pStyle w:val="Prrafodelista"/>
+        <w:numPr>
+          <w:ilvl w:val="0"/>
+          <w:numId w:val="6"/>
+        </w:numPr>
+        <w:spacing w:after="0" w:line="240" w:lineRule="auto"/>
+        <w:ind w:left="1512"/>
+        <w:jc w:val="both"/>
+      </w:pPr>
+      <w:r>
+        <w:t xml:space="preserve">Genera un token: </w:t>
+      </w:r>
+    </w:p>
+    <w:p>
+      <w:pPr>
+        <w:pStyle w:val="Prrafodelista"/>
+        <w:numPr>
+          <w:ilvl w:val="1"/>
+          <w:numId w:val="5"/>
+        </w:numPr>
+        <w:spacing w:after="0" w:line="240" w:lineRule="auto"/>
+        <w:ind w:left="2232"/>
+        <w:jc w:val="both"/>
+      </w:pPr>
+      <w:proofErr w:type="spellStart"/>
+      <w:r>
+        <w:t>Name</w:t>
+      </w:r>
+      <w:proofErr w:type="spellEnd"/>
+      <w:r>
+        <w:t>: "</w:t>
+      </w:r>
+      <w:proofErr w:type="spellStart"/>
+      <w:r>
+        <w:t>php_puro_analysis</w:t>
+      </w:r>
+      <w:proofErr w:type="spellEnd"/>
+      <w:r>
+        <w:t>"</w:t>
+      </w:r>
+    </w:p>
+    <w:p>
+      <w:pPr>
+        <w:pStyle w:val="Prrafodelista"/>
+        <w:numPr>
+          <w:ilvl w:val="1"/>
+          <w:numId w:val="5"/>
+        </w:numPr>
+        <w:spacing w:after="0" w:line="240" w:lineRule="auto"/>
+        <w:ind w:left="2232"/>
+        <w:jc w:val="both"/>
+      </w:pPr>
+      <w:proofErr w:type="spellStart"/>
+      <w:r>
+        <w:t>Expiration</w:t>
+      </w:r>
+      <w:proofErr w:type="spellEnd"/>
+      <w:r>
+        <w:t xml:space="preserve">: "No </w:t>
+      </w:r>
+      <w:proofErr w:type="spellStart"/>
+      <w:r>
+        <w:t>expiration</w:t>
+      </w:r>
+      <w:proofErr w:type="spellEnd"/>
+      <w:r>
+        <w:t>" (para proyectos educativos)</w:t>
+      </w:r>
+    </w:p>
+    <w:p>
+      <w:pPr>
+        <w:pStyle w:val="Prrafodelista"/>
+        <w:numPr>
+          <w:ilvl w:val="0"/>
+          <w:numId w:val="6"/>
+        </w:numPr>
+        <w:spacing w:after="0" w:line="240" w:lineRule="auto"/>
+        <w:ind w:left="1512"/>
+        <w:jc w:val="both"/>
+      </w:pPr>
+      <w:r>
+        <w:t>Copia el token (solo se muestra una vez)</w:t>
+      </w:r>
+    </w:p>
+    <w:p>
+      <w:pPr>
+        <w:spacing w:after="0" w:line="240" w:lineRule="auto"/>
+        <w:jc w:val="both"/>
+      </w:pPr>
+    </w:p>
+    <w:p>
+      <w:pPr>
+        <w:pStyle w:val="Prrafodelista"/>
+        <w:numPr>
+          <w:ilvl w:val="1"/>
+          <w:numId w:val="1"/>
+        </w:numPr>
+        <w:spacing w:after="0" w:line="240" w:lineRule="auto"/>
+        <w:jc w:val="both"/>
+        <w:rPr>
+          <w:b/>
+          <w:bCs/>
+          <w:lang w:val="en-US"/>
+        </w:rPr>
+      </w:pPr>
+      <w:proofErr w:type="spellStart"/>
+      <w:r>
+        <w:rPr>
+          <w:b/>
+          <w:bCs/>
+          <w:lang w:val="en-US"/>
+        </w:rPr>
+        <w:t>Agregar</w:t>
+      </w:r>
+      <w:proofErr w:type="spellEnd"/>
+      <w:r>
+        <w:rPr>
+          <w:b/>
+          <w:bCs/>
+          <w:lang w:val="en-US"/>
+        </w:rPr>
+        <w:t xml:space="preserve"> SONAR_TOKEN a GitHub Secrets</w:t>
+      </w:r>
+    </w:p>
+    <w:p>
+      <w:pPr>
+        <w:spacing w:after="0" w:line="240" w:lineRule="auto"/>
+        <w:jc w:val="both"/>
+        <w:rPr>
+          <w:lang w:val="en-US"/>
+        </w:rPr>
+      </w:pPr>
+    </w:p>
+    <w:p>
+      <w:pPr>
+        <w:pStyle w:val="Prrafodelista"/>
+        <w:numPr>
+          <w:ilvl w:val="0"/>
+          <w:numId w:val="7"/>
+        </w:numPr>
+        <w:spacing w:after="0" w:line="240" w:lineRule="auto"/>
+        <w:jc w:val="both"/>
+        <w:rPr>
+          <w:lang w:val="en-US"/>
+        </w:rPr>
+      </w:pPr>
+      <w:r>
+        <w:rPr>
+          <w:lang w:val="en-US"/>
+        </w:rPr>
+        <w:t xml:space="preserve">Ve a </w:t>
+      </w:r>
+      <w:proofErr w:type="spellStart"/>
+      <w:r>
+        <w:rPr>
+          <w:lang w:val="en-US"/>
+        </w:rPr>
+        <w:t>tu</w:t>
+      </w:r>
+      <w:proofErr w:type="spellEnd"/>
+      <w:r>
+        <w:rPr>
+          <w:lang w:val="en-US"/>
+        </w:rPr>
+        <w:t xml:space="preserve"> repo GitHub: Settings → Secrets and variables → Actions</w:t>
+      </w:r>
+    </w:p>
+    <w:p>
+      <w:pPr>
+        <w:pStyle w:val="Prrafodelista"/>
+        <w:numPr>
+          <w:ilvl w:val="0"/>
+          <w:numId w:val="7"/>
+        </w:numPr>
+        <w:spacing w:after="0" w:line="240" w:lineRule="auto"/>
+        <w:jc w:val="both"/>
+        <w:rPr>
+          <w:lang w:val="en-US"/>
+        </w:rPr>
+      </w:pPr>
+      <w:r>
+        <w:rPr>
+          <w:lang w:val="en-US"/>
+        </w:rPr>
+        <w:t xml:space="preserve">Haz </w:t>
+      </w:r>
+      <w:proofErr w:type="spellStart"/>
+      <w:r>
+        <w:rPr>
+          <w:lang w:val="en-US"/>
+        </w:rPr>
+        <w:t>clic</w:t>
+      </w:r>
+      <w:proofErr w:type="spellEnd"/>
+      <w:r>
+        <w:rPr>
+          <w:lang w:val="en-US"/>
+        </w:rPr>
+        <w:t xml:space="preserve"> </w:t>
+      </w:r>
+      <w:proofErr w:type="spellStart"/>
+      <w:r>
+        <w:rPr>
+          <w:lang w:val="en-US"/>
+        </w:rPr>
+        <w:t>en</w:t>
+      </w:r>
+      <w:proofErr w:type="spellEnd"/>
+      <w:r>
+        <w:rPr>
+          <w:lang w:val="en-US"/>
+        </w:rPr>
+        <w:t xml:space="preserve"> "New repository secret"</w:t>
+      </w:r>
+    </w:p>
+    <w:p>
+      <w:pPr>
+        <w:pStyle w:val="Prrafodelista"/>
+        <w:numPr>
+          <w:ilvl w:val="0"/>
+          <w:numId w:val="7"/>
+        </w:numPr>
+        <w:spacing w:after="0" w:line="240" w:lineRule="auto"/>
+        <w:jc w:val="both"/>
+      </w:pPr>
+      <w:r>
+        <w:t>Nombre: SONAR_TOKEN</w:t>
+      </w:r>
+    </w:p>
+    <w:p>
+      <w:pPr>
+        <w:pStyle w:val="Prrafodelista"/>
+        <w:numPr>
+          <w:ilvl w:val="0"/>
+          <w:numId w:val="7"/>
+        </w:numPr>
+        <w:spacing w:after="0" w:line="240" w:lineRule="auto"/>
+        <w:jc w:val="both"/>
+      </w:pPr>
+      <w:r>
+        <w:t xml:space="preserve">Valor: Pega el token que copiaste de </w:t>
+      </w:r>
+      <w:proofErr w:type="spellStart"/>
+      <w:r>
+        <w:t>SonarCloud</w:t>
+      </w:r>
+      <w:proofErr w:type="spellEnd"/>
+    </w:p>
+    <w:p>
+      <w:pPr>
+        <w:pStyle w:val="Prrafodelista"/>
+        <w:numPr>
+          <w:ilvl w:val="0"/>
+          <w:numId w:val="7"/>
+        </w:numPr>
+        <w:spacing w:after="0" w:line="240" w:lineRule="auto"/>
+        <w:jc w:val="both"/>
+        <w:rPr>
+          <w:lang w:val="en-US"/>
+        </w:rPr>
+      </w:pPr>
+      <w:proofErr w:type="spellStart"/>
+      <w:r>
+        <w:rPr>
+          <w:lang w:val="en-US"/>
+        </w:rPr>
+        <w:t>Guardar</w:t>
+      </w:r>
+      <w:proofErr w:type="spellEnd"/>
+    </w:p>
+    <w:p>
+      <w:pPr>
+        <w:spacing w:after="0" w:line="240" w:lineRule="auto"/>
+        <w:jc w:val="both"/>
+        <w:rPr>
+          <w:lang w:val="en-US"/>
+        </w:rPr>
+      </w:pPr>
+    </w:p>
+    <w:p>
+      <w:pPr>
+        <w:pStyle w:val="Prrafodelista"/>
+        <w:numPr>
+          <w:ilvl w:val="1"/>
+          <w:numId w:val="1"/>
+        </w:numPr>
+        <w:spacing w:after="0" w:line="240" w:lineRule="auto"/>
+        <w:jc w:val="both"/>
+        <w:rPr>
+          <w:b/>
+          <w:bCs/>
+        </w:rPr>
+      </w:pPr>
+      <w:r>
+        <w:rPr>
+          <w:b/>
+          <w:bCs/>
+        </w:rPr>
+        <w:t xml:space="preserve">Hacer </w:t>
+      </w:r>
+      <w:proofErr w:type="spellStart"/>
+      <w:r>
+        <w:rPr>
+          <w:b/>
+          <w:bCs/>
+        </w:rPr>
+        <w:t>push</w:t>
+      </w:r>
+      <w:proofErr w:type="spellEnd"/>
+      <w:r>
+        <w:rPr>
+          <w:b/>
+          <w:bCs/>
+        </w:rPr>
+        <w:t xml:space="preserve"> para </w:t>
+      </w:r>
+      <w:proofErr w:type="spellStart"/>
+      <w:r>
+        <w:rPr>
+          <w:b/>
+          <w:bCs/>
+        </w:rPr>
+        <w:t>triggerear</w:t>
+      </w:r>
+      <w:proofErr w:type="spellEnd"/>
+      <w:r>
+        <w:rPr>
+          <w:b/>
+          <w:bCs/>
+        </w:rPr>
+        <w:t xml:space="preserve"> el análisis</w:t>
+      </w:r>
+    </w:p>
+    <w:p>
+      <w:pPr>
+        <w:spacing w:after="0" w:line="240" w:lineRule="auto"/>
+        <w:jc w:val="both"/>
+      </w:pPr>
+    </w:p>
+    <w:p>
+      <w:pPr>
+        <w:spacing w:after="0" w:line="240" w:lineRule="auto"/>
+        <w:jc w:val="both"/>
+      </w:pPr>
+    </w:p>
+    <w:p>
+      <w:pPr>
+        <w:spacing w:after="0" w:line="240" w:lineRule="auto"/>
+        <w:jc w:val="both"/>
+      </w:pPr>
+    </w:p>
+    <w:p>
+      <w:pPr>
+        <w:pStyle w:val="Prrafodelista"/>
+        <w:numPr>
+          <w:ilvl w:val="1"/>
+          <w:numId w:val="1"/>
+        </w:numPr>
+        <w:spacing w:after="0" w:line="240" w:lineRule="auto"/>
+        <w:jc w:val="both"/>
+        <w:rPr>
+          <w:b/>
+          <w:bCs/>
+        </w:rPr>
+      </w:pPr>
+      <w:r>
+        <w:rPr>
+          <w:b/>
+          <w:bCs/>
+        </w:rPr>
+        <w:t xml:space="preserve">Verificar que el análisis se ejecuta en GitHub </w:t>
+      </w:r>
+      <w:proofErr w:type="spellStart"/>
+      <w:r>
+        <w:rPr>
+          <w:b/>
+          <w:bCs/>
+        </w:rPr>
+        <w:t>Actions</w:t>
+      </w:r>
+      <w:proofErr w:type="spellEnd"/>
+    </w:p>
+    <w:p>
+      <w:pPr>
+        <w:spacing w:after="0" w:line="240" w:lineRule="auto"/>
+        <w:jc w:val="both"/>
+      </w:pPr>
+    </w:p>
+    <w:p>
+      <w:pPr>
+        <w:spacing w:after="0" w:line="240" w:lineRule="auto"/>
+        <w:jc w:val="both"/>
+      </w:pPr>
+    </w:p>
+    <w:p>
+      <w:pPr>
+        <w:spacing w:after="0" w:line="240" w:lineRule="auto"/>
+        <w:jc w:val="both"/>
+      </w:pPr>
+    </w:p>
+    <w:p>
+      <w:pPr>
+        <w:pStyle w:val="Prrafodelista"/>
+        <w:numPr>
+          <w:ilvl w:val="1"/>
+          <w:numId w:val="1"/>
+        </w:numPr>
+        <w:spacing w:after="0" w:line="240" w:lineRule="auto"/>
+        <w:jc w:val="both"/>
+        <w:rPr>
+          <w:b/>
+          <w:bCs/>
+        </w:rPr>
+      </w:pPr>
+      <w:r>
+        <w:rPr>
+          <w:b/>
+          <w:bCs/>
+        </w:rPr>
+        <w:t xml:space="preserve">Revisar resultados actualizados en </w:t>
+      </w:r>
+      <w:proofErr w:type="spellStart"/>
+      <w:r>
+        <w:rPr>
+          <w:b/>
+          <w:bCs/>
+        </w:rPr>
+        <w:t>SonarCloud</w:t>
+      </w:r>
+      <w:proofErr w:type="spellEnd"/>
     </w:p>
     <w:p>
       <w:pPr>
@@ -448,9 +1624,9 @@
 <file path=word/numbering.xml><?xml version="1.0" encoding="utf-8"?>
 <w:numbering xmlns:wpc="http://schemas.microsoft.com/office/word/2010/wordprocessingCanvas" xmlns:cx="http://schemas.microsoft.com/office/drawing/2014/chartex" xmlns:cx1="http://schemas.microsoft.com/office/drawing/2015/9/8/chartex" xmlns:cx2="http://schemas.microsoft.com/office/drawing/2015/10/21/chartex" xmlns:cx3="http://schemas.microsoft.com/office/drawing/2016/5/9/chartex" xmlns:cx4="http://schemas.microsoft.com/office/drawing/2016/5/10/chartex" xmlns:cx5="http://schemas.microsoft.com/office/drawing/2016/5/11/chartex" xmlns:cx6="http://schemas.microsoft.com/office/drawing/2016/5/12/chartex" xmlns:cx7="http://schemas.microsoft.com/office/drawing/2016/5/13/chartex" xmlns:cx8="http://schemas.microsoft.com/office/drawing/2016/5/14/chartex" xmlns:mc="http://schemas.openxmlformats.org/markup-compatibility/2006" xmlns:aink="http://schemas.microsoft.com/office/drawing/2016/ink" xmlns:am3d="http://schemas.microsoft.com/office/drawing/2017/model3d" xmlns:o="urn:schemas-microsoft-com:office:office" xmlns:oel="http://schemas.microsoft.com/office/2019/extlst" xmlns:r="http://schemas.openxmlformats.org/officeDocument/2006/relationships" xmlns:m="http://schemas.openxmlformats.org/officeDocument/2006/math" xmlns:v="urn:schemas-microsoft-com:vml" xmlns:wp14="http://schemas.microsoft.com/office/word/2010/wordprocessingDrawing" xmlns:wp="http://schemas.openxmlformats.org/drawingml/2006/wordprocessingDrawing" xmlns:w10="urn:schemas-microsoft-com:office:word" xmlns:w="http://schemas.openxmlformats.org/wordprocessingml/2006/main" xmlns:w14="http://schemas.microsoft.com/office/word/2010/wordml" xmlns:w15="http://schemas.microsoft.com/office/word/2012/wordml" xmlns:w16cex="http://schemas.microsoft.com/office/word/2018/wordml/cex" xmlns:w16cid="http://schemas.microsoft.com/office/word/2016/wordml/cid" xmlns:w16="http://schemas.microsoft.com/office/word/2018/wordml" xmlns:w16du="http://schemas.microsoft.com/office/word/2023/wordml/word16du" xmlns:w16sdtdh="http://schemas.microsoft.com/office/word/2020/wordml/sdtdatahash" xmlns:w16sdtfl="http://schemas.microsoft.com/office/word/2024/wordml/sdtformatlock" xmlns:w16se="http://schemas.microsoft.com/office/word/2015/wordml/symex" xmlns:wpg="http://schemas.microsoft.com/office/word/2010/wordprocessingGroup" xmlns:wpi="http://schemas.microsoft.com/office/word/2010/wordprocessingInk" xmlns:wne="http://schemas.microsoft.com/office/word/2006/wordml" xmlns:wps="http://schemas.microsoft.com/office/word/2010/wordprocessingShape" mc:Ignorable="w14 w15 w16se w16cid w16 w16cex w16sdtdh w16sdtfl w16du wp14">
   <w:abstractNum w:abstractNumId="0" w15:restartNumberingAfterBreak="0">
-    <w:nsid w:val="3DD669B5"/>
+    <w:nsid w:val="02570266"/>
     <w:multiLevelType w:val="hybridMultilevel"/>
-    <w:tmpl w:val="F7A2BA9E"/>
+    <w:tmpl w:val="80826882"/>
     <w:lvl w:ilvl="0" w:tplc="240A000F">
       <w:start w:val="1"/>
       <w:numFmt w:val="decimal"/>
@@ -458,6 +1634,178 @@
       <w:lvlJc w:val="left"/>
       <w:pPr>
         <w:ind w:left="720" w:hanging="360"/>
+      </w:pPr>
+    </w:lvl>
+    <w:lvl w:ilvl="1" w:tplc="240A0019">
+      <w:start w:val="1"/>
+      <w:numFmt w:val="lowerLetter"/>
+      <w:lvlText w:val="%2."/>
+      <w:lvlJc w:val="left"/>
+      <w:pPr>
+        <w:ind w:left="1440" w:hanging="360"/>
+      </w:pPr>
+    </w:lvl>
+    <w:lvl w:ilvl="2" w:tplc="240A001B" w:tentative="1">
+      <w:start w:val="1"/>
+      <w:numFmt w:val="lowerRoman"/>
+      <w:lvlText w:val="%3."/>
+      <w:lvlJc w:val="right"/>
+      <w:pPr>
+        <w:ind w:left="2160" w:hanging="180"/>
+      </w:pPr>
+    </w:lvl>
+    <w:lvl w:ilvl="3" w:tplc="240A000F" w:tentative="1">
+      <w:start w:val="1"/>
+      <w:numFmt w:val="decimal"/>
+      <w:lvlText w:val="%4."/>
+      <w:lvlJc w:val="left"/>
+      <w:pPr>
+        <w:ind w:left="2880" w:hanging="360"/>
+      </w:pPr>
+    </w:lvl>
+    <w:lvl w:ilvl="4" w:tplc="240A0019" w:tentative="1">
+      <w:start w:val="1"/>
+      <w:numFmt w:val="lowerLetter"/>
+      <w:lvlText w:val="%5."/>
+      <w:lvlJc w:val="left"/>
+      <w:pPr>
+        <w:ind w:left="3600" w:hanging="360"/>
+      </w:pPr>
+    </w:lvl>
+    <w:lvl w:ilvl="5" w:tplc="240A001B" w:tentative="1">
+      <w:start w:val="1"/>
+      <w:numFmt w:val="lowerRoman"/>
+      <w:lvlText w:val="%6."/>
+      <w:lvlJc w:val="right"/>
+      <w:pPr>
+        <w:ind w:left="4320" w:hanging="180"/>
+      </w:pPr>
+    </w:lvl>
+    <w:lvl w:ilvl="6" w:tplc="240A000F" w:tentative="1">
+      <w:start w:val="1"/>
+      <w:numFmt w:val="decimal"/>
+      <w:lvlText w:val="%7."/>
+      <w:lvlJc w:val="left"/>
+      <w:pPr>
+        <w:ind w:left="5040" w:hanging="360"/>
+      </w:pPr>
+    </w:lvl>
+    <w:lvl w:ilvl="7" w:tplc="240A0019" w:tentative="1">
+      <w:start w:val="1"/>
+      <w:numFmt w:val="lowerLetter"/>
+      <w:lvlText w:val="%8."/>
+      <w:lvlJc w:val="left"/>
+      <w:pPr>
+        <w:ind w:left="5760" w:hanging="360"/>
+      </w:pPr>
+    </w:lvl>
+    <w:lvl w:ilvl="8" w:tplc="240A001B" w:tentative="1">
+      <w:start w:val="1"/>
+      <w:numFmt w:val="lowerRoman"/>
+      <w:lvlText w:val="%9."/>
+      <w:lvlJc w:val="right"/>
+      <w:pPr>
+        <w:ind w:left="6480" w:hanging="180"/>
+      </w:pPr>
+    </w:lvl>
+  </w:abstractNum>
+  <w:abstractNum w:abstractNumId="1" w15:restartNumberingAfterBreak="0">
+    <w:nsid w:val="0F1D752C"/>
+    <w:multiLevelType w:val="multilevel"/>
+    <w:tmpl w:val="240A001F"/>
+    <w:lvl w:ilvl="0">
+      <w:start w:val="1"/>
+      <w:numFmt w:val="decimal"/>
+      <w:lvlText w:val="%1."/>
+      <w:lvlJc w:val="left"/>
+      <w:pPr>
+        <w:ind w:left="360" w:hanging="360"/>
+      </w:pPr>
+    </w:lvl>
+    <w:lvl w:ilvl="1">
+      <w:start w:val="1"/>
+      <w:numFmt w:val="decimal"/>
+      <w:lvlText w:val="%1.%2."/>
+      <w:lvlJc w:val="left"/>
+      <w:pPr>
+        <w:ind w:left="792" w:hanging="432"/>
+      </w:pPr>
+    </w:lvl>
+    <w:lvl w:ilvl="2">
+      <w:start w:val="1"/>
+      <w:numFmt w:val="decimal"/>
+      <w:lvlText w:val="%1.%2.%3."/>
+      <w:lvlJc w:val="left"/>
+      <w:pPr>
+        <w:ind w:left="1224" w:hanging="504"/>
+      </w:pPr>
+    </w:lvl>
+    <w:lvl w:ilvl="3">
+      <w:start w:val="1"/>
+      <w:numFmt w:val="decimal"/>
+      <w:lvlText w:val="%1.%2.%3.%4."/>
+      <w:lvlJc w:val="left"/>
+      <w:pPr>
+        <w:ind w:left="1728" w:hanging="648"/>
+      </w:pPr>
+    </w:lvl>
+    <w:lvl w:ilvl="4">
+      <w:start w:val="1"/>
+      <w:numFmt w:val="decimal"/>
+      <w:lvlText w:val="%1.%2.%3.%4.%5."/>
+      <w:lvlJc w:val="left"/>
+      <w:pPr>
+        <w:ind w:left="2232" w:hanging="792"/>
+      </w:pPr>
+    </w:lvl>
+    <w:lvl w:ilvl="5">
+      <w:start w:val="1"/>
+      <w:numFmt w:val="decimal"/>
+      <w:lvlText w:val="%1.%2.%3.%4.%5.%6."/>
+      <w:lvlJc w:val="left"/>
+      <w:pPr>
+        <w:ind w:left="2736" w:hanging="936"/>
+      </w:pPr>
+    </w:lvl>
+    <w:lvl w:ilvl="6">
+      <w:start w:val="1"/>
+      <w:numFmt w:val="decimal"/>
+      <w:lvlText w:val="%1.%2.%3.%4.%5.%6.%7."/>
+      <w:lvlJc w:val="left"/>
+      <w:pPr>
+        <w:ind w:left="3240" w:hanging="1080"/>
+      </w:pPr>
+    </w:lvl>
+    <w:lvl w:ilvl="7">
+      <w:start w:val="1"/>
+      <w:numFmt w:val="decimal"/>
+      <w:lvlText w:val="%1.%2.%3.%4.%5.%6.%7.%8."/>
+      <w:lvlJc w:val="left"/>
+      <w:pPr>
+        <w:ind w:left="3744" w:hanging="1224"/>
+      </w:pPr>
+    </w:lvl>
+    <w:lvl w:ilvl="8">
+      <w:start w:val="1"/>
+      <w:numFmt w:val="decimal"/>
+      <w:lvlText w:val="%1.%2.%3.%4.%5.%6.%7.%8.%9."/>
+      <w:lvlJc w:val="left"/>
+      <w:pPr>
+        <w:ind w:left="4320" w:hanging="1440"/>
+      </w:pPr>
+    </w:lvl>
+  </w:abstractNum>
+  <w:abstractNum w:abstractNumId="2" w15:restartNumberingAfterBreak="0">
+    <w:nsid w:val="21503CA2"/>
+    <w:multiLevelType w:val="hybridMultilevel"/>
+    <w:tmpl w:val="C234E9B4"/>
+    <w:lvl w:ilvl="0" w:tplc="240A000F">
+      <w:start w:val="1"/>
+      <w:numFmt w:val="decimal"/>
+      <w:lvlText w:val="%1."/>
+      <w:lvlJc w:val="left"/>
+      <w:pPr>
+        <w:ind w:left="1512" w:hanging="360"/>
       </w:pPr>
       <w:rPr>
         <w:rFonts w:hint="default"/>
@@ -469,7 +1817,7 @@
       <w:lvlText w:val="%2."/>
       <w:lvlJc w:val="left"/>
       <w:pPr>
-        <w:ind w:left="1440" w:hanging="360"/>
+        <w:ind w:left="2232" w:hanging="360"/>
       </w:pPr>
     </w:lvl>
     <w:lvl w:ilvl="2" w:tplc="240A001B" w:tentative="1">
@@ -478,7 +1826,7 @@
       <w:lvlText w:val="%3."/>
       <w:lvlJc w:val="right"/>
       <w:pPr>
-        <w:ind w:left="2160" w:hanging="180"/>
+        <w:ind w:left="2952" w:hanging="180"/>
       </w:pPr>
     </w:lvl>
     <w:lvl w:ilvl="3" w:tplc="240A000F" w:tentative="1">
@@ -487,7 +1835,7 @@
       <w:lvlText w:val="%4."/>
       <w:lvlJc w:val="left"/>
       <w:pPr>
-        <w:ind w:left="2880" w:hanging="360"/>
+        <w:ind w:left="3672" w:hanging="360"/>
       </w:pPr>
     </w:lvl>
     <w:lvl w:ilvl="4" w:tplc="240A0019" w:tentative="1">
@@ -496,7 +1844,7 @@
       <w:lvlText w:val="%5."/>
       <w:lvlJc w:val="left"/>
       <w:pPr>
-        <w:ind w:left="3600" w:hanging="360"/>
+        <w:ind w:left="4392" w:hanging="360"/>
       </w:pPr>
     </w:lvl>
     <w:lvl w:ilvl="5" w:tplc="240A001B" w:tentative="1">
@@ -505,7 +1853,7 @@
       <w:lvlText w:val="%6."/>
       <w:lvlJc w:val="right"/>
       <w:pPr>
-        <w:ind w:left="4320" w:hanging="180"/>
+        <w:ind w:left="5112" w:hanging="180"/>
       </w:pPr>
     </w:lvl>
     <w:lvl w:ilvl="6" w:tplc="240A000F" w:tentative="1">
@@ -514,7 +1862,7 @@
       <w:lvlText w:val="%7."/>
       <w:lvlJc w:val="left"/>
       <w:pPr>
-        <w:ind w:left="5040" w:hanging="360"/>
+        <w:ind w:left="5832" w:hanging="360"/>
       </w:pPr>
     </w:lvl>
     <w:lvl w:ilvl="7" w:tplc="240A0019" w:tentative="1">
@@ -523,7 +1871,7 @@
       <w:lvlText w:val="%8."/>
       <w:lvlJc w:val="left"/>
       <w:pPr>
-        <w:ind w:left="5760" w:hanging="360"/>
+        <w:ind w:left="6552" w:hanging="360"/>
       </w:pPr>
     </w:lvl>
     <w:lvl w:ilvl="8" w:tplc="240A001B" w:tentative="1">
@@ -532,12 +1880,390 @@
       <w:lvlText w:val="%9."/>
       <w:lvlJc w:val="right"/>
       <w:pPr>
+        <w:ind w:left="7272" w:hanging="180"/>
+      </w:pPr>
+    </w:lvl>
+  </w:abstractNum>
+  <w:abstractNum w:abstractNumId="3" w15:restartNumberingAfterBreak="0">
+    <w:nsid w:val="3DD669B5"/>
+    <w:multiLevelType w:val="multilevel"/>
+    <w:tmpl w:val="D570E64A"/>
+    <w:lvl w:ilvl="0">
+      <w:start w:val="1"/>
+      <w:numFmt w:val="decimal"/>
+      <w:lvlText w:val="%1."/>
+      <w:lvlJc w:val="left"/>
+      <w:pPr>
+        <w:ind w:left="360" w:hanging="360"/>
+      </w:pPr>
+      <w:rPr>
+        <w:rFonts w:hint="default"/>
+      </w:rPr>
+    </w:lvl>
+    <w:lvl w:ilvl="1">
+      <w:start w:val="1"/>
+      <w:numFmt w:val="decimal"/>
+      <w:lvlText w:val="%1.%2."/>
+      <w:lvlJc w:val="left"/>
+      <w:pPr>
+        <w:ind w:left="792" w:hanging="432"/>
+      </w:pPr>
+      <w:rPr>
+        <w:b/>
+        <w:bCs/>
+      </w:rPr>
+    </w:lvl>
+    <w:lvl w:ilvl="2">
+      <w:start w:val="1"/>
+      <w:numFmt w:val="decimal"/>
+      <w:lvlText w:val="%1.%2.%3."/>
+      <w:lvlJc w:val="left"/>
+      <w:pPr>
+        <w:ind w:left="1224" w:hanging="504"/>
+      </w:pPr>
+    </w:lvl>
+    <w:lvl w:ilvl="3">
+      <w:start w:val="1"/>
+      <w:numFmt w:val="decimal"/>
+      <w:lvlText w:val="%1.%2.%3.%4."/>
+      <w:lvlJc w:val="left"/>
+      <w:pPr>
+        <w:ind w:left="1728" w:hanging="648"/>
+      </w:pPr>
+    </w:lvl>
+    <w:lvl w:ilvl="4">
+      <w:start w:val="1"/>
+      <w:numFmt w:val="decimal"/>
+      <w:lvlText w:val="%1.%2.%3.%4.%5."/>
+      <w:lvlJc w:val="left"/>
+      <w:pPr>
+        <w:ind w:left="2232" w:hanging="792"/>
+      </w:pPr>
+    </w:lvl>
+    <w:lvl w:ilvl="5">
+      <w:start w:val="1"/>
+      <w:numFmt w:val="decimal"/>
+      <w:lvlText w:val="%1.%2.%3.%4.%5.%6."/>
+      <w:lvlJc w:val="left"/>
+      <w:pPr>
+        <w:ind w:left="2736" w:hanging="936"/>
+      </w:pPr>
+    </w:lvl>
+    <w:lvl w:ilvl="6">
+      <w:start w:val="1"/>
+      <w:numFmt w:val="decimal"/>
+      <w:lvlText w:val="%1.%2.%3.%4.%5.%6.%7."/>
+      <w:lvlJc w:val="left"/>
+      <w:pPr>
+        <w:ind w:left="3240" w:hanging="1080"/>
+      </w:pPr>
+    </w:lvl>
+    <w:lvl w:ilvl="7">
+      <w:start w:val="1"/>
+      <w:numFmt w:val="decimal"/>
+      <w:lvlText w:val="%1.%2.%3.%4.%5.%6.%7.%8."/>
+      <w:lvlJc w:val="left"/>
+      <w:pPr>
+        <w:ind w:left="3744" w:hanging="1224"/>
+      </w:pPr>
+    </w:lvl>
+    <w:lvl w:ilvl="8">
+      <w:start w:val="1"/>
+      <w:numFmt w:val="decimal"/>
+      <w:lvlText w:val="%1.%2.%3.%4.%5.%6.%7.%8.%9."/>
+      <w:lvlJc w:val="left"/>
+      <w:pPr>
+        <w:ind w:left="4320" w:hanging="1440"/>
+      </w:pPr>
+    </w:lvl>
+  </w:abstractNum>
+  <w:abstractNum w:abstractNumId="4" w15:restartNumberingAfterBreak="0">
+    <w:nsid w:val="4A6A0FD5"/>
+    <w:multiLevelType w:val="hybridMultilevel"/>
+    <w:tmpl w:val="2DF43B4C"/>
+    <w:lvl w:ilvl="0" w:tplc="240A000F">
+      <w:start w:val="1"/>
+      <w:numFmt w:val="decimal"/>
+      <w:lvlText w:val="%1."/>
+      <w:lvlJc w:val="left"/>
+      <w:pPr>
+        <w:ind w:left="720" w:hanging="360"/>
+      </w:pPr>
+      <w:rPr>
+        <w:rFonts w:hint="default"/>
+      </w:rPr>
+    </w:lvl>
+    <w:lvl w:ilvl="1" w:tplc="776276F6">
+      <w:start w:val="4"/>
+      <w:numFmt w:val="bullet"/>
+      <w:lvlText w:val="-"/>
+      <w:lvlJc w:val="left"/>
+      <w:pPr>
+        <w:ind w:left="1440" w:hanging="360"/>
+      </w:pPr>
+      <w:rPr>
+        <w:rFonts w:ascii="Aptos" w:eastAsiaTheme="minorHAnsi" w:hAnsi="Aptos" w:cstheme="minorBidi" w:hint="default"/>
+      </w:rPr>
+    </w:lvl>
+    <w:lvl w:ilvl="2" w:tplc="240A001B" w:tentative="1">
+      <w:start w:val="1"/>
+      <w:numFmt w:val="lowerRoman"/>
+      <w:lvlText w:val="%3."/>
+      <w:lvlJc w:val="right"/>
+      <w:pPr>
+        <w:ind w:left="2160" w:hanging="180"/>
+      </w:pPr>
+    </w:lvl>
+    <w:lvl w:ilvl="3" w:tplc="240A000F" w:tentative="1">
+      <w:start w:val="1"/>
+      <w:numFmt w:val="decimal"/>
+      <w:lvlText w:val="%4."/>
+      <w:lvlJc w:val="left"/>
+      <w:pPr>
+        <w:ind w:left="2880" w:hanging="360"/>
+      </w:pPr>
+    </w:lvl>
+    <w:lvl w:ilvl="4" w:tplc="240A0019" w:tentative="1">
+      <w:start w:val="1"/>
+      <w:numFmt w:val="lowerLetter"/>
+      <w:lvlText w:val="%5."/>
+      <w:lvlJc w:val="left"/>
+      <w:pPr>
+        <w:ind w:left="3600" w:hanging="360"/>
+      </w:pPr>
+    </w:lvl>
+    <w:lvl w:ilvl="5" w:tplc="240A001B" w:tentative="1">
+      <w:start w:val="1"/>
+      <w:numFmt w:val="lowerRoman"/>
+      <w:lvlText w:val="%6."/>
+      <w:lvlJc w:val="right"/>
+      <w:pPr>
+        <w:ind w:left="4320" w:hanging="180"/>
+      </w:pPr>
+    </w:lvl>
+    <w:lvl w:ilvl="6" w:tplc="240A000F" w:tentative="1">
+      <w:start w:val="1"/>
+      <w:numFmt w:val="decimal"/>
+      <w:lvlText w:val="%7."/>
+      <w:lvlJc w:val="left"/>
+      <w:pPr>
+        <w:ind w:left="5040" w:hanging="360"/>
+      </w:pPr>
+    </w:lvl>
+    <w:lvl w:ilvl="7" w:tplc="240A0019" w:tentative="1">
+      <w:start w:val="1"/>
+      <w:numFmt w:val="lowerLetter"/>
+      <w:lvlText w:val="%8."/>
+      <w:lvlJc w:val="left"/>
+      <w:pPr>
+        <w:ind w:left="5760" w:hanging="360"/>
+      </w:pPr>
+    </w:lvl>
+    <w:lvl w:ilvl="8" w:tplc="240A001B" w:tentative="1">
+      <w:start w:val="1"/>
+      <w:numFmt w:val="lowerRoman"/>
+      <w:lvlText w:val="%9."/>
+      <w:lvlJc w:val="right"/>
+      <w:pPr>
         <w:ind w:left="6480" w:hanging="180"/>
+      </w:pPr>
+    </w:lvl>
+  </w:abstractNum>
+  <w:abstractNum w:abstractNumId="5" w15:restartNumberingAfterBreak="0">
+    <w:nsid w:val="6656506F"/>
+    <w:multiLevelType w:val="hybridMultilevel"/>
+    <w:tmpl w:val="EDD6EAE4"/>
+    <w:lvl w:ilvl="0" w:tplc="1A4E9378">
+      <w:start w:val="1"/>
+      <w:numFmt w:val="decimal"/>
+      <w:lvlText w:val="%1."/>
+      <w:lvlJc w:val="left"/>
+      <w:pPr>
+        <w:ind w:left="1428" w:hanging="360"/>
+      </w:pPr>
+      <w:rPr>
+        <w:rFonts w:hint="default"/>
+      </w:rPr>
+    </w:lvl>
+    <w:lvl w:ilvl="1" w:tplc="240A0019" w:tentative="1">
+      <w:start w:val="1"/>
+      <w:numFmt w:val="lowerLetter"/>
+      <w:lvlText w:val="%2."/>
+      <w:lvlJc w:val="left"/>
+      <w:pPr>
+        <w:ind w:left="2148" w:hanging="360"/>
+      </w:pPr>
+    </w:lvl>
+    <w:lvl w:ilvl="2" w:tplc="240A001B" w:tentative="1">
+      <w:start w:val="1"/>
+      <w:numFmt w:val="lowerRoman"/>
+      <w:lvlText w:val="%3."/>
+      <w:lvlJc w:val="right"/>
+      <w:pPr>
+        <w:ind w:left="2868" w:hanging="180"/>
+      </w:pPr>
+    </w:lvl>
+    <w:lvl w:ilvl="3" w:tplc="240A000F" w:tentative="1">
+      <w:start w:val="1"/>
+      <w:numFmt w:val="decimal"/>
+      <w:lvlText w:val="%4."/>
+      <w:lvlJc w:val="left"/>
+      <w:pPr>
+        <w:ind w:left="3588" w:hanging="360"/>
+      </w:pPr>
+    </w:lvl>
+    <w:lvl w:ilvl="4" w:tplc="240A0019" w:tentative="1">
+      <w:start w:val="1"/>
+      <w:numFmt w:val="lowerLetter"/>
+      <w:lvlText w:val="%5."/>
+      <w:lvlJc w:val="left"/>
+      <w:pPr>
+        <w:ind w:left="4308" w:hanging="360"/>
+      </w:pPr>
+    </w:lvl>
+    <w:lvl w:ilvl="5" w:tplc="240A001B" w:tentative="1">
+      <w:start w:val="1"/>
+      <w:numFmt w:val="lowerRoman"/>
+      <w:lvlText w:val="%6."/>
+      <w:lvlJc w:val="right"/>
+      <w:pPr>
+        <w:ind w:left="5028" w:hanging="180"/>
+      </w:pPr>
+    </w:lvl>
+    <w:lvl w:ilvl="6" w:tplc="240A000F" w:tentative="1">
+      <w:start w:val="1"/>
+      <w:numFmt w:val="decimal"/>
+      <w:lvlText w:val="%7."/>
+      <w:lvlJc w:val="left"/>
+      <w:pPr>
+        <w:ind w:left="5748" w:hanging="360"/>
+      </w:pPr>
+    </w:lvl>
+    <w:lvl w:ilvl="7" w:tplc="240A0019" w:tentative="1">
+      <w:start w:val="1"/>
+      <w:numFmt w:val="lowerLetter"/>
+      <w:lvlText w:val="%8."/>
+      <w:lvlJc w:val="left"/>
+      <w:pPr>
+        <w:ind w:left="6468" w:hanging="360"/>
+      </w:pPr>
+    </w:lvl>
+    <w:lvl w:ilvl="8" w:tplc="240A001B" w:tentative="1">
+      <w:start w:val="1"/>
+      <w:numFmt w:val="lowerRoman"/>
+      <w:lvlText w:val="%9."/>
+      <w:lvlJc w:val="right"/>
+      <w:pPr>
+        <w:ind w:left="7188" w:hanging="180"/>
+      </w:pPr>
+    </w:lvl>
+  </w:abstractNum>
+  <w:abstractNum w:abstractNumId="6" w15:restartNumberingAfterBreak="0">
+    <w:nsid w:val="6D285757"/>
+    <w:multiLevelType w:val="hybridMultilevel"/>
+    <w:tmpl w:val="E190D6F6"/>
+    <w:lvl w:ilvl="0" w:tplc="240A000F">
+      <w:start w:val="1"/>
+      <w:numFmt w:val="decimal"/>
+      <w:lvlText w:val="%1."/>
+      <w:lvlJc w:val="left"/>
+      <w:pPr>
+        <w:ind w:left="1428" w:hanging="360"/>
+      </w:pPr>
+    </w:lvl>
+    <w:lvl w:ilvl="1" w:tplc="240A0019" w:tentative="1">
+      <w:start w:val="1"/>
+      <w:numFmt w:val="lowerLetter"/>
+      <w:lvlText w:val="%2."/>
+      <w:lvlJc w:val="left"/>
+      <w:pPr>
+        <w:ind w:left="2148" w:hanging="360"/>
+      </w:pPr>
+    </w:lvl>
+    <w:lvl w:ilvl="2" w:tplc="240A001B" w:tentative="1">
+      <w:start w:val="1"/>
+      <w:numFmt w:val="lowerRoman"/>
+      <w:lvlText w:val="%3."/>
+      <w:lvlJc w:val="right"/>
+      <w:pPr>
+        <w:ind w:left="2868" w:hanging="180"/>
+      </w:pPr>
+    </w:lvl>
+    <w:lvl w:ilvl="3" w:tplc="240A000F" w:tentative="1">
+      <w:start w:val="1"/>
+      <w:numFmt w:val="decimal"/>
+      <w:lvlText w:val="%4."/>
+      <w:lvlJc w:val="left"/>
+      <w:pPr>
+        <w:ind w:left="3588" w:hanging="360"/>
+      </w:pPr>
+    </w:lvl>
+    <w:lvl w:ilvl="4" w:tplc="240A0019" w:tentative="1">
+      <w:start w:val="1"/>
+      <w:numFmt w:val="lowerLetter"/>
+      <w:lvlText w:val="%5."/>
+      <w:lvlJc w:val="left"/>
+      <w:pPr>
+        <w:ind w:left="4308" w:hanging="360"/>
+      </w:pPr>
+    </w:lvl>
+    <w:lvl w:ilvl="5" w:tplc="240A001B" w:tentative="1">
+      <w:start w:val="1"/>
+      <w:numFmt w:val="lowerRoman"/>
+      <w:lvlText w:val="%6."/>
+      <w:lvlJc w:val="right"/>
+      <w:pPr>
+        <w:ind w:left="5028" w:hanging="180"/>
+      </w:pPr>
+    </w:lvl>
+    <w:lvl w:ilvl="6" w:tplc="240A000F" w:tentative="1">
+      <w:start w:val="1"/>
+      <w:numFmt w:val="decimal"/>
+      <w:lvlText w:val="%7."/>
+      <w:lvlJc w:val="left"/>
+      <w:pPr>
+        <w:ind w:left="5748" w:hanging="360"/>
+      </w:pPr>
+    </w:lvl>
+    <w:lvl w:ilvl="7" w:tplc="240A0019" w:tentative="1">
+      <w:start w:val="1"/>
+      <w:numFmt w:val="lowerLetter"/>
+      <w:lvlText w:val="%8."/>
+      <w:lvlJc w:val="left"/>
+      <w:pPr>
+        <w:ind w:left="6468" w:hanging="360"/>
+      </w:pPr>
+    </w:lvl>
+    <w:lvl w:ilvl="8" w:tplc="240A001B" w:tentative="1">
+      <w:start w:val="1"/>
+      <w:numFmt w:val="lowerRoman"/>
+      <w:lvlText w:val="%9."/>
+      <w:lvlJc w:val="right"/>
+      <w:pPr>
+        <w:ind w:left="7188" w:hanging="180"/>
       </w:pPr>
     </w:lvl>
   </w:abstractNum>
   <w:num w:numId="1" w16cid:durableId="1260987316">
+    <w:abstractNumId w:val="3"/>
+  </w:num>
+  <w:num w:numId="2" w16cid:durableId="1747605072">
+    <w:abstractNumId w:val="1"/>
+  </w:num>
+  <w:num w:numId="3" w16cid:durableId="23331432">
+    <w:abstractNumId w:val="5"/>
+  </w:num>
+  <w:num w:numId="4" w16cid:durableId="466512021">
+    <w:abstractNumId w:val="6"/>
+  </w:num>
+  <w:num w:numId="5" w16cid:durableId="1039429305">
     <w:abstractNumId w:val="0"/>
+  </w:num>
+  <w:num w:numId="6" w16cid:durableId="2117754243">
+    <w:abstractNumId w:val="4"/>
+  </w:num>
+  <w:num w:numId="7" w16cid:durableId="1369644279">
+    <w:abstractNumId w:val="2"/>
   </w:num>
 </w:numbering>
 </file>

--- a/assets/_docs_/informe_sonarqube.docx
+++ b/assets/_docs_/informe_sonarqube.docx
@@ -508,54 +508,8 @@
           <w:bCs/>
           <w:lang w:val="en-US"/>
         </w:rPr>
-        <w:t xml:space="preserve">Crear </w:t>
-      </w:r>
-      <w:proofErr w:type="spellStart"/>
-      <w:r>
-        <w:rPr>
-          <w:b/>
-          <w:bCs/>
-          <w:lang w:val="en-US"/>
-        </w:rPr>
-        <w:t>archivo</w:t>
-      </w:r>
-      <w:proofErr w:type="spellEnd"/>
-      <w:r>
-        <w:rPr>
-          <w:b/>
-          <w:bCs/>
-          <w:lang w:val="en-US"/>
-        </w:rPr>
-        <w:t xml:space="preserve"> .</w:t>
-      </w:r>
-      <w:proofErr w:type="spellStart"/>
-      <w:r>
-        <w:rPr>
-          <w:b/>
-          <w:bCs/>
-          <w:lang w:val="en-US"/>
-        </w:rPr>
-        <w:t>github</w:t>
-      </w:r>
-      <w:proofErr w:type="spellEnd"/>
-      <w:r>
-        <w:rPr>
-          <w:b/>
-          <w:bCs/>
-          <w:lang w:val="en-US"/>
-        </w:rPr>
-        <w:t>/workflows/</w:t>
-      </w:r>
-      <w:proofErr w:type="spellStart"/>
-      <w:r>
-        <w:rPr>
-          <w:b/>
-          <w:bCs/>
-          <w:lang w:val="en-US"/>
-        </w:rPr>
-        <w:t>sonarcloud.yml</w:t>
-      </w:r>
-      <w:proofErr w:type="spellEnd"/>
+        <w:t>Crear archivo .github/workflows/sonarcloud.yml</w:t>
+      </w:r>
     </w:p>
     <w:p>
       <w:pPr>
@@ -596,8 +550,16 @@
         <w:jc w:val="both"/>
       </w:pPr>
       <w:r>
-        <w:t>Ve a tu repositorio: https://github.com/ProfeAlbeiro/php_puro</w:t>
-      </w:r>
+        <w:t xml:space="preserve">Ve a tu repositorio: </w:t>
+      </w:r>
+      <w:hyperlink r:id="rId9" w:history="1">
+        <w:r>
+          <w:rPr>
+            <w:rStyle w:val="Hipervnculo"/>
+          </w:rPr>
+          <w:t>https://github.com/ProfeAlbeiro/php_puro</w:t>
+        </w:r>
+      </w:hyperlink>
     </w:p>
     <w:p>
       <w:pPr>
@@ -617,35 +579,7 @@
         <w:rPr>
           <w:lang w:val="en-US"/>
         </w:rPr>
-        <w:t xml:space="preserve">Haz </w:t>
-      </w:r>
-      <w:proofErr w:type="spellStart"/>
-      <w:r>
-        <w:rPr>
-          <w:lang w:val="en-US"/>
-        </w:rPr>
-        <w:t>clic</w:t>
-      </w:r>
-      <w:proofErr w:type="spellEnd"/>
-      <w:r>
-        <w:rPr>
-          <w:lang w:val="en-US"/>
-        </w:rPr>
-        <w:t xml:space="preserve"> </w:t>
-      </w:r>
-      <w:proofErr w:type="spellStart"/>
-      <w:r>
-        <w:rPr>
-          <w:lang w:val="en-US"/>
-        </w:rPr>
-        <w:t>en</w:t>
-      </w:r>
-      <w:proofErr w:type="spellEnd"/>
-      <w:r>
-        <w:rPr>
-          <w:lang w:val="en-US"/>
-        </w:rPr>
-        <w:t xml:space="preserve"> "Add file" → "Create new file"</w:t>
+        <w:t>Haz clic en "Add file" → "Create new file"</w:t>
       </w:r>
     </w:p>
     <w:p>
@@ -660,31 +594,7 @@
         <w:jc w:val="both"/>
       </w:pPr>
       <w:r>
-        <w:t>Escribe la ruta: `.</w:t>
-      </w:r>
-      <w:proofErr w:type="spellStart"/>
-      <w:r>
-        <w:t>github</w:t>
-      </w:r>
-      <w:proofErr w:type="spellEnd"/>
-      <w:r>
-        <w:t>/</w:t>
-      </w:r>
-      <w:proofErr w:type="spellStart"/>
-      <w:r>
-        <w:t>workflows</w:t>
-      </w:r>
-      <w:proofErr w:type="spellEnd"/>
-      <w:r>
-        <w:t>/</w:t>
-      </w:r>
-      <w:proofErr w:type="spellStart"/>
-      <w:r>
-        <w:t>sonarcloud.yml</w:t>
-      </w:r>
-      <w:proofErr w:type="spellEnd"/>
-      <w:r>
-        <w:t>`</w:t>
+        <w:t>Escribe la ruta: `.github/workflows/sonarcloud.yml`</w:t>
       </w:r>
     </w:p>
     <w:p>
@@ -699,7 +609,480 @@
         <w:jc w:val="both"/>
       </w:pPr>
       <w:r>
-        <w:t>Pega el contenido YAML de arriba</w:t>
+        <w:t>Pega el contenido</w:t>
+      </w:r>
+      <w:r>
+        <w:t>:</w:t>
+      </w:r>
+    </w:p>
+    <w:p>
+      <w:pPr>
+        <w:pStyle w:val="Prrafodelista"/>
+        <w:spacing w:after="0" w:line="240" w:lineRule="auto"/>
+        <w:ind w:left="1560"/>
+        <w:jc w:val="both"/>
+        <w:rPr>
+          <w:lang w:val="en-US"/>
+        </w:rPr>
+      </w:pPr>
+      <w:r>
+        <w:rPr>
+          <w:lang w:val="en-US"/>
+        </w:rPr>
+        <w:t>name: SonarCloud Analysis PHP</w:t>
+      </w:r>
+    </w:p>
+    <w:p>
+      <w:pPr>
+        <w:pStyle w:val="Prrafodelista"/>
+        <w:spacing w:after="0" w:line="240" w:lineRule="auto"/>
+        <w:ind w:left="1560"/>
+        <w:jc w:val="both"/>
+        <w:rPr>
+          <w:lang w:val="en-US"/>
+        </w:rPr>
+      </w:pPr>
+      <w:r>
+        <w:rPr>
+          <w:lang w:val="en-US"/>
+        </w:rPr>
+        <w:t>on:</w:t>
+      </w:r>
+    </w:p>
+    <w:p>
+      <w:pPr>
+        <w:pStyle w:val="Prrafodelista"/>
+        <w:spacing w:after="0" w:line="240" w:lineRule="auto"/>
+        <w:ind w:left="1560"/>
+        <w:jc w:val="both"/>
+        <w:rPr>
+          <w:lang w:val="en-US"/>
+        </w:rPr>
+      </w:pPr>
+      <w:r>
+        <w:rPr>
+          <w:lang w:val="en-US"/>
+        </w:rPr>
+        <w:t xml:space="preserve">  push:</w:t>
+      </w:r>
+    </w:p>
+    <w:p>
+      <w:pPr>
+        <w:pStyle w:val="Prrafodelista"/>
+        <w:spacing w:after="0" w:line="240" w:lineRule="auto"/>
+        <w:ind w:left="1560"/>
+        <w:jc w:val="both"/>
+        <w:rPr>
+          <w:lang w:val="en-US"/>
+        </w:rPr>
+      </w:pPr>
+      <w:r>
+        <w:rPr>
+          <w:lang w:val="en-US"/>
+        </w:rPr>
+        <w:t xml:space="preserve">    branches: [ main ]</w:t>
+      </w:r>
+    </w:p>
+    <w:p>
+      <w:pPr>
+        <w:pStyle w:val="Prrafodelista"/>
+        <w:spacing w:after="0" w:line="240" w:lineRule="auto"/>
+        <w:ind w:left="1560"/>
+        <w:jc w:val="both"/>
+        <w:rPr>
+          <w:lang w:val="en-US"/>
+        </w:rPr>
+      </w:pPr>
+      <w:r>
+        <w:rPr>
+          <w:lang w:val="en-US"/>
+        </w:rPr>
+        <w:t xml:space="preserve">  pull_request:</w:t>
+      </w:r>
+    </w:p>
+    <w:p>
+      <w:pPr>
+        <w:pStyle w:val="Prrafodelista"/>
+        <w:spacing w:after="0" w:line="240" w:lineRule="auto"/>
+        <w:ind w:left="1560"/>
+        <w:jc w:val="both"/>
+        <w:rPr>
+          <w:lang w:val="en-US"/>
+        </w:rPr>
+      </w:pPr>
+      <w:r>
+        <w:rPr>
+          <w:lang w:val="en-US"/>
+        </w:rPr>
+        <w:t xml:space="preserve">    branches: [ main ]</w:t>
+      </w:r>
+    </w:p>
+    <w:p>
+      <w:pPr>
+        <w:pStyle w:val="Prrafodelista"/>
+        <w:spacing w:after="0" w:line="240" w:lineRule="auto"/>
+        <w:ind w:left="1560"/>
+        <w:jc w:val="both"/>
+        <w:rPr>
+          <w:lang w:val="en-US"/>
+        </w:rPr>
+      </w:pPr>
+    </w:p>
+    <w:p>
+      <w:pPr>
+        <w:pStyle w:val="Prrafodelista"/>
+        <w:spacing w:after="0" w:line="240" w:lineRule="auto"/>
+        <w:ind w:left="1560"/>
+        <w:jc w:val="both"/>
+        <w:rPr>
+          <w:lang w:val="en-US"/>
+        </w:rPr>
+      </w:pPr>
+      <w:r>
+        <w:rPr>
+          <w:lang w:val="en-US"/>
+        </w:rPr>
+        <w:t>jobs:</w:t>
+      </w:r>
+    </w:p>
+    <w:p>
+      <w:pPr>
+        <w:pStyle w:val="Prrafodelista"/>
+        <w:spacing w:after="0" w:line="240" w:lineRule="auto"/>
+        <w:ind w:left="1560"/>
+        <w:jc w:val="both"/>
+        <w:rPr>
+          <w:lang w:val="en-US"/>
+        </w:rPr>
+      </w:pPr>
+      <w:r>
+        <w:rPr>
+          <w:lang w:val="en-US"/>
+        </w:rPr>
+        <w:t xml:space="preserve">  sonarcloud:</w:t>
+      </w:r>
+    </w:p>
+    <w:p>
+      <w:pPr>
+        <w:pStyle w:val="Prrafodelista"/>
+        <w:spacing w:after="0" w:line="240" w:lineRule="auto"/>
+        <w:ind w:left="1560"/>
+        <w:jc w:val="both"/>
+        <w:rPr>
+          <w:lang w:val="en-US"/>
+        </w:rPr>
+      </w:pPr>
+      <w:r>
+        <w:rPr>
+          <w:lang w:val="en-US"/>
+        </w:rPr>
+        <w:t xml:space="preserve">    name: SonarCloud Scan</w:t>
+      </w:r>
+    </w:p>
+    <w:p>
+      <w:pPr>
+        <w:pStyle w:val="Prrafodelista"/>
+        <w:spacing w:after="0" w:line="240" w:lineRule="auto"/>
+        <w:ind w:left="1560"/>
+        <w:jc w:val="both"/>
+        <w:rPr>
+          <w:lang w:val="en-US"/>
+        </w:rPr>
+      </w:pPr>
+      <w:r>
+        <w:rPr>
+          <w:lang w:val="en-US"/>
+        </w:rPr>
+        <w:t xml:space="preserve">    runs-on: ubuntu-latest</w:t>
+      </w:r>
+    </w:p>
+    <w:p>
+      <w:pPr>
+        <w:pStyle w:val="Prrafodelista"/>
+        <w:spacing w:after="0" w:line="240" w:lineRule="auto"/>
+        <w:ind w:left="1560"/>
+        <w:jc w:val="both"/>
+        <w:rPr>
+          <w:lang w:val="en-US"/>
+        </w:rPr>
+      </w:pPr>
+      <w:r>
+        <w:rPr>
+          <w:lang w:val="en-US"/>
+        </w:rPr>
+        <w:t xml:space="preserve">    </w:t>
+      </w:r>
+    </w:p>
+    <w:p>
+      <w:pPr>
+        <w:pStyle w:val="Prrafodelista"/>
+        <w:spacing w:after="0" w:line="240" w:lineRule="auto"/>
+        <w:ind w:left="1560"/>
+        <w:jc w:val="both"/>
+        <w:rPr>
+          <w:lang w:val="en-US"/>
+        </w:rPr>
+      </w:pPr>
+      <w:r>
+        <w:rPr>
+          <w:lang w:val="en-US"/>
+        </w:rPr>
+        <w:t xml:space="preserve">    steps:</w:t>
+      </w:r>
+    </w:p>
+    <w:p>
+      <w:pPr>
+        <w:pStyle w:val="Prrafodelista"/>
+        <w:spacing w:after="0" w:line="240" w:lineRule="auto"/>
+        <w:ind w:left="1560"/>
+        <w:jc w:val="both"/>
+        <w:rPr>
+          <w:lang w:val="en-US"/>
+        </w:rPr>
+      </w:pPr>
+      <w:r>
+        <w:rPr>
+          <w:lang w:val="en-US"/>
+        </w:rPr>
+        <w:t xml:space="preserve">    - name: Checkout code</w:t>
+      </w:r>
+    </w:p>
+    <w:p>
+      <w:pPr>
+        <w:pStyle w:val="Prrafodelista"/>
+        <w:spacing w:after="0" w:line="240" w:lineRule="auto"/>
+        <w:ind w:left="1560"/>
+        <w:jc w:val="both"/>
+        <w:rPr>
+          <w:lang w:val="en-US"/>
+        </w:rPr>
+      </w:pPr>
+      <w:r>
+        <w:rPr>
+          <w:lang w:val="en-US"/>
+        </w:rPr>
+        <w:t xml:space="preserve">      uses: actions/checkout@v3</w:t>
+      </w:r>
+    </w:p>
+    <w:p>
+      <w:pPr>
+        <w:pStyle w:val="Prrafodelista"/>
+        <w:spacing w:after="0" w:line="240" w:lineRule="auto"/>
+        <w:ind w:left="1560"/>
+        <w:jc w:val="both"/>
+        <w:rPr>
+          <w:lang w:val="en-US"/>
+        </w:rPr>
+      </w:pPr>
+      <w:r>
+        <w:rPr>
+          <w:lang w:val="en-US"/>
+        </w:rPr>
+        <w:t xml:space="preserve">      with:</w:t>
+      </w:r>
+    </w:p>
+    <w:p>
+      <w:pPr>
+        <w:pStyle w:val="Prrafodelista"/>
+        <w:spacing w:after="0" w:line="240" w:lineRule="auto"/>
+        <w:ind w:left="1560"/>
+        <w:jc w:val="both"/>
+        <w:rPr>
+          <w:lang w:val="en-US"/>
+        </w:rPr>
+      </w:pPr>
+      <w:r>
+        <w:rPr>
+          <w:lang w:val="en-US"/>
+        </w:rPr>
+        <w:t xml:space="preserve">        fetch-depth: 0</w:t>
+      </w:r>
+    </w:p>
+    <w:p>
+      <w:pPr>
+        <w:pStyle w:val="Prrafodelista"/>
+        <w:spacing w:after="0" w:line="240" w:lineRule="auto"/>
+        <w:ind w:left="1560"/>
+        <w:jc w:val="both"/>
+        <w:rPr>
+          <w:lang w:val="en-US"/>
+        </w:rPr>
+      </w:pPr>
+      <w:r>
+        <w:rPr>
+          <w:lang w:val="en-US"/>
+        </w:rPr>
+        <w:t xml:space="preserve">        </w:t>
+      </w:r>
+    </w:p>
+    <w:p>
+      <w:pPr>
+        <w:pStyle w:val="Prrafodelista"/>
+        <w:spacing w:after="0" w:line="240" w:lineRule="auto"/>
+        <w:ind w:left="1560"/>
+        <w:jc w:val="both"/>
+        <w:rPr>
+          <w:lang w:val="en-US"/>
+        </w:rPr>
+      </w:pPr>
+      <w:r>
+        <w:rPr>
+          <w:lang w:val="en-US"/>
+        </w:rPr>
+        <w:t xml:space="preserve">    - name: Setup PHP</w:t>
+      </w:r>
+    </w:p>
+    <w:p>
+      <w:pPr>
+        <w:pStyle w:val="Prrafodelista"/>
+        <w:spacing w:after="0" w:line="240" w:lineRule="auto"/>
+        <w:ind w:left="1560"/>
+        <w:jc w:val="both"/>
+        <w:rPr>
+          <w:lang w:val="en-US"/>
+        </w:rPr>
+      </w:pPr>
+      <w:r>
+        <w:rPr>
+          <w:lang w:val="en-US"/>
+        </w:rPr>
+        <w:t xml:space="preserve">      uses: shivammathur/setup-php@v2</w:t>
+      </w:r>
+    </w:p>
+    <w:p>
+      <w:pPr>
+        <w:pStyle w:val="Prrafodelista"/>
+        <w:spacing w:after="0" w:line="240" w:lineRule="auto"/>
+        <w:ind w:left="1560"/>
+        <w:jc w:val="both"/>
+        <w:rPr>
+          <w:lang w:val="en-US"/>
+        </w:rPr>
+      </w:pPr>
+      <w:r>
+        <w:rPr>
+          <w:lang w:val="en-US"/>
+        </w:rPr>
+        <w:t xml:space="preserve">      with:</w:t>
+      </w:r>
+    </w:p>
+    <w:p>
+      <w:pPr>
+        <w:pStyle w:val="Prrafodelista"/>
+        <w:spacing w:after="0" w:line="240" w:lineRule="auto"/>
+        <w:ind w:left="1560"/>
+        <w:jc w:val="both"/>
+        <w:rPr>
+          <w:lang w:val="en-US"/>
+        </w:rPr>
+      </w:pPr>
+      <w:r>
+        <w:rPr>
+          <w:lang w:val="en-US"/>
+        </w:rPr>
+        <w:t xml:space="preserve">        php-version: '8.1'</w:t>
+      </w:r>
+    </w:p>
+    <w:p>
+      <w:pPr>
+        <w:pStyle w:val="Prrafodelista"/>
+        <w:spacing w:after="0" w:line="240" w:lineRule="auto"/>
+        <w:ind w:left="1560"/>
+        <w:jc w:val="both"/>
+        <w:rPr>
+          <w:lang w:val="en-US"/>
+        </w:rPr>
+      </w:pPr>
+      <w:r>
+        <w:rPr>
+          <w:lang w:val="en-US"/>
+        </w:rPr>
+        <w:t xml:space="preserve">        </w:t>
+      </w:r>
+    </w:p>
+    <w:p>
+      <w:pPr>
+        <w:pStyle w:val="Prrafodelista"/>
+        <w:spacing w:after="0" w:line="240" w:lineRule="auto"/>
+        <w:ind w:left="1560"/>
+        <w:jc w:val="both"/>
+        <w:rPr>
+          <w:lang w:val="en-US"/>
+        </w:rPr>
+      </w:pPr>
+      <w:r>
+        <w:rPr>
+          <w:lang w:val="en-US"/>
+        </w:rPr>
+        <w:t xml:space="preserve">    - name: SonarCloud Scan</w:t>
+      </w:r>
+    </w:p>
+    <w:p>
+      <w:pPr>
+        <w:pStyle w:val="Prrafodelista"/>
+        <w:spacing w:after="0" w:line="240" w:lineRule="auto"/>
+        <w:ind w:left="1560"/>
+        <w:jc w:val="both"/>
+        <w:rPr>
+          <w:lang w:val="en-US"/>
+        </w:rPr>
+      </w:pPr>
+      <w:r>
+        <w:rPr>
+          <w:lang w:val="en-US"/>
+        </w:rPr>
+        <w:t xml:space="preserve">      uses: SonarSource/sonarcloud-github-action@v2</w:t>
+      </w:r>
+    </w:p>
+    <w:p>
+      <w:pPr>
+        <w:pStyle w:val="Prrafodelista"/>
+        <w:spacing w:after="0" w:line="240" w:lineRule="auto"/>
+        <w:ind w:left="1560"/>
+        <w:jc w:val="both"/>
+        <w:rPr>
+          <w:lang w:val="en-US"/>
+        </w:rPr>
+      </w:pPr>
+      <w:r>
+        <w:rPr>
+          <w:lang w:val="en-US"/>
+        </w:rPr>
+        <w:t xml:space="preserve">      env:</w:t>
+      </w:r>
+    </w:p>
+    <w:p>
+      <w:pPr>
+        <w:pStyle w:val="Prrafodelista"/>
+        <w:spacing w:after="0" w:line="240" w:lineRule="auto"/>
+        <w:ind w:left="1560"/>
+        <w:jc w:val="both"/>
+        <w:rPr>
+          <w:lang w:val="en-US"/>
+        </w:rPr>
+      </w:pPr>
+      <w:r>
+        <w:rPr>
+          <w:lang w:val="en-US"/>
+        </w:rPr>
+        <w:t xml:space="preserve">        GITHUB_TOKEN: ${{ secrets.GITHUB_TOKEN }}</w:t>
+      </w:r>
+    </w:p>
+    <w:p>
+      <w:pPr>
+        <w:pStyle w:val="Prrafodelista"/>
+        <w:spacing w:after="0" w:line="240" w:lineRule="auto"/>
+        <w:ind w:left="1560"/>
+        <w:jc w:val="both"/>
+        <w:rPr>
+          <w:lang w:val="en-US"/>
+        </w:rPr>
+      </w:pPr>
+      <w:r>
+        <w:rPr>
+          <w:lang w:val="en-US"/>
+        </w:rPr>
+        <w:t xml:space="preserve">        SONAR_TOKEN: ${{ secrets.SONAR_TOKEN }}</w:t>
       </w:r>
     </w:p>
     <w:p>
@@ -712,33 +1095,24 @@
         <w:spacing w:after="0" w:line="240" w:lineRule="auto"/>
         <w:ind w:left="1560"/>
         <w:jc w:val="both"/>
-      </w:pPr>
-      <w:proofErr w:type="spellStart"/>
-      <w:r>
-        <w:t>Commit</w:t>
-      </w:r>
-      <w:proofErr w:type="spellEnd"/>
-      <w:r>
-        <w:t xml:space="preserve"> directo a </w:t>
-      </w:r>
-      <w:proofErr w:type="spellStart"/>
-      <w:r>
-        <w:t>main</w:t>
-      </w:r>
-      <w:proofErr w:type="spellEnd"/>
-      <w:r>
-        <w:t xml:space="preserve"> </w:t>
-      </w:r>
-      <w:proofErr w:type="spellStart"/>
-      <w:r>
-        <w:t>branch</w:t>
-      </w:r>
-      <w:proofErr w:type="spellEnd"/>
-    </w:p>
-    <w:p>
-      <w:pPr>
-        <w:spacing w:after="0" w:line="240" w:lineRule="auto"/>
-        <w:jc w:val="both"/>
+        <w:rPr>
+          <w:lang w:val="en-US"/>
+        </w:rPr>
+      </w:pPr>
+      <w:r>
+        <w:rPr>
+          <w:lang w:val="en-US"/>
+        </w:rPr>
+        <w:t>Commit directo a main branch</w:t>
+      </w:r>
+    </w:p>
+    <w:p>
+      <w:pPr>
+        <w:spacing w:after="0" w:line="240" w:lineRule="auto"/>
+        <w:jc w:val="both"/>
+        <w:rPr>
+          <w:lang w:val="en-US"/>
+        </w:rPr>
       </w:pPr>
     </w:p>
     <w:p>
@@ -781,27 +1155,9 @@
         <w:ind w:left="1560"/>
         <w:jc w:val="both"/>
       </w:pPr>
-      <w:proofErr w:type="spellStart"/>
-      <w:r>
-        <w:t>mkdir</w:t>
-      </w:r>
-      <w:proofErr w:type="spellEnd"/>
-      <w:r>
-        <w:t xml:space="preserve"> -p .</w:t>
-      </w:r>
-      <w:proofErr w:type="spellStart"/>
-      <w:r>
-        <w:t>github</w:t>
-      </w:r>
-      <w:proofErr w:type="spellEnd"/>
-      <w:r>
-        <w:t>/</w:t>
-      </w:r>
-      <w:proofErr w:type="spellStart"/>
-      <w:r>
-        <w:t>workflows</w:t>
-      </w:r>
-      <w:proofErr w:type="spellEnd"/>
+      <w:r>
+        <w:t>mkdir -p .github/workflows</w:t>
+      </w:r>
     </w:p>
     <w:p>
       <w:pPr>
@@ -832,30 +1188,8 @@
         <w:rPr>
           <w:lang w:val="en-US"/>
         </w:rPr>
-        <w:t>git add .</w:t>
-      </w:r>
-      <w:proofErr w:type="spellStart"/>
-      <w:r>
-        <w:rPr>
-          <w:lang w:val="en-US"/>
-        </w:rPr>
-        <w:t>github</w:t>
-      </w:r>
-      <w:proofErr w:type="spellEnd"/>
-      <w:r>
-        <w:rPr>
-          <w:lang w:val="en-US"/>
-        </w:rPr>
-        <w:t>/workflows/</w:t>
-      </w:r>
-      <w:proofErr w:type="spellStart"/>
-      <w:r>
-        <w:rPr>
-          <w:lang w:val="en-US"/>
-        </w:rPr>
-        <w:t>sonarcloud.yml</w:t>
-      </w:r>
-      <w:proofErr w:type="spellEnd"/>
+        <w:t>git add .github/workflows/sonarcloud.yml</w:t>
+      </w:r>
     </w:p>
     <w:p>
       <w:pPr>
@@ -871,21 +1205,8 @@
         <w:rPr>
           <w:lang w:val="en-US"/>
         </w:rPr>
-        <w:t xml:space="preserve">git commit -m "feat: add </w:t>
-      </w:r>
-      <w:proofErr w:type="spellStart"/>
-      <w:r>
-        <w:rPr>
-          <w:lang w:val="en-US"/>
-        </w:rPr>
-        <w:t>sonarcloud</w:t>
-      </w:r>
-      <w:proofErr w:type="spellEnd"/>
-      <w:r>
-        <w:rPr>
-          <w:lang w:val="en-US"/>
-        </w:rPr>
-        <w:t xml:space="preserve"> analysis workflow"</w:t>
+        <w:lastRenderedPageBreak/>
+        <w:t>git commit -m "feat: add sonarcloud analysis workflow"</w:t>
       </w:r>
     </w:p>
     <w:p>
@@ -926,24 +1247,307 @@
         <w:rPr>
           <w:b/>
           <w:bCs/>
+          <w:lang w:val="en-US"/>
         </w:rPr>
       </w:pPr>
       <w:r>
         <w:rPr>
           <w:b/>
           <w:bCs/>
-        </w:rPr>
-        <w:t xml:space="preserve">Obtener SONAR_TOKEN de </w:t>
-      </w:r>
-      <w:proofErr w:type="spellStart"/>
-      <w:r>
+          <w:lang w:val="en-US"/>
+        </w:rPr>
+        <w:t>Crear archivo .github/workflows/sonarcloud.yml</w:t>
+      </w:r>
+    </w:p>
+    <w:p>
+      <w:pPr>
+        <w:spacing w:after="0" w:line="240" w:lineRule="auto"/>
+        <w:jc w:val="both"/>
+        <w:rPr>
+          <w:lang w:val="en-US"/>
+        </w:rPr>
+      </w:pPr>
+    </w:p>
+    <w:p>
+      <w:pPr>
+        <w:spacing w:after="0" w:line="240" w:lineRule="auto"/>
+        <w:ind w:left="84" w:firstLine="708"/>
+        <w:jc w:val="both"/>
         <w:rPr>
           <w:b/>
           <w:bCs/>
         </w:rPr>
-        <w:t>SonarCloud</w:t>
-      </w:r>
-      <w:proofErr w:type="spellEnd"/>
+      </w:pPr>
+      <w:r>
+        <w:rPr>
+          <w:b/>
+          <w:bCs/>
+        </w:rPr>
+        <w:t>OPCIÓN 1: Desde GitHub Web (Recomendado)</w:t>
+      </w:r>
+    </w:p>
+    <w:p>
+      <w:pPr>
+        <w:pStyle w:val="Prrafodelista"/>
+        <w:numPr>
+          <w:ilvl w:val="0"/>
+          <w:numId w:val="9"/>
+        </w:numPr>
+        <w:spacing w:after="0" w:line="240" w:lineRule="auto"/>
+        <w:jc w:val="both"/>
+      </w:pPr>
+      <w:r>
+        <w:t xml:space="preserve">Ve a tu repositorio: </w:t>
+      </w:r>
+      <w:hyperlink r:id="rId10" w:history="1">
+        <w:r>
+          <w:rPr>
+            <w:rStyle w:val="Hipervnculo"/>
+          </w:rPr>
+          <w:t>https://github.com/ProfeAlbeiro/php_puro</w:t>
+        </w:r>
+      </w:hyperlink>
+    </w:p>
+    <w:p>
+      <w:pPr>
+        <w:pStyle w:val="Prrafodelista"/>
+        <w:numPr>
+          <w:ilvl w:val="0"/>
+          <w:numId w:val="9"/>
+        </w:numPr>
+        <w:spacing w:after="0" w:line="240" w:lineRule="auto"/>
+        <w:jc w:val="both"/>
+        <w:rPr>
+          <w:lang w:val="en-US"/>
+        </w:rPr>
+      </w:pPr>
+      <w:r>
+        <w:rPr>
+          <w:lang w:val="en-US"/>
+        </w:rPr>
+        <w:t>Haz clic en "Add file" → "Create new file"</w:t>
+      </w:r>
+    </w:p>
+    <w:p>
+      <w:pPr>
+        <w:pStyle w:val="Prrafodelista"/>
+        <w:numPr>
+          <w:ilvl w:val="0"/>
+          <w:numId w:val="9"/>
+        </w:numPr>
+        <w:spacing w:line="240" w:lineRule="auto"/>
+        <w:jc w:val="both"/>
+      </w:pPr>
+      <w:r>
+        <w:t>Escribe la ruta: `</w:t>
+      </w:r>
+      <w:r>
+        <w:t>sonar-project.properties</w:t>
+      </w:r>
+      <w:r>
+        <w:t>`</w:t>
+      </w:r>
+    </w:p>
+    <w:p>
+      <w:pPr>
+        <w:pStyle w:val="Prrafodelista"/>
+        <w:numPr>
+          <w:ilvl w:val="0"/>
+          <w:numId w:val="9"/>
+        </w:numPr>
+        <w:spacing w:after="0" w:line="240" w:lineRule="auto"/>
+        <w:jc w:val="both"/>
+      </w:pPr>
+      <w:r>
+        <w:t>Pega el contenido</w:t>
+      </w:r>
+      <w:r>
+        <w:t>:</w:t>
+      </w:r>
+    </w:p>
+    <w:p>
+      <w:pPr>
+        <w:pStyle w:val="Prrafodelista"/>
+        <w:spacing w:after="0" w:line="240" w:lineRule="auto"/>
+        <w:ind w:left="1428"/>
+        <w:jc w:val="both"/>
+        <w:rPr>
+          <w:lang w:val="en-US"/>
+        </w:rPr>
+      </w:pPr>
+      <w:r>
+        <w:rPr>
+          <w:lang w:val="en-US"/>
+        </w:rPr>
+        <w:t>sonar.projectKey=ProfeAlbeiro_php_puro</w:t>
+      </w:r>
+    </w:p>
+    <w:p>
+      <w:pPr>
+        <w:pStyle w:val="Prrafodelista"/>
+        <w:spacing w:after="0" w:line="240" w:lineRule="auto"/>
+        <w:ind w:left="1428"/>
+        <w:jc w:val="both"/>
+        <w:rPr>
+          <w:lang w:val="en-US"/>
+        </w:rPr>
+      </w:pPr>
+      <w:r>
+        <w:rPr>
+          <w:lang w:val="en-US"/>
+        </w:rPr>
+        <w:t>sonar.organization=profealbeiro</w:t>
+      </w:r>
+    </w:p>
+    <w:p>
+      <w:pPr>
+        <w:pStyle w:val="Prrafodelista"/>
+        <w:spacing w:after="0" w:line="240" w:lineRule="auto"/>
+        <w:ind w:left="1428"/>
+        <w:jc w:val="both"/>
+        <w:rPr>
+          <w:lang w:val="en-US"/>
+        </w:rPr>
+      </w:pPr>
+      <w:r>
+        <w:rPr>
+          <w:lang w:val="en-US"/>
+        </w:rPr>
+        <w:t>sonar.projectName=PHP Puro Project</w:t>
+      </w:r>
+    </w:p>
+    <w:p>
+      <w:pPr>
+        <w:pStyle w:val="Prrafodelista"/>
+        <w:spacing w:after="0" w:line="240" w:lineRule="auto"/>
+        <w:ind w:left="1428"/>
+        <w:jc w:val="both"/>
+        <w:rPr>
+          <w:lang w:val="en-US"/>
+        </w:rPr>
+      </w:pPr>
+      <w:r>
+        <w:rPr>
+          <w:lang w:val="en-US"/>
+        </w:rPr>
+        <w:t>sonar.projectVersion=1.0</w:t>
+      </w:r>
+    </w:p>
+    <w:p>
+      <w:pPr>
+        <w:pStyle w:val="Prrafodelista"/>
+        <w:spacing w:after="0" w:line="240" w:lineRule="auto"/>
+        <w:ind w:left="1428"/>
+        <w:jc w:val="both"/>
+        <w:rPr>
+          <w:lang w:val="en-US"/>
+        </w:rPr>
+      </w:pPr>
+      <w:r>
+        <w:rPr>
+          <w:lang w:val="en-US"/>
+        </w:rPr>
+        <w:t>sonar.sources=.</w:t>
+      </w:r>
+    </w:p>
+    <w:p>
+      <w:pPr>
+        <w:pStyle w:val="Prrafodelista"/>
+        <w:spacing w:after="0" w:line="240" w:lineRule="auto"/>
+        <w:ind w:left="1428"/>
+        <w:jc w:val="both"/>
+        <w:rPr>
+          <w:lang w:val="en-US"/>
+        </w:rPr>
+      </w:pPr>
+      <w:r>
+        <w:rPr>
+          <w:lang w:val="en-US"/>
+        </w:rPr>
+        <w:t>sonar.exclusions=**/vendor/**,**/node_modules/**,**/tests/**</w:t>
+      </w:r>
+    </w:p>
+    <w:p>
+      <w:pPr>
+        <w:pStyle w:val="Prrafodelista"/>
+        <w:spacing w:after="0" w:line="240" w:lineRule="auto"/>
+        <w:ind w:left="1428"/>
+        <w:jc w:val="both"/>
+        <w:rPr>
+          <w:lang w:val="en-US"/>
+        </w:rPr>
+      </w:pPr>
+      <w:r>
+        <w:rPr>
+          <w:lang w:val="en-US"/>
+        </w:rPr>
+        <w:t>sonar.php.version=8.1</w:t>
+      </w:r>
+    </w:p>
+    <w:p>
+      <w:pPr>
+        <w:pStyle w:val="Prrafodelista"/>
+        <w:spacing w:after="0" w:line="240" w:lineRule="auto"/>
+        <w:ind w:left="1428"/>
+        <w:jc w:val="both"/>
+        <w:rPr>
+          <w:lang w:val="en-US"/>
+        </w:rPr>
+      </w:pPr>
+      <w:r>
+        <w:rPr>
+          <w:lang w:val="en-US"/>
+        </w:rPr>
+        <w:t>sonar.sourceEncoding=UTF-8</w:t>
+      </w:r>
+    </w:p>
+    <w:p>
+      <w:pPr>
+        <w:pStyle w:val="Prrafodelista"/>
+        <w:numPr>
+          <w:ilvl w:val="0"/>
+          <w:numId w:val="9"/>
+        </w:numPr>
+        <w:spacing w:after="0" w:line="240" w:lineRule="auto"/>
+        <w:jc w:val="both"/>
+      </w:pPr>
+      <w:r>
+        <w:t>Commit directo a main branch</w:t>
+      </w:r>
+    </w:p>
+    <w:p>
+      <w:pPr>
+        <w:spacing w:after="0" w:line="240" w:lineRule="auto"/>
+        <w:jc w:val="both"/>
+      </w:pPr>
+    </w:p>
+    <w:p>
+      <w:pPr>
+        <w:spacing w:after="0" w:line="240" w:lineRule="auto"/>
+        <w:jc w:val="both"/>
+      </w:pPr>
+    </w:p>
+    <w:p>
+      <w:pPr>
+        <w:pStyle w:val="Prrafodelista"/>
+        <w:numPr>
+          <w:ilvl w:val="1"/>
+          <w:numId w:val="1"/>
+        </w:numPr>
+        <w:spacing w:after="0" w:line="240" w:lineRule="auto"/>
+        <w:jc w:val="both"/>
+        <w:rPr>
+          <w:b/>
+          <w:bCs/>
+        </w:rPr>
+      </w:pPr>
+      <w:r>
+        <w:rPr>
+          <w:b/>
+          <w:bCs/>
+        </w:rPr>
+        <w:t>Obtener SONAR_TOKEN de SonarCloud</w:t>
+      </w:r>
     </w:p>
     <w:p>
       <w:pPr>
@@ -963,15 +1567,7 @@
         <w:jc w:val="both"/>
       </w:pPr>
       <w:r>
-        <w:t xml:space="preserve">Ve a </w:t>
-      </w:r>
-      <w:proofErr w:type="spellStart"/>
-      <w:r>
-        <w:t>SonarCloud</w:t>
-      </w:r>
-      <w:proofErr w:type="spellEnd"/>
-      <w:r>
-        <w:t>: https://sonarcloud.io</w:t>
+        <w:t>Ve a SonarCloud: https://sonarcloud.io</w:t>
       </w:r>
     </w:p>
     <w:p>
@@ -992,49 +1588,7 @@
         <w:rPr>
           <w:lang w:val="en-US"/>
         </w:rPr>
-        <w:t xml:space="preserve">Haz </w:t>
-      </w:r>
-      <w:proofErr w:type="spellStart"/>
-      <w:r>
-        <w:rPr>
-          <w:lang w:val="en-US"/>
-        </w:rPr>
-        <w:t>clic</w:t>
-      </w:r>
-      <w:proofErr w:type="spellEnd"/>
-      <w:r>
-        <w:rPr>
-          <w:lang w:val="en-US"/>
-        </w:rPr>
-        <w:t xml:space="preserve"> </w:t>
-      </w:r>
-      <w:proofErr w:type="spellStart"/>
-      <w:r>
-        <w:rPr>
-          <w:lang w:val="en-US"/>
-        </w:rPr>
-        <w:t>en</w:t>
-      </w:r>
-      <w:proofErr w:type="spellEnd"/>
-      <w:r>
-        <w:rPr>
-          <w:lang w:val="en-US"/>
-        </w:rPr>
-        <w:t xml:space="preserve"> </w:t>
-      </w:r>
-      <w:proofErr w:type="spellStart"/>
-      <w:r>
-        <w:rPr>
-          <w:lang w:val="en-US"/>
-        </w:rPr>
-        <w:t>tu</w:t>
-      </w:r>
-      <w:proofErr w:type="spellEnd"/>
-      <w:r>
-        <w:rPr>
-          <w:lang w:val="en-US"/>
-        </w:rPr>
-        <w:t xml:space="preserve"> avatar → "My Account"</w:t>
+        <w:t>Haz clic en tu avatar → "My Account"</w:t>
       </w:r>
     </w:p>
     <w:p>
@@ -1078,21 +1632,8 @@
         <w:ind w:left="2232"/>
         <w:jc w:val="both"/>
       </w:pPr>
-      <w:proofErr w:type="spellStart"/>
-      <w:r>
-        <w:t>Name</w:t>
-      </w:r>
-      <w:proofErr w:type="spellEnd"/>
-      <w:r>
-        <w:t>: "</w:t>
-      </w:r>
-      <w:proofErr w:type="spellStart"/>
-      <w:r>
-        <w:t>php_puro_analysis</w:t>
-      </w:r>
-      <w:proofErr w:type="spellEnd"/>
-      <w:r>
-        <w:t>"</w:t>
+      <w:r>
+        <w:t>Name: "php_puro_analysis"</w:t>
       </w:r>
     </w:p>
     <w:p>
@@ -1106,21 +1647,8 @@
         <w:ind w:left="2232"/>
         <w:jc w:val="both"/>
       </w:pPr>
-      <w:proofErr w:type="spellStart"/>
-      <w:r>
-        <w:t>Expiration</w:t>
-      </w:r>
-      <w:proofErr w:type="spellEnd"/>
-      <w:r>
-        <w:t xml:space="preserve">: "No </w:t>
-      </w:r>
-      <w:proofErr w:type="spellStart"/>
-      <w:r>
-        <w:t>expiration</w:t>
-      </w:r>
-      <w:proofErr w:type="spellEnd"/>
-      <w:r>
-        <w:t>" (para proyectos educativos)</w:t>
+      <w:r>
+        <w:t>Expiration: "No expiration" (para proyectos educativos)</w:t>
       </w:r>
     </w:p>
     <w:p>
@@ -1159,23 +1687,13 @@
           <w:lang w:val="en-US"/>
         </w:rPr>
       </w:pPr>
-      <w:proofErr w:type="spellStart"/>
       <w:r>
         <w:rPr>
           <w:b/>
           <w:bCs/>
           <w:lang w:val="en-US"/>
         </w:rPr>
-        <w:t>Agregar</w:t>
-      </w:r>
-      <w:proofErr w:type="spellEnd"/>
-      <w:r>
-        <w:rPr>
-          <w:b/>
-          <w:bCs/>
-          <w:lang w:val="en-US"/>
-        </w:rPr>
-        <w:t xml:space="preserve"> SONAR_TOKEN a GitHub Secrets</w:t>
+        <w:t>Agregar SONAR_TOKEN a GitHub Secrets</w:t>
       </w:r>
     </w:p>
     <w:p>
@@ -1204,21 +1722,7 @@
         <w:rPr>
           <w:lang w:val="en-US"/>
         </w:rPr>
-        <w:t xml:space="preserve">Ve a </w:t>
-      </w:r>
-      <w:proofErr w:type="spellStart"/>
-      <w:r>
-        <w:rPr>
-          <w:lang w:val="en-US"/>
-        </w:rPr>
-        <w:t>tu</w:t>
-      </w:r>
-      <w:proofErr w:type="spellEnd"/>
-      <w:r>
-        <w:rPr>
-          <w:lang w:val="en-US"/>
-        </w:rPr>
-        <w:t xml:space="preserve"> repo GitHub: Settings → Secrets and variables → Actions</w:t>
+        <w:t>Ve a tu repo GitHub: Settings → Secrets and variables → Actions</w:t>
       </w:r>
     </w:p>
     <w:p>
@@ -1238,35 +1742,7 @@
         <w:rPr>
           <w:lang w:val="en-US"/>
         </w:rPr>
-        <w:t xml:space="preserve">Haz </w:t>
-      </w:r>
-      <w:proofErr w:type="spellStart"/>
-      <w:r>
-        <w:rPr>
-          <w:lang w:val="en-US"/>
-        </w:rPr>
-        <w:t>clic</w:t>
-      </w:r>
-      <w:proofErr w:type="spellEnd"/>
-      <w:r>
-        <w:rPr>
-          <w:lang w:val="en-US"/>
-        </w:rPr>
-        <w:t xml:space="preserve"> </w:t>
-      </w:r>
-      <w:proofErr w:type="spellStart"/>
-      <w:r>
-        <w:rPr>
-          <w:lang w:val="en-US"/>
-        </w:rPr>
-        <w:t>en</w:t>
-      </w:r>
-      <w:proofErr w:type="spellEnd"/>
-      <w:r>
-        <w:rPr>
-          <w:lang w:val="en-US"/>
-        </w:rPr>
-        <w:t xml:space="preserve"> "New repository secret"</w:t>
+        <w:t>Haz clic en "New repository secret"</w:t>
       </w:r>
     </w:p>
     <w:p>
@@ -1294,13 +1770,8 @@
         <w:jc w:val="both"/>
       </w:pPr>
       <w:r>
-        <w:t xml:space="preserve">Valor: Pega el token que copiaste de </w:t>
-      </w:r>
-      <w:proofErr w:type="spellStart"/>
-      <w:r>
-        <w:t>SonarCloud</w:t>
-      </w:r>
-      <w:proofErr w:type="spellEnd"/>
+        <w:t>Valor: Pega el token que copiaste de SonarCloud</w:t>
+      </w:r>
     </w:p>
     <w:p>
       <w:pPr>
@@ -1315,14 +1786,12 @@
           <w:lang w:val="en-US"/>
         </w:rPr>
       </w:pPr>
-      <w:proofErr w:type="spellStart"/>
       <w:r>
         <w:rPr>
           <w:lang w:val="en-US"/>
         </w:rPr>
         <w:t>Guardar</w:t>
       </w:r>
-      <w:proofErr w:type="spellEnd"/>
     </w:p>
     <w:p>
       <w:pPr>
@@ -1352,138 +1821,216 @@
           <w:b/>
           <w:bCs/>
         </w:rPr>
-        <w:t xml:space="preserve">Hacer </w:t>
-      </w:r>
-      <w:proofErr w:type="spellStart"/>
-      <w:r>
+        <w:t>Verificación Final</w:t>
+      </w:r>
+    </w:p>
+    <w:p>
+      <w:pPr>
+        <w:spacing w:after="0" w:line="240" w:lineRule="auto"/>
+        <w:jc w:val="both"/>
+      </w:pPr>
+    </w:p>
+    <w:p>
+      <w:pPr>
+        <w:pStyle w:val="Prrafodelista"/>
+        <w:numPr>
+          <w:ilvl w:val="0"/>
+          <w:numId w:val="8"/>
+        </w:numPr>
+        <w:spacing w:after="0" w:line="240" w:lineRule="auto"/>
+        <w:jc w:val="both"/>
         <w:rPr>
           <w:b/>
           <w:bCs/>
         </w:rPr>
-        <w:t>push</w:t>
-      </w:r>
-      <w:proofErr w:type="spellEnd"/>
+      </w:pPr>
       <w:r>
         <w:rPr>
           <w:b/>
           <w:bCs/>
         </w:rPr>
-        <w:t xml:space="preserve"> para </w:t>
-      </w:r>
-      <w:proofErr w:type="spellStart"/>
-      <w:r>
+        <w:t>Haz un pequeño cambio para triggerear el workflow:</w:t>
+      </w:r>
+    </w:p>
+    <w:p>
+      <w:pPr>
+        <w:pStyle w:val="Prrafodelista"/>
+        <w:spacing w:after="0" w:line="240" w:lineRule="auto"/>
+        <w:ind w:left="1512"/>
+        <w:jc w:val="both"/>
+        <w:rPr>
+          <w:lang w:val="en-US"/>
+        </w:rPr>
+      </w:pPr>
+      <w:r>
+        <w:rPr>
+          <w:lang w:val="en-US"/>
+        </w:rPr>
+        <w:t>echo " " &gt;&gt; README.md</w:t>
+      </w:r>
+    </w:p>
+    <w:p>
+      <w:pPr>
+        <w:pStyle w:val="Prrafodelista"/>
+        <w:spacing w:after="0" w:line="240" w:lineRule="auto"/>
+        <w:ind w:left="1512"/>
+        <w:jc w:val="both"/>
+        <w:rPr>
+          <w:lang w:val="en-US"/>
+        </w:rPr>
+      </w:pPr>
+      <w:r>
+        <w:rPr>
+          <w:lang w:val="en-US"/>
+        </w:rPr>
+        <w:t>git add README.md</w:t>
+      </w:r>
+    </w:p>
+    <w:p>
+      <w:pPr>
+        <w:pStyle w:val="Prrafodelista"/>
+        <w:spacing w:after="0" w:line="240" w:lineRule="auto"/>
+        <w:ind w:left="1512"/>
+        <w:jc w:val="both"/>
+        <w:rPr>
+          <w:lang w:val="en-US"/>
+        </w:rPr>
+      </w:pPr>
+      <w:r>
+        <w:rPr>
+          <w:lang w:val="en-US"/>
+        </w:rPr>
+        <w:lastRenderedPageBreak/>
+        <w:t>git commit -m "trigger: sonarcloud analysis"</w:t>
+      </w:r>
+    </w:p>
+    <w:p>
+      <w:pPr>
+        <w:pStyle w:val="Prrafodelista"/>
+        <w:spacing w:after="0" w:line="240" w:lineRule="auto"/>
+        <w:ind w:left="1512"/>
+        <w:jc w:val="both"/>
+      </w:pPr>
+      <w:r>
+        <w:t>git push origin main</w:t>
+      </w:r>
+    </w:p>
+    <w:p>
+      <w:pPr>
+        <w:pStyle w:val="Prrafodelista"/>
+        <w:numPr>
+          <w:ilvl w:val="0"/>
+          <w:numId w:val="8"/>
+        </w:numPr>
+        <w:spacing w:after="0" w:line="240" w:lineRule="auto"/>
+        <w:jc w:val="both"/>
         <w:rPr>
           <w:b/>
           <w:bCs/>
         </w:rPr>
-        <w:t>triggerear</w:t>
-      </w:r>
-      <w:proofErr w:type="spellEnd"/>
+      </w:pPr>
       <w:r>
         <w:rPr>
           <w:b/>
           <w:bCs/>
         </w:rPr>
-        <w:t xml:space="preserve"> el análisis</w:t>
-      </w:r>
-    </w:p>
-    <w:p>
-      <w:pPr>
-        <w:spacing w:after="0" w:line="240" w:lineRule="auto"/>
-        <w:jc w:val="both"/>
-      </w:pPr>
-    </w:p>
-    <w:p>
-      <w:pPr>
-        <w:spacing w:after="0" w:line="240" w:lineRule="auto"/>
-        <w:jc w:val="both"/>
-      </w:pPr>
-    </w:p>
-    <w:p>
-      <w:pPr>
-        <w:spacing w:after="0" w:line="240" w:lineRule="auto"/>
-        <w:jc w:val="both"/>
-      </w:pPr>
-    </w:p>
-    <w:p>
-      <w:pPr>
-        <w:pStyle w:val="Prrafodelista"/>
-        <w:numPr>
-          <w:ilvl w:val="1"/>
-          <w:numId w:val="1"/>
-        </w:numPr>
-        <w:spacing w:after="0" w:line="240" w:lineRule="auto"/>
-        <w:jc w:val="both"/>
+        <w:t>Verificar en GitHub Actions</w:t>
+      </w:r>
+      <w:r>
         <w:rPr>
           <w:b/>
           <w:bCs/>
         </w:rPr>
-      </w:pPr>
+        <w:t xml:space="preserve">. </w:t>
+      </w:r>
       <w:r>
         <w:rPr>
           <w:b/>
           <w:bCs/>
         </w:rPr>
-        <w:t xml:space="preserve">Verificar que el análisis se ejecuta en GitHub </w:t>
-      </w:r>
-      <w:proofErr w:type="spellStart"/>
-      <w:r>
+        <w:t>Deberías ver ahora:</w:t>
+      </w:r>
+    </w:p>
+    <w:p>
+      <w:pPr>
+        <w:pStyle w:val="Prrafodelista"/>
+        <w:spacing w:after="0" w:line="240" w:lineRule="auto"/>
+        <w:ind w:left="1512"/>
+        <w:jc w:val="both"/>
+      </w:pPr>
+      <w:r>
+        <w:t>- "SonarCloud Analysis PHP" en la lista de workflows</w:t>
+      </w:r>
+    </w:p>
+    <w:p>
+      <w:pPr>
+        <w:pStyle w:val="Prrafodelista"/>
+        <w:spacing w:after="0" w:line="240" w:lineRule="auto"/>
+        <w:ind w:left="1512"/>
+        <w:jc w:val="both"/>
+      </w:pPr>
+      <w:r>
+        <w:t>- Ejecuci</w:t>
+      </w:r>
+      <w:r>
+        <w:rPr>
+          <w:rFonts w:ascii="Aptos" w:hAnsi="Aptos" w:cs="Aptos"/>
+        </w:rPr>
+        <w:t>ó</w:t>
+      </w:r>
+      <w:r>
+        <w:t>n en progreso o completada</w:t>
+      </w:r>
+    </w:p>
+    <w:p>
+      <w:pPr>
+        <w:pStyle w:val="Prrafodelista"/>
+        <w:spacing w:after="0" w:line="240" w:lineRule="auto"/>
+        <w:ind w:left="1512"/>
+        <w:jc w:val="both"/>
+      </w:pPr>
+      <w:r>
+        <w:t xml:space="preserve">- Icono verde de </w:t>
+      </w:r>
+      <w:r>
+        <w:rPr>
+          <w:rFonts w:ascii="Aptos" w:hAnsi="Aptos" w:cs="Aptos"/>
+        </w:rPr>
+        <w:t>é</w:t>
+      </w:r>
+      <w:r>
+        <w:t>xito</w:t>
+      </w:r>
+    </w:p>
+    <w:p>
+      <w:pPr>
+        <w:pStyle w:val="Prrafodelista"/>
+        <w:spacing w:after="0" w:line="240" w:lineRule="auto"/>
+        <w:ind w:left="1512"/>
+        <w:jc w:val="both"/>
+      </w:pPr>
+    </w:p>
+    <w:p>
+      <w:pPr>
+        <w:pStyle w:val="Prrafodelista"/>
+        <w:numPr>
+          <w:ilvl w:val="0"/>
+          <w:numId w:val="8"/>
+        </w:numPr>
+        <w:spacing w:after="0" w:line="240" w:lineRule="auto"/>
+        <w:jc w:val="both"/>
         <w:rPr>
           <w:b/>
           <w:bCs/>
         </w:rPr>
-        <w:t>Actions</w:t>
-      </w:r>
-      <w:proofErr w:type="spellEnd"/>
-    </w:p>
-    <w:p>
-      <w:pPr>
-        <w:spacing w:after="0" w:line="240" w:lineRule="auto"/>
-        <w:jc w:val="both"/>
-      </w:pPr>
-    </w:p>
-    <w:p>
-      <w:pPr>
-        <w:spacing w:after="0" w:line="240" w:lineRule="auto"/>
-        <w:jc w:val="both"/>
-      </w:pPr>
-    </w:p>
-    <w:p>
-      <w:pPr>
-        <w:spacing w:after="0" w:line="240" w:lineRule="auto"/>
-        <w:jc w:val="both"/>
-      </w:pPr>
-    </w:p>
-    <w:p>
-      <w:pPr>
-        <w:pStyle w:val="Prrafodelista"/>
-        <w:numPr>
-          <w:ilvl w:val="1"/>
-          <w:numId w:val="1"/>
-        </w:numPr>
-        <w:spacing w:after="0" w:line="240" w:lineRule="auto"/>
-        <w:jc w:val="both"/>
+      </w:pPr>
+      <w:r>
         <w:rPr>
           <w:b/>
           <w:bCs/>
         </w:rPr>
-      </w:pPr>
-      <w:r>
-        <w:rPr>
-          <w:b/>
-          <w:bCs/>
-        </w:rPr>
-        <w:t xml:space="preserve">Revisar resultados actualizados en </w:t>
-      </w:r>
-      <w:proofErr w:type="spellStart"/>
-      <w:r>
-        <w:rPr>
-          <w:b/>
-          <w:bCs/>
-        </w:rPr>
-        <w:t>SonarCloud</w:t>
-      </w:r>
-      <w:proofErr w:type="spellEnd"/>
+        <w:t>Revisar resultados actualizados en SonarCloud</w:t>
+      </w:r>
     </w:p>
     <w:p>
       <w:pPr>
@@ -1885,6 +2432,95 @@
     </w:lvl>
   </w:abstractNum>
   <w:abstractNum w:abstractNumId="3" w15:restartNumberingAfterBreak="0">
+    <w:nsid w:val="27CF7B78"/>
+    <w:multiLevelType w:val="hybridMultilevel"/>
+    <w:tmpl w:val="EDD6EAE4"/>
+    <w:lvl w:ilvl="0" w:tplc="FFFFFFFF">
+      <w:start w:val="1"/>
+      <w:numFmt w:val="decimal"/>
+      <w:lvlText w:val="%1."/>
+      <w:lvlJc w:val="left"/>
+      <w:pPr>
+        <w:ind w:left="1428" w:hanging="360"/>
+      </w:pPr>
+      <w:rPr>
+        <w:rFonts w:hint="default"/>
+      </w:rPr>
+    </w:lvl>
+    <w:lvl w:ilvl="1" w:tplc="FFFFFFFF" w:tentative="1">
+      <w:start w:val="1"/>
+      <w:numFmt w:val="lowerLetter"/>
+      <w:lvlText w:val="%2."/>
+      <w:lvlJc w:val="left"/>
+      <w:pPr>
+        <w:ind w:left="2148" w:hanging="360"/>
+      </w:pPr>
+    </w:lvl>
+    <w:lvl w:ilvl="2" w:tplc="FFFFFFFF" w:tentative="1">
+      <w:start w:val="1"/>
+      <w:numFmt w:val="lowerRoman"/>
+      <w:lvlText w:val="%3."/>
+      <w:lvlJc w:val="right"/>
+      <w:pPr>
+        <w:ind w:left="2868" w:hanging="180"/>
+      </w:pPr>
+    </w:lvl>
+    <w:lvl w:ilvl="3" w:tplc="FFFFFFFF" w:tentative="1">
+      <w:start w:val="1"/>
+      <w:numFmt w:val="decimal"/>
+      <w:lvlText w:val="%4."/>
+      <w:lvlJc w:val="left"/>
+      <w:pPr>
+        <w:ind w:left="3588" w:hanging="360"/>
+      </w:pPr>
+    </w:lvl>
+    <w:lvl w:ilvl="4" w:tplc="FFFFFFFF" w:tentative="1">
+      <w:start w:val="1"/>
+      <w:numFmt w:val="lowerLetter"/>
+      <w:lvlText w:val="%5."/>
+      <w:lvlJc w:val="left"/>
+      <w:pPr>
+        <w:ind w:left="4308" w:hanging="360"/>
+      </w:pPr>
+    </w:lvl>
+    <w:lvl w:ilvl="5" w:tplc="FFFFFFFF" w:tentative="1">
+      <w:start w:val="1"/>
+      <w:numFmt w:val="lowerRoman"/>
+      <w:lvlText w:val="%6."/>
+      <w:lvlJc w:val="right"/>
+      <w:pPr>
+        <w:ind w:left="5028" w:hanging="180"/>
+      </w:pPr>
+    </w:lvl>
+    <w:lvl w:ilvl="6" w:tplc="FFFFFFFF" w:tentative="1">
+      <w:start w:val="1"/>
+      <w:numFmt w:val="decimal"/>
+      <w:lvlText w:val="%7."/>
+      <w:lvlJc w:val="left"/>
+      <w:pPr>
+        <w:ind w:left="5748" w:hanging="360"/>
+      </w:pPr>
+    </w:lvl>
+    <w:lvl w:ilvl="7" w:tplc="FFFFFFFF" w:tentative="1">
+      <w:start w:val="1"/>
+      <w:numFmt w:val="lowerLetter"/>
+      <w:lvlText w:val="%8."/>
+      <w:lvlJc w:val="left"/>
+      <w:pPr>
+        <w:ind w:left="6468" w:hanging="360"/>
+      </w:pPr>
+    </w:lvl>
+    <w:lvl w:ilvl="8" w:tplc="FFFFFFFF" w:tentative="1">
+      <w:start w:val="1"/>
+      <w:numFmt w:val="lowerRoman"/>
+      <w:lvlText w:val="%9."/>
+      <w:lvlJc w:val="right"/>
+      <w:pPr>
+        <w:ind w:left="7188" w:hanging="180"/>
+      </w:pPr>
+    </w:lvl>
+  </w:abstractNum>
+  <w:abstractNum w:abstractNumId="4" w15:restartNumberingAfterBreak="0">
     <w:nsid w:val="3DD669B5"/>
     <w:multiLevelType w:val="multilevel"/>
     <w:tmpl w:val="D570E64A"/>
@@ -1977,7 +2613,7 @@
       </w:pPr>
     </w:lvl>
   </w:abstractNum>
-  <w:abstractNum w:abstractNumId="4" w15:restartNumberingAfterBreak="0">
+  <w:abstractNum w:abstractNumId="5" w15:restartNumberingAfterBreak="0">
     <w:nsid w:val="4A6A0FD5"/>
     <w:multiLevelType w:val="hybridMultilevel"/>
     <w:tmpl w:val="2DF43B4C"/>
@@ -2069,7 +2705,7 @@
       </w:pPr>
     </w:lvl>
   </w:abstractNum>
-  <w:abstractNum w:abstractNumId="5" w15:restartNumberingAfterBreak="0">
+  <w:abstractNum w:abstractNumId="6" w15:restartNumberingAfterBreak="0">
     <w:nsid w:val="6656506F"/>
     <w:multiLevelType w:val="hybridMultilevel"/>
     <w:tmpl w:val="EDD6EAE4"/>
@@ -2158,7 +2794,7 @@
       </w:pPr>
     </w:lvl>
   </w:abstractNum>
-  <w:abstractNum w:abstractNumId="6" w15:restartNumberingAfterBreak="0">
+  <w:abstractNum w:abstractNumId="7" w15:restartNumberingAfterBreak="0">
     <w:nsid w:val="6D285757"/>
     <w:multiLevelType w:val="hybridMultilevel"/>
     <w:tmpl w:val="E190D6F6"/>
@@ -2244,26 +2880,118 @@
       </w:pPr>
     </w:lvl>
   </w:abstractNum>
+  <w:abstractNum w:abstractNumId="8" w15:restartNumberingAfterBreak="0">
+    <w:nsid w:val="783F64C2"/>
+    <w:multiLevelType w:val="hybridMultilevel"/>
+    <w:tmpl w:val="3FC864AA"/>
+    <w:lvl w:ilvl="0" w:tplc="240A000F">
+      <w:start w:val="1"/>
+      <w:numFmt w:val="decimal"/>
+      <w:lvlText w:val="%1."/>
+      <w:lvlJc w:val="left"/>
+      <w:pPr>
+        <w:ind w:left="1512" w:hanging="360"/>
+      </w:pPr>
+    </w:lvl>
+    <w:lvl w:ilvl="1" w:tplc="240A0019" w:tentative="1">
+      <w:start w:val="1"/>
+      <w:numFmt w:val="lowerLetter"/>
+      <w:lvlText w:val="%2."/>
+      <w:lvlJc w:val="left"/>
+      <w:pPr>
+        <w:ind w:left="2232" w:hanging="360"/>
+      </w:pPr>
+    </w:lvl>
+    <w:lvl w:ilvl="2" w:tplc="240A001B" w:tentative="1">
+      <w:start w:val="1"/>
+      <w:numFmt w:val="lowerRoman"/>
+      <w:lvlText w:val="%3."/>
+      <w:lvlJc w:val="right"/>
+      <w:pPr>
+        <w:ind w:left="2952" w:hanging="180"/>
+      </w:pPr>
+    </w:lvl>
+    <w:lvl w:ilvl="3" w:tplc="240A000F" w:tentative="1">
+      <w:start w:val="1"/>
+      <w:numFmt w:val="decimal"/>
+      <w:lvlText w:val="%4."/>
+      <w:lvlJc w:val="left"/>
+      <w:pPr>
+        <w:ind w:left="3672" w:hanging="360"/>
+      </w:pPr>
+    </w:lvl>
+    <w:lvl w:ilvl="4" w:tplc="240A0019" w:tentative="1">
+      <w:start w:val="1"/>
+      <w:numFmt w:val="lowerLetter"/>
+      <w:lvlText w:val="%5."/>
+      <w:lvlJc w:val="left"/>
+      <w:pPr>
+        <w:ind w:left="4392" w:hanging="360"/>
+      </w:pPr>
+    </w:lvl>
+    <w:lvl w:ilvl="5" w:tplc="240A001B" w:tentative="1">
+      <w:start w:val="1"/>
+      <w:numFmt w:val="lowerRoman"/>
+      <w:lvlText w:val="%6."/>
+      <w:lvlJc w:val="right"/>
+      <w:pPr>
+        <w:ind w:left="5112" w:hanging="180"/>
+      </w:pPr>
+    </w:lvl>
+    <w:lvl w:ilvl="6" w:tplc="240A000F" w:tentative="1">
+      <w:start w:val="1"/>
+      <w:numFmt w:val="decimal"/>
+      <w:lvlText w:val="%7."/>
+      <w:lvlJc w:val="left"/>
+      <w:pPr>
+        <w:ind w:left="5832" w:hanging="360"/>
+      </w:pPr>
+    </w:lvl>
+    <w:lvl w:ilvl="7" w:tplc="240A0019" w:tentative="1">
+      <w:start w:val="1"/>
+      <w:numFmt w:val="lowerLetter"/>
+      <w:lvlText w:val="%8."/>
+      <w:lvlJc w:val="left"/>
+      <w:pPr>
+        <w:ind w:left="6552" w:hanging="360"/>
+      </w:pPr>
+    </w:lvl>
+    <w:lvl w:ilvl="8" w:tplc="240A001B" w:tentative="1">
+      <w:start w:val="1"/>
+      <w:numFmt w:val="lowerRoman"/>
+      <w:lvlText w:val="%9."/>
+      <w:lvlJc w:val="right"/>
+      <w:pPr>
+        <w:ind w:left="7272" w:hanging="180"/>
+      </w:pPr>
+    </w:lvl>
+  </w:abstractNum>
   <w:num w:numId="1" w16cid:durableId="1260987316">
-    <w:abstractNumId w:val="3"/>
+    <w:abstractNumId w:val="4"/>
   </w:num>
   <w:num w:numId="2" w16cid:durableId="1747605072">
     <w:abstractNumId w:val="1"/>
   </w:num>
   <w:num w:numId="3" w16cid:durableId="23331432">
-    <w:abstractNumId w:val="5"/>
+    <w:abstractNumId w:val="6"/>
   </w:num>
   <w:num w:numId="4" w16cid:durableId="466512021">
-    <w:abstractNumId w:val="6"/>
+    <w:abstractNumId w:val="7"/>
   </w:num>
   <w:num w:numId="5" w16cid:durableId="1039429305">
     <w:abstractNumId w:val="0"/>
   </w:num>
   <w:num w:numId="6" w16cid:durableId="2117754243">
-    <w:abstractNumId w:val="4"/>
+    <w:abstractNumId w:val="5"/>
   </w:num>
   <w:num w:numId="7" w16cid:durableId="1369644279">
     <w:abstractNumId w:val="2"/>
+  </w:num>
+  <w:num w:numId="8" w16cid:durableId="490800297">
+    <w:abstractNumId w:val="8"/>
+  </w:num>
+  <w:num w:numId="9" w16cid:durableId="226191095">
+    <w:abstractNumId w:val="3"/>
   </w:num>
 </w:numbering>
 </file>
@@ -2871,7 +3599,6 @@
   <w:style w:type="character" w:default="1" w:styleId="Fuentedeprrafopredeter">
     <w:name w:val="Default Paragraph Font"/>
     <w:uiPriority w:val="1"/>
-    <w:semiHidden/>
     <w:unhideWhenUsed/>
   </w:style>
   <w:style w:type="table" w:default="1" w:styleId="Tablanormal">
@@ -3183,6 +3910,59 @@
       <w:smallCaps/>
       <w:color w:val="0F4761" w:themeColor="accent1" w:themeShade="BF"/>
       <w:spacing w:val="5"/>
+    </w:rPr>
+  </w:style>
+  <w:style w:type="character" w:styleId="Hipervnculo">
+    <w:name w:val="Hyperlink"/>
+    <w:basedOn w:val="Fuentedeprrafopredeter"/>
+    <w:uiPriority w:val="99"/>
+    <w:unhideWhenUsed/>
+    <w:rsid w:val="00DE5697"/>
+    <w:rPr>
+      <w:color w:val="467886" w:themeColor="hyperlink"/>
+      <w:u w:val="single"/>
+    </w:rPr>
+  </w:style>
+  <w:style w:type="character" w:styleId="Mencinsinresolver">
+    <w:name w:val="Unresolved Mention"/>
+    <w:basedOn w:val="Fuentedeprrafopredeter"/>
+    <w:uiPriority w:val="99"/>
+    <w:semiHidden/>
+    <w:unhideWhenUsed/>
+    <w:rsid w:val="00DE5697"/>
+    <w:rPr>
+      <w:color w:val="605E5C"/>
+      <w:shd w:val="clear" w:color="auto" w:fill="E1DFDD"/>
+    </w:rPr>
+  </w:style>
+  <w:style w:type="paragraph" w:styleId="HTMLconformatoprevio">
+    <w:name w:val="HTML Preformatted"/>
+    <w:basedOn w:val="Normal"/>
+    <w:link w:val="HTMLconformatoprevioCar"/>
+    <w:uiPriority w:val="99"/>
+    <w:semiHidden/>
+    <w:unhideWhenUsed/>
+    <w:rsid w:val="00F14970"/>
+    <w:pPr>
+      <w:spacing w:after="0" w:line="240" w:lineRule="auto"/>
+    </w:pPr>
+    <w:rPr>
+      <w:rFonts w:ascii="Consolas" w:hAnsi="Consolas"/>
+      <w:sz w:val="20"/>
+      <w:szCs w:val="20"/>
+    </w:rPr>
+  </w:style>
+  <w:style w:type="character" w:customStyle="1" w:styleId="HTMLconformatoprevioCar">
+    <w:name w:val="HTML con formato previo Car"/>
+    <w:basedOn w:val="Fuentedeprrafopredeter"/>
+    <w:link w:val="HTMLconformatoprevio"/>
+    <w:uiPriority w:val="99"/>
+    <w:semiHidden/>
+    <w:rsid w:val="00F14970"/>
+    <w:rPr>
+      <w:rFonts w:ascii="Consolas" w:hAnsi="Consolas"/>
+      <w:sz w:val="20"/>
+      <w:szCs w:val="20"/>
     </w:rPr>
   </w:style>
 </w:styles>

--- a/assets/_docs_/informe_sonarqube.docx
+++ b/assets/_docs_/informe_sonarqube.docx
@@ -111,6 +111,65 @@
     </w:p>
     <w:p>
       <w:pPr>
+        <w:spacing w:after="0" w:line="240" w:lineRule="auto"/>
+        <w:jc w:val="both"/>
+      </w:pPr>
+    </w:p>
+    <w:p>
+      <w:pPr>
+        <w:spacing w:after="0" w:line="240" w:lineRule="auto"/>
+        <w:jc w:val="both"/>
+      </w:pPr>
+    </w:p>
+    <w:p>
+      <w:pPr>
+        <w:spacing w:after="0" w:line="240" w:lineRule="auto"/>
+        <w:jc w:val="both"/>
+      </w:pPr>
+    </w:p>
+    <w:p>
+      <w:pPr>
+        <w:spacing w:after="0" w:line="240" w:lineRule="auto"/>
+        <w:jc w:val="both"/>
+        <w:sectPr>
+          <w:pgSz w:w="12240" w:h="15840"/>
+          <w:pgMar w:top="1440" w:right="1440" w:bottom="1440" w:left="1440" w:header="709" w:footer="709" w:gutter="0"/>
+          <w:cols w:space="708"/>
+          <w:docGrid w:linePitch="360"/>
+        </w:sectPr>
+      </w:pPr>
+    </w:p>
+    <w:p>
+      <w:pPr>
+        <w:pStyle w:val="Prrafodelista"/>
+        <w:numPr>
+          <w:ilvl w:val="0"/>
+          <w:numId w:val="1"/>
+        </w:numPr>
+        <w:spacing w:after="0" w:line="240" w:lineRule="auto"/>
+        <w:jc w:val="both"/>
+        <w:rPr>
+          <w:b/>
+          <w:bCs/>
+        </w:rPr>
+      </w:pPr>
+      <w:r>
+        <w:rPr>
+          <w:b/>
+          <w:bCs/>
+        </w:rPr>
+        <w:lastRenderedPageBreak/>
+        <w:t>CONFIGURACIÓN DEL PROYECTO</w:t>
+      </w:r>
+    </w:p>
+    <w:p>
+      <w:pPr>
+        <w:spacing w:after="0" w:line="240" w:lineRule="auto"/>
+        <w:jc w:val="both"/>
+      </w:pPr>
+    </w:p>
+    <w:p>
+      <w:pPr>
         <w:pStyle w:val="Prrafodelista"/>
         <w:numPr>
           <w:ilvl w:val="1"/>
@@ -121,8 +180,2436 @@
         <w:rPr>
           <w:b/>
           <w:bCs/>
-        </w:rPr>
-      </w:pPr>
+          <w:lang w:val="en-US"/>
+        </w:rPr>
+      </w:pPr>
+      <w:r>
+        <w:rPr>
+          <w:b/>
+          <w:bCs/>
+          <w:lang w:val="en-US"/>
+        </w:rPr>
+        <w:t xml:space="preserve">Crear </w:t>
+      </w:r>
+      <w:proofErr w:type="spellStart"/>
+      <w:r>
+        <w:rPr>
+          <w:b/>
+          <w:bCs/>
+          <w:lang w:val="en-US"/>
+        </w:rPr>
+        <w:t>archivo</w:t>
+      </w:r>
+      <w:proofErr w:type="spellEnd"/>
+      <w:r>
+        <w:rPr>
+          <w:b/>
+          <w:bCs/>
+          <w:lang w:val="en-US"/>
+        </w:rPr>
+        <w:t xml:space="preserve"> .</w:t>
+      </w:r>
+      <w:proofErr w:type="spellStart"/>
+      <w:r>
+        <w:rPr>
+          <w:b/>
+          <w:bCs/>
+          <w:lang w:val="en-US"/>
+        </w:rPr>
+        <w:t>github</w:t>
+      </w:r>
+      <w:proofErr w:type="spellEnd"/>
+      <w:r>
+        <w:rPr>
+          <w:b/>
+          <w:bCs/>
+          <w:lang w:val="en-US"/>
+        </w:rPr>
+        <w:t>/workflows/</w:t>
+      </w:r>
+      <w:proofErr w:type="spellStart"/>
+      <w:r>
+        <w:rPr>
+          <w:b/>
+          <w:bCs/>
+          <w:lang w:val="en-US"/>
+        </w:rPr>
+        <w:t>sonarcloud.yml</w:t>
+      </w:r>
+      <w:proofErr w:type="spellEnd"/>
+    </w:p>
+    <w:p>
+      <w:pPr>
+        <w:spacing w:after="0" w:line="240" w:lineRule="auto"/>
+        <w:jc w:val="both"/>
+        <w:rPr>
+          <w:lang w:val="en-US"/>
+        </w:rPr>
+      </w:pPr>
+    </w:p>
+    <w:p>
+      <w:pPr>
+        <w:spacing w:after="0" w:line="240" w:lineRule="auto"/>
+        <w:ind w:left="84" w:firstLine="708"/>
+        <w:jc w:val="both"/>
+        <w:rPr>
+          <w:b/>
+          <w:bCs/>
+        </w:rPr>
+      </w:pPr>
+      <w:r>
+        <w:rPr>
+          <w:b/>
+          <w:bCs/>
+        </w:rPr>
+        <w:t>OPCIÓN 1: Desde GitHub Web (Recomendado)</w:t>
+      </w:r>
+    </w:p>
+    <w:p>
+      <w:pPr>
+        <w:pStyle w:val="Prrafodelista"/>
+        <w:numPr>
+          <w:ilvl w:val="0"/>
+          <w:numId w:val="3"/>
+        </w:numPr>
+        <w:spacing w:after="0" w:line="240" w:lineRule="auto"/>
+        <w:ind w:left="1560"/>
+        <w:jc w:val="both"/>
+      </w:pPr>
+      <w:r>
+        <w:t xml:space="preserve">Ve a tu repositorio: </w:t>
+      </w:r>
+      <w:hyperlink r:id="rId5" w:history="1">
+        <w:r>
+          <w:rPr>
+            <w:rStyle w:val="Hipervnculo"/>
+          </w:rPr>
+          <w:t>https://github.com/ProfeAlbeiro/php_puro</w:t>
+        </w:r>
+      </w:hyperlink>
+    </w:p>
+    <w:p>
+      <w:pPr>
+        <w:pStyle w:val="Prrafodelista"/>
+        <w:numPr>
+          <w:ilvl w:val="0"/>
+          <w:numId w:val="3"/>
+        </w:numPr>
+        <w:spacing w:after="0" w:line="240" w:lineRule="auto"/>
+        <w:ind w:left="1560"/>
+        <w:jc w:val="both"/>
+        <w:rPr>
+          <w:lang w:val="en-US"/>
+        </w:rPr>
+      </w:pPr>
+      <w:r>
+        <w:rPr>
+          <w:lang w:val="en-US"/>
+        </w:rPr>
+        <w:t xml:space="preserve">Haz </w:t>
+      </w:r>
+      <w:proofErr w:type="spellStart"/>
+      <w:r>
+        <w:rPr>
+          <w:lang w:val="en-US"/>
+        </w:rPr>
+        <w:t>clic</w:t>
+      </w:r>
+      <w:proofErr w:type="spellEnd"/>
+      <w:r>
+        <w:rPr>
+          <w:lang w:val="en-US"/>
+        </w:rPr>
+        <w:t xml:space="preserve"> </w:t>
+      </w:r>
+      <w:proofErr w:type="spellStart"/>
+      <w:r>
+        <w:rPr>
+          <w:lang w:val="en-US"/>
+        </w:rPr>
+        <w:t>en</w:t>
+      </w:r>
+      <w:proofErr w:type="spellEnd"/>
+      <w:r>
+        <w:rPr>
+          <w:lang w:val="en-US"/>
+        </w:rPr>
+        <w:t xml:space="preserve"> "Add file" → "Create new file"</w:t>
+      </w:r>
+    </w:p>
+    <w:p>
+      <w:pPr>
+        <w:pStyle w:val="Prrafodelista"/>
+        <w:numPr>
+          <w:ilvl w:val="0"/>
+          <w:numId w:val="3"/>
+        </w:numPr>
+        <w:spacing w:after="0" w:line="240" w:lineRule="auto"/>
+        <w:ind w:left="1560"/>
+        <w:jc w:val="both"/>
+      </w:pPr>
+      <w:r>
+        <w:t>Escribe la ruta: `.</w:t>
+      </w:r>
+      <w:proofErr w:type="spellStart"/>
+      <w:r>
+        <w:t>github</w:t>
+      </w:r>
+      <w:proofErr w:type="spellEnd"/>
+      <w:r>
+        <w:t>/</w:t>
+      </w:r>
+      <w:proofErr w:type="spellStart"/>
+      <w:r>
+        <w:t>workflows</w:t>
+      </w:r>
+      <w:proofErr w:type="spellEnd"/>
+      <w:r>
+        <w:t>/</w:t>
+      </w:r>
+      <w:proofErr w:type="spellStart"/>
+      <w:r>
+        <w:t>sonarcloud.yml</w:t>
+      </w:r>
+      <w:proofErr w:type="spellEnd"/>
+      <w:r>
+        <w:t>`</w:t>
+      </w:r>
+    </w:p>
+    <w:p>
+      <w:pPr>
+        <w:pStyle w:val="Prrafodelista"/>
+        <w:numPr>
+          <w:ilvl w:val="0"/>
+          <w:numId w:val="3"/>
+        </w:numPr>
+        <w:spacing w:after="0" w:line="240" w:lineRule="auto"/>
+        <w:ind w:left="1560"/>
+        <w:jc w:val="both"/>
+      </w:pPr>
+      <w:r>
+        <w:t>Pega el contenido</w:t>
+      </w:r>
+      <w:r>
+        <w:t>:</w:t>
+      </w:r>
+    </w:p>
+    <w:p>
+      <w:pPr>
+        <w:pStyle w:val="Prrafodelista"/>
+        <w:spacing w:after="0" w:line="240" w:lineRule="auto"/>
+        <w:ind w:left="1560"/>
+        <w:jc w:val="both"/>
+        <w:rPr>
+          <w:lang w:val="en-US"/>
+        </w:rPr>
+      </w:pPr>
+      <w:r>
+        <w:rPr>
+          <w:lang w:val="en-US"/>
+        </w:rPr>
+        <w:t xml:space="preserve">name: </w:t>
+      </w:r>
+      <w:proofErr w:type="spellStart"/>
+      <w:r>
+        <w:rPr>
+          <w:lang w:val="en-US"/>
+        </w:rPr>
+        <w:t>SonarCloud</w:t>
+      </w:r>
+      <w:proofErr w:type="spellEnd"/>
+      <w:r>
+        <w:rPr>
+          <w:lang w:val="en-US"/>
+        </w:rPr>
+        <w:t xml:space="preserve"> Analysis PHP</w:t>
+      </w:r>
+    </w:p>
+    <w:p>
+      <w:pPr>
+        <w:pStyle w:val="Prrafodelista"/>
+        <w:spacing w:after="0" w:line="240" w:lineRule="auto"/>
+        <w:ind w:left="1560"/>
+        <w:jc w:val="both"/>
+        <w:rPr>
+          <w:lang w:val="en-US"/>
+        </w:rPr>
+      </w:pPr>
+      <w:r>
+        <w:rPr>
+          <w:lang w:val="en-US"/>
+        </w:rPr>
+        <w:t>on:</w:t>
+      </w:r>
+    </w:p>
+    <w:p>
+      <w:pPr>
+        <w:pStyle w:val="Prrafodelista"/>
+        <w:spacing w:after="0" w:line="240" w:lineRule="auto"/>
+        <w:ind w:left="1560"/>
+        <w:jc w:val="both"/>
+        <w:rPr>
+          <w:lang w:val="en-US"/>
+        </w:rPr>
+      </w:pPr>
+      <w:r>
+        <w:rPr>
+          <w:lang w:val="en-US"/>
+        </w:rPr>
+        <w:t xml:space="preserve">  push:</w:t>
+      </w:r>
+    </w:p>
+    <w:p>
+      <w:pPr>
+        <w:pStyle w:val="Prrafodelista"/>
+        <w:spacing w:after="0" w:line="240" w:lineRule="auto"/>
+        <w:ind w:left="1560"/>
+        <w:jc w:val="both"/>
+        <w:rPr>
+          <w:lang w:val="en-US"/>
+        </w:rPr>
+      </w:pPr>
+      <w:r>
+        <w:rPr>
+          <w:lang w:val="en-US"/>
+        </w:rPr>
+        <w:t xml:space="preserve">    branches: [ main ]</w:t>
+      </w:r>
+    </w:p>
+    <w:p>
+      <w:pPr>
+        <w:pStyle w:val="Prrafodelista"/>
+        <w:spacing w:after="0" w:line="240" w:lineRule="auto"/>
+        <w:ind w:left="1560"/>
+        <w:jc w:val="both"/>
+        <w:rPr>
+          <w:lang w:val="en-US"/>
+        </w:rPr>
+      </w:pPr>
+      <w:r>
+        <w:rPr>
+          <w:lang w:val="en-US"/>
+        </w:rPr>
+        <w:t xml:space="preserve">  </w:t>
+      </w:r>
+      <w:proofErr w:type="spellStart"/>
+      <w:r>
+        <w:rPr>
+          <w:lang w:val="en-US"/>
+        </w:rPr>
+        <w:t>pull_request</w:t>
+      </w:r>
+      <w:proofErr w:type="spellEnd"/>
+      <w:r>
+        <w:rPr>
+          <w:lang w:val="en-US"/>
+        </w:rPr>
+        <w:t>:</w:t>
+      </w:r>
+    </w:p>
+    <w:p>
+      <w:pPr>
+        <w:pStyle w:val="Prrafodelista"/>
+        <w:spacing w:after="0" w:line="240" w:lineRule="auto"/>
+        <w:ind w:left="1560"/>
+        <w:jc w:val="both"/>
+        <w:rPr>
+          <w:lang w:val="en-US"/>
+        </w:rPr>
+      </w:pPr>
+      <w:r>
+        <w:rPr>
+          <w:lang w:val="en-US"/>
+        </w:rPr>
+        <w:t xml:space="preserve">    branches: [ main ]</w:t>
+      </w:r>
+    </w:p>
+    <w:p>
+      <w:pPr>
+        <w:pStyle w:val="Prrafodelista"/>
+        <w:spacing w:after="0" w:line="240" w:lineRule="auto"/>
+        <w:ind w:left="1560"/>
+        <w:jc w:val="both"/>
+        <w:rPr>
+          <w:lang w:val="en-US"/>
+        </w:rPr>
+      </w:pPr>
+    </w:p>
+    <w:p>
+      <w:pPr>
+        <w:pStyle w:val="Prrafodelista"/>
+        <w:spacing w:after="0" w:line="240" w:lineRule="auto"/>
+        <w:ind w:left="1560"/>
+        <w:jc w:val="both"/>
+        <w:rPr>
+          <w:lang w:val="en-US"/>
+        </w:rPr>
+      </w:pPr>
+      <w:r>
+        <w:rPr>
+          <w:lang w:val="en-US"/>
+        </w:rPr>
+        <w:t>jobs:</w:t>
+      </w:r>
+    </w:p>
+    <w:p>
+      <w:pPr>
+        <w:pStyle w:val="Prrafodelista"/>
+        <w:spacing w:after="0" w:line="240" w:lineRule="auto"/>
+        <w:ind w:left="1560"/>
+        <w:jc w:val="both"/>
+        <w:rPr>
+          <w:lang w:val="en-US"/>
+        </w:rPr>
+      </w:pPr>
+      <w:r>
+        <w:rPr>
+          <w:lang w:val="en-US"/>
+        </w:rPr>
+        <w:t xml:space="preserve">  </w:t>
+      </w:r>
+      <w:proofErr w:type="spellStart"/>
+      <w:r>
+        <w:rPr>
+          <w:lang w:val="en-US"/>
+        </w:rPr>
+        <w:t>sonarcloud</w:t>
+      </w:r>
+      <w:proofErr w:type="spellEnd"/>
+      <w:r>
+        <w:rPr>
+          <w:lang w:val="en-US"/>
+        </w:rPr>
+        <w:t>:</w:t>
+      </w:r>
+    </w:p>
+    <w:p>
+      <w:pPr>
+        <w:pStyle w:val="Prrafodelista"/>
+        <w:spacing w:after="0" w:line="240" w:lineRule="auto"/>
+        <w:ind w:left="1560"/>
+        <w:jc w:val="both"/>
+        <w:rPr>
+          <w:lang w:val="en-US"/>
+        </w:rPr>
+      </w:pPr>
+      <w:r>
+        <w:rPr>
+          <w:lang w:val="en-US"/>
+        </w:rPr>
+        <w:t xml:space="preserve">    name: </w:t>
+      </w:r>
+      <w:proofErr w:type="spellStart"/>
+      <w:r>
+        <w:rPr>
+          <w:lang w:val="en-US"/>
+        </w:rPr>
+        <w:t>SonarCloud</w:t>
+      </w:r>
+      <w:proofErr w:type="spellEnd"/>
+      <w:r>
+        <w:rPr>
+          <w:lang w:val="en-US"/>
+        </w:rPr>
+        <w:t xml:space="preserve"> Scan</w:t>
+      </w:r>
+    </w:p>
+    <w:p>
+      <w:pPr>
+        <w:pStyle w:val="Prrafodelista"/>
+        <w:spacing w:after="0" w:line="240" w:lineRule="auto"/>
+        <w:ind w:left="1560"/>
+        <w:jc w:val="both"/>
+        <w:rPr>
+          <w:lang w:val="en-US"/>
+        </w:rPr>
+      </w:pPr>
+      <w:r>
+        <w:rPr>
+          <w:lang w:val="en-US"/>
+        </w:rPr>
+        <w:t xml:space="preserve">    runs-on: ubuntu-latest</w:t>
+      </w:r>
+    </w:p>
+    <w:p>
+      <w:pPr>
+        <w:pStyle w:val="Prrafodelista"/>
+        <w:spacing w:after="0" w:line="240" w:lineRule="auto"/>
+        <w:ind w:left="1560"/>
+        <w:jc w:val="both"/>
+        <w:rPr>
+          <w:lang w:val="en-US"/>
+        </w:rPr>
+      </w:pPr>
+      <w:r>
+        <w:rPr>
+          <w:lang w:val="en-US"/>
+        </w:rPr>
+        <w:t xml:space="preserve">    </w:t>
+      </w:r>
+    </w:p>
+    <w:p>
+      <w:pPr>
+        <w:pStyle w:val="Prrafodelista"/>
+        <w:spacing w:after="0" w:line="240" w:lineRule="auto"/>
+        <w:ind w:left="1560"/>
+        <w:jc w:val="both"/>
+        <w:rPr>
+          <w:lang w:val="en-US"/>
+        </w:rPr>
+      </w:pPr>
+      <w:r>
+        <w:rPr>
+          <w:lang w:val="en-US"/>
+        </w:rPr>
+        <w:t xml:space="preserve">    steps:</w:t>
+      </w:r>
+    </w:p>
+    <w:p>
+      <w:pPr>
+        <w:pStyle w:val="Prrafodelista"/>
+        <w:spacing w:after="0" w:line="240" w:lineRule="auto"/>
+        <w:ind w:left="1560"/>
+        <w:jc w:val="both"/>
+        <w:rPr>
+          <w:lang w:val="en-US"/>
+        </w:rPr>
+      </w:pPr>
+      <w:r>
+        <w:rPr>
+          <w:lang w:val="en-US"/>
+        </w:rPr>
+        <w:t xml:space="preserve">    - name: Checkout code</w:t>
+      </w:r>
+    </w:p>
+    <w:p>
+      <w:pPr>
+        <w:pStyle w:val="Prrafodelista"/>
+        <w:spacing w:after="0" w:line="240" w:lineRule="auto"/>
+        <w:ind w:left="1560"/>
+        <w:jc w:val="both"/>
+        <w:rPr>
+          <w:lang w:val="en-US"/>
+        </w:rPr>
+      </w:pPr>
+      <w:r>
+        <w:rPr>
+          <w:lang w:val="en-US"/>
+        </w:rPr>
+        <w:t xml:space="preserve">      uses: actions/checkout@v3</w:t>
+      </w:r>
+    </w:p>
+    <w:p>
+      <w:pPr>
+        <w:pStyle w:val="Prrafodelista"/>
+        <w:spacing w:after="0" w:line="240" w:lineRule="auto"/>
+        <w:ind w:left="1560"/>
+        <w:jc w:val="both"/>
+        <w:rPr>
+          <w:lang w:val="en-US"/>
+        </w:rPr>
+      </w:pPr>
+      <w:r>
+        <w:rPr>
+          <w:lang w:val="en-US"/>
+        </w:rPr>
+        <w:t xml:space="preserve">      with:</w:t>
+      </w:r>
+    </w:p>
+    <w:p>
+      <w:pPr>
+        <w:pStyle w:val="Prrafodelista"/>
+        <w:spacing w:after="0" w:line="240" w:lineRule="auto"/>
+        <w:ind w:left="1560"/>
+        <w:jc w:val="both"/>
+        <w:rPr>
+          <w:lang w:val="en-US"/>
+        </w:rPr>
+      </w:pPr>
+      <w:r>
+        <w:rPr>
+          <w:lang w:val="en-US"/>
+        </w:rPr>
+        <w:t xml:space="preserve">        fetch-depth: 0</w:t>
+      </w:r>
+    </w:p>
+    <w:p>
+      <w:pPr>
+        <w:pStyle w:val="Prrafodelista"/>
+        <w:spacing w:after="0" w:line="240" w:lineRule="auto"/>
+        <w:ind w:left="1560"/>
+        <w:jc w:val="both"/>
+        <w:rPr>
+          <w:lang w:val="en-US"/>
+        </w:rPr>
+      </w:pPr>
+      <w:r>
+        <w:rPr>
+          <w:lang w:val="en-US"/>
+        </w:rPr>
+        <w:t xml:space="preserve">        </w:t>
+      </w:r>
+    </w:p>
+    <w:p>
+      <w:pPr>
+        <w:pStyle w:val="Prrafodelista"/>
+        <w:spacing w:after="0" w:line="240" w:lineRule="auto"/>
+        <w:ind w:left="1560"/>
+        <w:jc w:val="both"/>
+        <w:rPr>
+          <w:lang w:val="en-US"/>
+        </w:rPr>
+      </w:pPr>
+      <w:r>
+        <w:rPr>
+          <w:lang w:val="en-US"/>
+        </w:rPr>
+        <w:t xml:space="preserve">    - name: Setup PHP</w:t>
+      </w:r>
+    </w:p>
+    <w:p>
+      <w:pPr>
+        <w:pStyle w:val="Prrafodelista"/>
+        <w:spacing w:after="0" w:line="240" w:lineRule="auto"/>
+        <w:ind w:left="1560"/>
+        <w:jc w:val="both"/>
+        <w:rPr>
+          <w:lang w:val="en-US"/>
+        </w:rPr>
+      </w:pPr>
+      <w:r>
+        <w:rPr>
+          <w:lang w:val="en-US"/>
+        </w:rPr>
+        <w:t xml:space="preserve">      uses: </w:t>
+      </w:r>
+      <w:proofErr w:type="spellStart"/>
+      <w:r>
+        <w:rPr>
+          <w:lang w:val="en-US"/>
+        </w:rPr>
+        <w:t>shivammathur</w:t>
+      </w:r>
+      <w:proofErr w:type="spellEnd"/>
+      <w:r>
+        <w:rPr>
+          <w:lang w:val="en-US"/>
+        </w:rPr>
+        <w:t>/setup-php@v2</w:t>
+      </w:r>
+    </w:p>
+    <w:p>
+      <w:pPr>
+        <w:pStyle w:val="Prrafodelista"/>
+        <w:spacing w:after="0" w:line="240" w:lineRule="auto"/>
+        <w:ind w:left="1560"/>
+        <w:jc w:val="both"/>
+        <w:rPr>
+          <w:lang w:val="en-US"/>
+        </w:rPr>
+      </w:pPr>
+      <w:r>
+        <w:rPr>
+          <w:lang w:val="en-US"/>
+        </w:rPr>
+        <w:t xml:space="preserve">      with:</w:t>
+      </w:r>
+    </w:p>
+    <w:p>
+      <w:pPr>
+        <w:pStyle w:val="Prrafodelista"/>
+        <w:spacing w:after="0" w:line="240" w:lineRule="auto"/>
+        <w:ind w:left="1560"/>
+        <w:jc w:val="both"/>
+        <w:rPr>
+          <w:lang w:val="en-US"/>
+        </w:rPr>
+      </w:pPr>
+      <w:r>
+        <w:rPr>
+          <w:lang w:val="en-US"/>
+        </w:rPr>
+        <w:t xml:space="preserve">        </w:t>
+      </w:r>
+      <w:proofErr w:type="spellStart"/>
+      <w:r>
+        <w:rPr>
+          <w:lang w:val="en-US"/>
+        </w:rPr>
+        <w:t>php</w:t>
+      </w:r>
+      <w:proofErr w:type="spellEnd"/>
+      <w:r>
+        <w:rPr>
+          <w:lang w:val="en-US"/>
+        </w:rPr>
+        <w:t>-version: '8.1'</w:t>
+      </w:r>
+    </w:p>
+    <w:p>
+      <w:pPr>
+        <w:pStyle w:val="Prrafodelista"/>
+        <w:spacing w:after="0" w:line="240" w:lineRule="auto"/>
+        <w:ind w:left="1560"/>
+        <w:jc w:val="both"/>
+        <w:rPr>
+          <w:lang w:val="en-US"/>
+        </w:rPr>
+      </w:pPr>
+      <w:r>
+        <w:rPr>
+          <w:lang w:val="en-US"/>
+        </w:rPr>
+        <w:t xml:space="preserve">        </w:t>
+      </w:r>
+    </w:p>
+    <w:p>
+      <w:pPr>
+        <w:pStyle w:val="Prrafodelista"/>
+        <w:spacing w:after="0" w:line="240" w:lineRule="auto"/>
+        <w:ind w:left="1560"/>
+        <w:jc w:val="both"/>
+        <w:rPr>
+          <w:lang w:val="en-US"/>
+        </w:rPr>
+      </w:pPr>
+      <w:r>
+        <w:rPr>
+          <w:lang w:val="en-US"/>
+        </w:rPr>
+        <w:t xml:space="preserve">    - name: </w:t>
+      </w:r>
+      <w:proofErr w:type="spellStart"/>
+      <w:r>
+        <w:rPr>
+          <w:lang w:val="en-US"/>
+        </w:rPr>
+        <w:t>SonarCloud</w:t>
+      </w:r>
+      <w:proofErr w:type="spellEnd"/>
+      <w:r>
+        <w:rPr>
+          <w:lang w:val="en-US"/>
+        </w:rPr>
+        <w:t xml:space="preserve"> Scan</w:t>
+      </w:r>
+    </w:p>
+    <w:p>
+      <w:pPr>
+        <w:pStyle w:val="Prrafodelista"/>
+        <w:spacing w:after="0" w:line="240" w:lineRule="auto"/>
+        <w:ind w:left="1560"/>
+        <w:jc w:val="both"/>
+        <w:rPr>
+          <w:lang w:val="en-US"/>
+        </w:rPr>
+      </w:pPr>
+      <w:r>
+        <w:rPr>
+          <w:lang w:val="en-US"/>
+        </w:rPr>
+        <w:t xml:space="preserve">      uses: </w:t>
+      </w:r>
+      <w:proofErr w:type="spellStart"/>
+      <w:r>
+        <w:rPr>
+          <w:lang w:val="en-US"/>
+        </w:rPr>
+        <w:t>SonarSource</w:t>
+      </w:r>
+      <w:proofErr w:type="spellEnd"/>
+      <w:r>
+        <w:rPr>
+          <w:lang w:val="en-US"/>
+        </w:rPr>
+        <w:t>/sonarcloud-github-action@v2</w:t>
+      </w:r>
+    </w:p>
+    <w:p>
+      <w:pPr>
+        <w:pStyle w:val="Prrafodelista"/>
+        <w:spacing w:after="0" w:line="240" w:lineRule="auto"/>
+        <w:ind w:left="1560"/>
+        <w:jc w:val="both"/>
+        <w:rPr>
+          <w:lang w:val="en-US"/>
+        </w:rPr>
+      </w:pPr>
+      <w:r>
+        <w:rPr>
+          <w:lang w:val="en-US"/>
+        </w:rPr>
+        <w:t xml:space="preserve">      env:</w:t>
+      </w:r>
+    </w:p>
+    <w:p>
+      <w:pPr>
+        <w:pStyle w:val="Prrafodelista"/>
+        <w:spacing w:after="0" w:line="240" w:lineRule="auto"/>
+        <w:ind w:left="1560"/>
+        <w:jc w:val="both"/>
+        <w:rPr>
+          <w:lang w:val="en-US"/>
+        </w:rPr>
+      </w:pPr>
+      <w:r>
+        <w:rPr>
+          <w:lang w:val="en-US"/>
+        </w:rPr>
+        <w:t xml:space="preserve">        GITHUB_TOKEN: ${{ </w:t>
+      </w:r>
+      <w:proofErr w:type="spellStart"/>
+      <w:r>
+        <w:rPr>
+          <w:lang w:val="en-US"/>
+        </w:rPr>
+        <w:t>secrets.GITHUB_TOKEN</w:t>
+      </w:r>
+      <w:proofErr w:type="spellEnd"/>
+      <w:r>
+        <w:rPr>
+          <w:lang w:val="en-US"/>
+        </w:rPr>
+        <w:t xml:space="preserve"> }}</w:t>
+      </w:r>
+    </w:p>
+    <w:p>
+      <w:pPr>
+        <w:pStyle w:val="Prrafodelista"/>
+        <w:spacing w:after="0" w:line="240" w:lineRule="auto"/>
+        <w:ind w:left="1560"/>
+        <w:jc w:val="both"/>
+        <w:rPr>
+          <w:lang w:val="en-US"/>
+        </w:rPr>
+      </w:pPr>
+      <w:r>
+        <w:rPr>
+          <w:lang w:val="en-US"/>
+        </w:rPr>
+        <w:t xml:space="preserve">        SONAR_TOKEN: ${{ </w:t>
+      </w:r>
+      <w:proofErr w:type="spellStart"/>
+      <w:r>
+        <w:rPr>
+          <w:lang w:val="en-US"/>
+        </w:rPr>
+        <w:t>secrets.SONAR_TOKEN</w:t>
+      </w:r>
+      <w:proofErr w:type="spellEnd"/>
+      <w:r>
+        <w:rPr>
+          <w:lang w:val="en-US"/>
+        </w:rPr>
+        <w:t xml:space="preserve"> }}</w:t>
+      </w:r>
+    </w:p>
+    <w:p>
+      <w:pPr>
+        <w:pStyle w:val="Prrafodelista"/>
+        <w:numPr>
+          <w:ilvl w:val="0"/>
+          <w:numId w:val="3"/>
+        </w:numPr>
+        <w:spacing w:after="0" w:line="240" w:lineRule="auto"/>
+        <w:ind w:left="1560"/>
+        <w:jc w:val="both"/>
+        <w:rPr>
+          <w:lang w:val="en-US"/>
+        </w:rPr>
+      </w:pPr>
+      <w:r>
+        <w:rPr>
+          <w:lang w:val="en-US"/>
+        </w:rPr>
+        <w:t xml:space="preserve">Commit </w:t>
+      </w:r>
+      <w:proofErr w:type="spellStart"/>
+      <w:r>
+        <w:rPr>
+          <w:lang w:val="en-US"/>
+        </w:rPr>
+        <w:t>directo</w:t>
+      </w:r>
+      <w:proofErr w:type="spellEnd"/>
+      <w:r>
+        <w:rPr>
+          <w:lang w:val="en-US"/>
+        </w:rPr>
+        <w:t xml:space="preserve"> a main branch</w:t>
+      </w:r>
+    </w:p>
+    <w:p>
+      <w:pPr>
+        <w:spacing w:after="0" w:line="240" w:lineRule="auto"/>
+        <w:jc w:val="both"/>
+        <w:rPr>
+          <w:lang w:val="en-US"/>
+        </w:rPr>
+      </w:pPr>
+    </w:p>
+    <w:p>
+      <w:pPr>
+        <w:spacing w:after="0" w:line="240" w:lineRule="auto"/>
+        <w:ind w:left="720"/>
+        <w:jc w:val="both"/>
+        <w:rPr>
+          <w:b/>
+          <w:bCs/>
+        </w:rPr>
+      </w:pPr>
+      <w:r>
+        <w:rPr>
+          <w:b/>
+          <w:bCs/>
+        </w:rPr>
+        <w:t>OPCIÓN 2: Desde tu Máquina Local</w:t>
+      </w:r>
+    </w:p>
+    <w:p>
+      <w:pPr>
+        <w:pStyle w:val="Prrafodelista"/>
+        <w:numPr>
+          <w:ilvl w:val="0"/>
+          <w:numId w:val="4"/>
+        </w:numPr>
+        <w:spacing w:after="0" w:line="240" w:lineRule="auto"/>
+        <w:ind w:left="1560"/>
+        <w:jc w:val="both"/>
+      </w:pPr>
+      <w:r>
+        <w:t>Crea la carpeta y archivo:</w:t>
+      </w:r>
+    </w:p>
+    <w:p>
+      <w:pPr>
+        <w:pStyle w:val="Prrafodelista"/>
+        <w:spacing w:after="0" w:line="240" w:lineRule="auto"/>
+        <w:ind w:left="1560"/>
+        <w:jc w:val="both"/>
+      </w:pPr>
+      <w:proofErr w:type="spellStart"/>
+      <w:r>
+        <w:t>mkdir</w:t>
+      </w:r>
+      <w:proofErr w:type="spellEnd"/>
+      <w:r>
+        <w:t xml:space="preserve"> -p .</w:t>
+      </w:r>
+      <w:proofErr w:type="spellStart"/>
+      <w:r>
+        <w:t>github</w:t>
+      </w:r>
+      <w:proofErr w:type="spellEnd"/>
+      <w:r>
+        <w:t>/</w:t>
+      </w:r>
+      <w:proofErr w:type="spellStart"/>
+      <w:r>
+        <w:t>workflows</w:t>
+      </w:r>
+      <w:proofErr w:type="spellEnd"/>
+    </w:p>
+    <w:p>
+      <w:pPr>
+        <w:pStyle w:val="Prrafodelista"/>
+        <w:numPr>
+          <w:ilvl w:val="0"/>
+          <w:numId w:val="4"/>
+        </w:numPr>
+        <w:spacing w:after="0" w:line="240" w:lineRule="auto"/>
+        <w:ind w:left="1560"/>
+        <w:jc w:val="both"/>
+      </w:pPr>
+      <w:r>
+        <w:t>Crea el archivo con el contenido YAML</w:t>
+      </w:r>
+    </w:p>
+    <w:p>
+      <w:pPr>
+        <w:pStyle w:val="Prrafodelista"/>
+        <w:spacing w:after="0" w:line="240" w:lineRule="auto"/>
+        <w:ind w:left="1560"/>
+        <w:jc w:val="both"/>
+        <w:rPr>
+          <w:lang w:val="en-US"/>
+        </w:rPr>
+      </w:pPr>
+      <w:r>
+        <w:rPr>
+          <w:lang w:val="en-US"/>
+        </w:rPr>
+        <w:t>git add .</w:t>
+      </w:r>
+      <w:proofErr w:type="spellStart"/>
+      <w:r>
+        <w:rPr>
+          <w:lang w:val="en-US"/>
+        </w:rPr>
+        <w:t>github</w:t>
+      </w:r>
+      <w:proofErr w:type="spellEnd"/>
+      <w:r>
+        <w:rPr>
+          <w:lang w:val="en-US"/>
+        </w:rPr>
+        <w:t>/workflows/</w:t>
+      </w:r>
+      <w:proofErr w:type="spellStart"/>
+      <w:r>
+        <w:rPr>
+          <w:lang w:val="en-US"/>
+        </w:rPr>
+        <w:t>sonarcloud.yml</w:t>
+      </w:r>
+      <w:proofErr w:type="spellEnd"/>
+    </w:p>
+    <w:p>
+      <w:pPr>
+        <w:pStyle w:val="Prrafodelista"/>
+        <w:spacing w:after="0" w:line="240" w:lineRule="auto"/>
+        <w:ind w:left="1560"/>
+        <w:jc w:val="both"/>
+        <w:rPr>
+          <w:lang w:val="en-US"/>
+        </w:rPr>
+      </w:pPr>
+      <w:r>
+        <w:rPr>
+          <w:lang w:val="en-US"/>
+        </w:rPr>
+        <w:lastRenderedPageBreak/>
+        <w:t xml:space="preserve">git commit -m "feat: add </w:t>
+      </w:r>
+      <w:proofErr w:type="spellStart"/>
+      <w:r>
+        <w:rPr>
+          <w:lang w:val="en-US"/>
+        </w:rPr>
+        <w:t>sonarcloud</w:t>
+      </w:r>
+      <w:proofErr w:type="spellEnd"/>
+      <w:r>
+        <w:rPr>
+          <w:lang w:val="en-US"/>
+        </w:rPr>
+        <w:t xml:space="preserve"> analysis workflow"</w:t>
+      </w:r>
+    </w:p>
+    <w:p>
+      <w:pPr>
+        <w:pStyle w:val="Prrafodelista"/>
+        <w:spacing w:after="0" w:line="240" w:lineRule="auto"/>
+        <w:ind w:left="1560"/>
+        <w:jc w:val="both"/>
+        <w:rPr>
+          <w:lang w:val="en-US"/>
+        </w:rPr>
+      </w:pPr>
+      <w:r>
+        <w:rPr>
+          <w:lang w:val="en-US"/>
+        </w:rPr>
+        <w:t>git push origin main</w:t>
+      </w:r>
+    </w:p>
+    <w:p>
+      <w:pPr>
+        <w:spacing w:after="0" w:line="240" w:lineRule="auto"/>
+        <w:jc w:val="both"/>
+        <w:rPr>
+          <w:lang w:val="en-US"/>
+        </w:rPr>
+      </w:pPr>
+    </w:p>
+    <w:p>
+      <w:pPr>
+        <w:pStyle w:val="Prrafodelista"/>
+        <w:numPr>
+          <w:ilvl w:val="1"/>
+          <w:numId w:val="1"/>
+        </w:numPr>
+        <w:spacing w:after="0" w:line="240" w:lineRule="auto"/>
+        <w:jc w:val="both"/>
+        <w:rPr>
+          <w:b/>
+          <w:bCs/>
+          <w:lang w:val="en-US"/>
+        </w:rPr>
+      </w:pPr>
+      <w:r>
+        <w:rPr>
+          <w:b/>
+          <w:bCs/>
+          <w:lang w:val="en-US"/>
+        </w:rPr>
+        <w:t xml:space="preserve">Crear </w:t>
+      </w:r>
+      <w:proofErr w:type="spellStart"/>
+      <w:r>
+        <w:rPr>
+          <w:b/>
+          <w:bCs/>
+          <w:lang w:val="en-US"/>
+        </w:rPr>
+        <w:t>archivo</w:t>
+      </w:r>
+      <w:proofErr w:type="spellEnd"/>
+      <w:r>
+        <w:rPr>
+          <w:b/>
+          <w:bCs/>
+          <w:lang w:val="en-US"/>
+        </w:rPr>
+        <w:t xml:space="preserve"> .</w:t>
+      </w:r>
+      <w:proofErr w:type="spellStart"/>
+      <w:r>
+        <w:rPr>
+          <w:b/>
+          <w:bCs/>
+          <w:lang w:val="en-US"/>
+        </w:rPr>
+        <w:t>github</w:t>
+      </w:r>
+      <w:proofErr w:type="spellEnd"/>
+      <w:r>
+        <w:rPr>
+          <w:b/>
+          <w:bCs/>
+          <w:lang w:val="en-US"/>
+        </w:rPr>
+        <w:t>/workflows/</w:t>
+      </w:r>
+      <w:proofErr w:type="spellStart"/>
+      <w:r>
+        <w:rPr>
+          <w:b/>
+          <w:bCs/>
+          <w:lang w:val="en-US"/>
+        </w:rPr>
+        <w:t>sonarcloud.yml</w:t>
+      </w:r>
+      <w:proofErr w:type="spellEnd"/>
+    </w:p>
+    <w:p>
+      <w:pPr>
+        <w:spacing w:after="0" w:line="240" w:lineRule="auto"/>
+        <w:jc w:val="both"/>
+        <w:rPr>
+          <w:lang w:val="en-US"/>
+        </w:rPr>
+      </w:pPr>
+    </w:p>
+    <w:p>
+      <w:pPr>
+        <w:spacing w:after="0" w:line="240" w:lineRule="auto"/>
+        <w:ind w:left="84" w:firstLine="708"/>
+        <w:jc w:val="both"/>
+        <w:rPr>
+          <w:b/>
+          <w:bCs/>
+        </w:rPr>
+      </w:pPr>
+      <w:r>
+        <w:rPr>
+          <w:b/>
+          <w:bCs/>
+        </w:rPr>
+        <w:t>OPCIÓN 1: Desde GitHub Web (Recomendado)</w:t>
+      </w:r>
+    </w:p>
+    <w:p>
+      <w:pPr>
+        <w:pStyle w:val="Prrafodelista"/>
+        <w:numPr>
+          <w:ilvl w:val="0"/>
+          <w:numId w:val="9"/>
+        </w:numPr>
+        <w:spacing w:after="0" w:line="240" w:lineRule="auto"/>
+        <w:jc w:val="both"/>
+      </w:pPr>
+      <w:r>
+        <w:t xml:space="preserve">Ve a tu repositorio: </w:t>
+      </w:r>
+      <w:hyperlink r:id="rId6" w:history="1">
+        <w:r>
+          <w:rPr>
+            <w:rStyle w:val="Hipervnculo"/>
+          </w:rPr>
+          <w:t>https://github.com/ProfeAlbeiro/php_puro</w:t>
+        </w:r>
+      </w:hyperlink>
+    </w:p>
+    <w:p>
+      <w:pPr>
+        <w:pStyle w:val="Prrafodelista"/>
+        <w:numPr>
+          <w:ilvl w:val="0"/>
+          <w:numId w:val="9"/>
+        </w:numPr>
+        <w:spacing w:after="0" w:line="240" w:lineRule="auto"/>
+        <w:jc w:val="both"/>
+        <w:rPr>
+          <w:lang w:val="en-US"/>
+        </w:rPr>
+      </w:pPr>
+      <w:r>
+        <w:rPr>
+          <w:lang w:val="en-US"/>
+        </w:rPr>
+        <w:t xml:space="preserve">Haz </w:t>
+      </w:r>
+      <w:proofErr w:type="spellStart"/>
+      <w:r>
+        <w:rPr>
+          <w:lang w:val="en-US"/>
+        </w:rPr>
+        <w:t>clic</w:t>
+      </w:r>
+      <w:proofErr w:type="spellEnd"/>
+      <w:r>
+        <w:rPr>
+          <w:lang w:val="en-US"/>
+        </w:rPr>
+        <w:t xml:space="preserve"> </w:t>
+      </w:r>
+      <w:proofErr w:type="spellStart"/>
+      <w:r>
+        <w:rPr>
+          <w:lang w:val="en-US"/>
+        </w:rPr>
+        <w:t>en</w:t>
+      </w:r>
+      <w:proofErr w:type="spellEnd"/>
+      <w:r>
+        <w:rPr>
+          <w:lang w:val="en-US"/>
+        </w:rPr>
+        <w:t xml:space="preserve"> "Add file" → "Create new file"</w:t>
+      </w:r>
+    </w:p>
+    <w:p>
+      <w:pPr>
+        <w:pStyle w:val="Prrafodelista"/>
+        <w:numPr>
+          <w:ilvl w:val="0"/>
+          <w:numId w:val="9"/>
+        </w:numPr>
+        <w:spacing w:line="240" w:lineRule="auto"/>
+        <w:jc w:val="both"/>
+      </w:pPr>
+      <w:r>
+        <w:t>Escribe la ruta: `</w:t>
+      </w:r>
+      <w:r>
+        <w:t>sonar-</w:t>
+      </w:r>
+      <w:proofErr w:type="spellStart"/>
+      <w:r>
+        <w:t>project.properties</w:t>
+      </w:r>
+      <w:proofErr w:type="spellEnd"/>
+      <w:r>
+        <w:t>`</w:t>
+      </w:r>
+    </w:p>
+    <w:p>
+      <w:pPr>
+        <w:pStyle w:val="Prrafodelista"/>
+        <w:numPr>
+          <w:ilvl w:val="0"/>
+          <w:numId w:val="9"/>
+        </w:numPr>
+        <w:spacing w:after="0" w:line="240" w:lineRule="auto"/>
+        <w:jc w:val="both"/>
+      </w:pPr>
+      <w:r>
+        <w:t>Pega el contenido</w:t>
+      </w:r>
+      <w:r>
+        <w:t>:</w:t>
+      </w:r>
+    </w:p>
+    <w:p>
+      <w:pPr>
+        <w:pStyle w:val="Prrafodelista"/>
+        <w:spacing w:after="0" w:line="240" w:lineRule="auto"/>
+        <w:ind w:left="1428"/>
+        <w:jc w:val="both"/>
+        <w:rPr>
+          <w:lang w:val="en-US"/>
+        </w:rPr>
+      </w:pPr>
+      <w:proofErr w:type="spellStart"/>
+      <w:r>
+        <w:rPr>
+          <w:lang w:val="en-US"/>
+        </w:rPr>
+        <w:t>sonar.projectKey</w:t>
+      </w:r>
+      <w:proofErr w:type="spellEnd"/>
+      <w:r>
+        <w:rPr>
+          <w:lang w:val="en-US"/>
+        </w:rPr>
+        <w:t>=</w:t>
+      </w:r>
+      <w:proofErr w:type="spellStart"/>
+      <w:r>
+        <w:rPr>
+          <w:lang w:val="en-US"/>
+        </w:rPr>
+        <w:t>ProfeAlbeiro_php_puro</w:t>
+      </w:r>
+      <w:proofErr w:type="spellEnd"/>
+    </w:p>
+    <w:p>
+      <w:pPr>
+        <w:pStyle w:val="Prrafodelista"/>
+        <w:spacing w:after="0" w:line="240" w:lineRule="auto"/>
+        <w:ind w:left="1428"/>
+        <w:jc w:val="both"/>
+        <w:rPr>
+          <w:lang w:val="en-US"/>
+        </w:rPr>
+      </w:pPr>
+      <w:proofErr w:type="spellStart"/>
+      <w:r>
+        <w:rPr>
+          <w:lang w:val="en-US"/>
+        </w:rPr>
+        <w:t>sonar.organization</w:t>
+      </w:r>
+      <w:proofErr w:type="spellEnd"/>
+      <w:r>
+        <w:rPr>
+          <w:lang w:val="en-US"/>
+        </w:rPr>
+        <w:t>=</w:t>
+      </w:r>
+      <w:proofErr w:type="spellStart"/>
+      <w:r>
+        <w:rPr>
+          <w:lang w:val="en-US"/>
+        </w:rPr>
+        <w:t>profealbeiro</w:t>
+      </w:r>
+      <w:proofErr w:type="spellEnd"/>
+    </w:p>
+    <w:p>
+      <w:pPr>
+        <w:pStyle w:val="Prrafodelista"/>
+        <w:spacing w:after="0" w:line="240" w:lineRule="auto"/>
+        <w:ind w:left="1428"/>
+        <w:jc w:val="both"/>
+        <w:rPr>
+          <w:lang w:val="en-US"/>
+        </w:rPr>
+      </w:pPr>
+      <w:proofErr w:type="spellStart"/>
+      <w:r>
+        <w:rPr>
+          <w:lang w:val="en-US"/>
+        </w:rPr>
+        <w:t>sonar.projectName</w:t>
+      </w:r>
+      <w:proofErr w:type="spellEnd"/>
+      <w:r>
+        <w:rPr>
+          <w:lang w:val="en-US"/>
+        </w:rPr>
+        <w:t>=PHP Puro Project</w:t>
+      </w:r>
+    </w:p>
+    <w:p>
+      <w:pPr>
+        <w:pStyle w:val="Prrafodelista"/>
+        <w:spacing w:after="0" w:line="240" w:lineRule="auto"/>
+        <w:ind w:left="1428"/>
+        <w:jc w:val="both"/>
+        <w:rPr>
+          <w:lang w:val="en-US"/>
+        </w:rPr>
+      </w:pPr>
+      <w:proofErr w:type="spellStart"/>
+      <w:r>
+        <w:rPr>
+          <w:lang w:val="en-US"/>
+        </w:rPr>
+        <w:t>sonar.projectVersion</w:t>
+      </w:r>
+      <w:proofErr w:type="spellEnd"/>
+      <w:r>
+        <w:rPr>
+          <w:lang w:val="en-US"/>
+        </w:rPr>
+        <w:t>=1.0</w:t>
+      </w:r>
+    </w:p>
+    <w:p>
+      <w:pPr>
+        <w:pStyle w:val="Prrafodelista"/>
+        <w:spacing w:after="0" w:line="240" w:lineRule="auto"/>
+        <w:ind w:left="1428"/>
+        <w:jc w:val="both"/>
+        <w:rPr>
+          <w:lang w:val="en-US"/>
+        </w:rPr>
+      </w:pPr>
+      <w:proofErr w:type="spellStart"/>
+      <w:r>
+        <w:rPr>
+          <w:lang w:val="en-US"/>
+        </w:rPr>
+        <w:t>sonar.sources</w:t>
+      </w:r>
+      <w:proofErr w:type="spellEnd"/>
+      <w:r>
+        <w:rPr>
+          <w:lang w:val="en-US"/>
+        </w:rPr>
+        <w:t>=.</w:t>
+      </w:r>
+    </w:p>
+    <w:p>
+      <w:pPr>
+        <w:pStyle w:val="Prrafodelista"/>
+        <w:spacing w:after="0" w:line="240" w:lineRule="auto"/>
+        <w:ind w:left="1428"/>
+        <w:jc w:val="both"/>
+        <w:rPr>
+          <w:lang w:val="en-US"/>
+        </w:rPr>
+      </w:pPr>
+      <w:proofErr w:type="spellStart"/>
+      <w:r>
+        <w:rPr>
+          <w:lang w:val="en-US"/>
+        </w:rPr>
+        <w:t>sonar.exclusions</w:t>
+      </w:r>
+      <w:proofErr w:type="spellEnd"/>
+      <w:r>
+        <w:rPr>
+          <w:lang w:val="en-US"/>
+        </w:rPr>
+        <w:t>=**/vendor/**,**/</w:t>
+      </w:r>
+      <w:proofErr w:type="spellStart"/>
+      <w:r>
+        <w:rPr>
+          <w:lang w:val="en-US"/>
+        </w:rPr>
+        <w:t>node_modules</w:t>
+      </w:r>
+      <w:proofErr w:type="spellEnd"/>
+      <w:r>
+        <w:rPr>
+          <w:lang w:val="en-US"/>
+        </w:rPr>
+        <w:t>/**,**/tests/**</w:t>
+      </w:r>
+    </w:p>
+    <w:p>
+      <w:pPr>
+        <w:pStyle w:val="Prrafodelista"/>
+        <w:spacing w:after="0" w:line="240" w:lineRule="auto"/>
+        <w:ind w:left="1428"/>
+        <w:jc w:val="both"/>
+        <w:rPr>
+          <w:lang w:val="en-US"/>
+        </w:rPr>
+      </w:pPr>
+      <w:proofErr w:type="spellStart"/>
+      <w:r>
+        <w:rPr>
+          <w:lang w:val="en-US"/>
+        </w:rPr>
+        <w:t>sonar.php.version</w:t>
+      </w:r>
+      <w:proofErr w:type="spellEnd"/>
+      <w:r>
+        <w:rPr>
+          <w:lang w:val="en-US"/>
+        </w:rPr>
+        <w:t>=8.1</w:t>
+      </w:r>
+    </w:p>
+    <w:p>
+      <w:pPr>
+        <w:pStyle w:val="Prrafodelista"/>
+        <w:spacing w:after="0" w:line="240" w:lineRule="auto"/>
+        <w:ind w:left="1428"/>
+        <w:jc w:val="both"/>
+        <w:rPr>
+          <w:lang w:val="en-US"/>
+        </w:rPr>
+      </w:pPr>
+      <w:proofErr w:type="spellStart"/>
+      <w:r>
+        <w:rPr>
+          <w:lang w:val="en-US"/>
+        </w:rPr>
+        <w:t>sonar.sourceEncoding</w:t>
+      </w:r>
+      <w:proofErr w:type="spellEnd"/>
+      <w:r>
+        <w:rPr>
+          <w:lang w:val="en-US"/>
+        </w:rPr>
+        <w:t>=UTF-8</w:t>
+      </w:r>
+    </w:p>
+    <w:p>
+      <w:pPr>
+        <w:pStyle w:val="Prrafodelista"/>
+        <w:numPr>
+          <w:ilvl w:val="0"/>
+          <w:numId w:val="9"/>
+        </w:numPr>
+        <w:spacing w:after="0" w:line="240" w:lineRule="auto"/>
+        <w:jc w:val="both"/>
+      </w:pPr>
+      <w:proofErr w:type="spellStart"/>
+      <w:r>
+        <w:t>Commit</w:t>
+      </w:r>
+      <w:proofErr w:type="spellEnd"/>
+      <w:r>
+        <w:t xml:space="preserve"> directo a </w:t>
+      </w:r>
+      <w:proofErr w:type="spellStart"/>
+      <w:r>
+        <w:t>main</w:t>
+      </w:r>
+      <w:proofErr w:type="spellEnd"/>
+      <w:r>
+        <w:t xml:space="preserve"> </w:t>
+      </w:r>
+      <w:proofErr w:type="spellStart"/>
+      <w:r>
+        <w:t>branch</w:t>
+      </w:r>
+      <w:proofErr w:type="spellEnd"/>
+    </w:p>
+    <w:p>
+      <w:pPr>
+        <w:spacing w:after="0" w:line="240" w:lineRule="auto"/>
+        <w:jc w:val="both"/>
+      </w:pPr>
+    </w:p>
+    <w:p>
+      <w:pPr>
+        <w:spacing w:after="0" w:line="240" w:lineRule="auto"/>
+        <w:jc w:val="both"/>
+      </w:pPr>
+    </w:p>
+    <w:p>
+      <w:pPr>
+        <w:pStyle w:val="Prrafodelista"/>
+        <w:numPr>
+          <w:ilvl w:val="1"/>
+          <w:numId w:val="1"/>
+        </w:numPr>
+        <w:spacing w:after="0" w:line="240" w:lineRule="auto"/>
+        <w:jc w:val="both"/>
+        <w:rPr>
+          <w:b/>
+          <w:bCs/>
+        </w:rPr>
+      </w:pPr>
+      <w:r>
+        <w:rPr>
+          <w:b/>
+          <w:bCs/>
+        </w:rPr>
+        <w:t xml:space="preserve">Obtener SONAR_TOKEN de </w:t>
+      </w:r>
+      <w:proofErr w:type="spellStart"/>
+      <w:r>
+        <w:rPr>
+          <w:b/>
+          <w:bCs/>
+        </w:rPr>
+        <w:t>SonarCloud</w:t>
+      </w:r>
+      <w:proofErr w:type="spellEnd"/>
+    </w:p>
+    <w:p>
+      <w:pPr>
+        <w:spacing w:after="0" w:line="240" w:lineRule="auto"/>
+        <w:jc w:val="both"/>
+      </w:pPr>
+    </w:p>
+    <w:p>
+      <w:pPr>
+        <w:pStyle w:val="Prrafodelista"/>
+        <w:numPr>
+          <w:ilvl w:val="0"/>
+          <w:numId w:val="6"/>
+        </w:numPr>
+        <w:spacing w:after="0" w:line="240" w:lineRule="auto"/>
+        <w:ind w:left="1512"/>
+        <w:jc w:val="both"/>
+      </w:pPr>
+      <w:r>
+        <w:t xml:space="preserve">Ve a </w:t>
+      </w:r>
+      <w:proofErr w:type="spellStart"/>
+      <w:r>
+        <w:t>SonarCloud</w:t>
+      </w:r>
+      <w:proofErr w:type="spellEnd"/>
+      <w:r>
+        <w:t>: https://sonarcloud.io</w:t>
+      </w:r>
+    </w:p>
+    <w:p>
+      <w:pPr>
+        <w:pStyle w:val="Prrafodelista"/>
+        <w:numPr>
+          <w:ilvl w:val="0"/>
+          <w:numId w:val="6"/>
+        </w:numPr>
+        <w:spacing w:after="0" w:line="240" w:lineRule="auto"/>
+        <w:ind w:left="1512"/>
+        <w:jc w:val="both"/>
+        <w:rPr>
+          <w:lang w:val="en-US"/>
+        </w:rPr>
+      </w:pPr>
+      <w:r>
+        <w:rPr>
+          <w:lang w:val="en-US"/>
+        </w:rPr>
+        <w:t xml:space="preserve">Haz </w:t>
+      </w:r>
+      <w:proofErr w:type="spellStart"/>
+      <w:r>
+        <w:rPr>
+          <w:lang w:val="en-US"/>
+        </w:rPr>
+        <w:t>clic</w:t>
+      </w:r>
+      <w:proofErr w:type="spellEnd"/>
+      <w:r>
+        <w:rPr>
+          <w:lang w:val="en-US"/>
+        </w:rPr>
+        <w:t xml:space="preserve"> </w:t>
+      </w:r>
+      <w:proofErr w:type="spellStart"/>
+      <w:r>
+        <w:rPr>
+          <w:lang w:val="en-US"/>
+        </w:rPr>
+        <w:t>en</w:t>
+      </w:r>
+      <w:proofErr w:type="spellEnd"/>
+      <w:r>
+        <w:rPr>
+          <w:lang w:val="en-US"/>
+        </w:rPr>
+        <w:t xml:space="preserve"> </w:t>
+      </w:r>
+      <w:proofErr w:type="spellStart"/>
+      <w:r>
+        <w:rPr>
+          <w:lang w:val="en-US"/>
+        </w:rPr>
+        <w:t>tu</w:t>
+      </w:r>
+      <w:proofErr w:type="spellEnd"/>
+      <w:r>
+        <w:rPr>
+          <w:lang w:val="en-US"/>
+        </w:rPr>
+        <w:t xml:space="preserve"> avatar → "My Account"</w:t>
+      </w:r>
+    </w:p>
+    <w:p>
+      <w:pPr>
+        <w:pStyle w:val="Prrafodelista"/>
+        <w:numPr>
+          <w:ilvl w:val="0"/>
+          <w:numId w:val="6"/>
+        </w:numPr>
+        <w:spacing w:after="0" w:line="240" w:lineRule="auto"/>
+        <w:ind w:left="1512"/>
+        <w:jc w:val="both"/>
+      </w:pPr>
+      <w:r>
+        <w:t>Ve a la pestaña "Security"</w:t>
+      </w:r>
+    </w:p>
+    <w:p>
+      <w:pPr>
+        <w:pStyle w:val="Prrafodelista"/>
+        <w:numPr>
+          <w:ilvl w:val="0"/>
+          <w:numId w:val="6"/>
+        </w:numPr>
+        <w:spacing w:after="0" w:line="240" w:lineRule="auto"/>
+        <w:ind w:left="1512"/>
+        <w:jc w:val="both"/>
+      </w:pPr>
+      <w:r>
+        <w:t xml:space="preserve">Genera un token: </w:t>
+      </w:r>
+    </w:p>
+    <w:p>
+      <w:pPr>
+        <w:pStyle w:val="Prrafodelista"/>
+        <w:numPr>
+          <w:ilvl w:val="1"/>
+          <w:numId w:val="5"/>
+        </w:numPr>
+        <w:spacing w:after="0" w:line="240" w:lineRule="auto"/>
+        <w:ind w:left="2232"/>
+        <w:jc w:val="both"/>
+      </w:pPr>
+      <w:proofErr w:type="spellStart"/>
+      <w:r>
+        <w:t>Name</w:t>
+      </w:r>
+      <w:proofErr w:type="spellEnd"/>
+      <w:r>
+        <w:t>: "</w:t>
+      </w:r>
+      <w:proofErr w:type="spellStart"/>
+      <w:r>
+        <w:t>php_puro_analysis</w:t>
+      </w:r>
+      <w:proofErr w:type="spellEnd"/>
+      <w:r>
+        <w:t>"</w:t>
+      </w:r>
+    </w:p>
+    <w:p>
+      <w:pPr>
+        <w:pStyle w:val="Prrafodelista"/>
+        <w:numPr>
+          <w:ilvl w:val="1"/>
+          <w:numId w:val="5"/>
+        </w:numPr>
+        <w:spacing w:after="0" w:line="240" w:lineRule="auto"/>
+        <w:ind w:left="2232"/>
+        <w:jc w:val="both"/>
+      </w:pPr>
+      <w:proofErr w:type="spellStart"/>
+      <w:r>
+        <w:t>Expiration</w:t>
+      </w:r>
+      <w:proofErr w:type="spellEnd"/>
+      <w:r>
+        <w:t xml:space="preserve">: "No </w:t>
+      </w:r>
+      <w:proofErr w:type="spellStart"/>
+      <w:r>
+        <w:t>expiration</w:t>
+      </w:r>
+      <w:proofErr w:type="spellEnd"/>
+      <w:r>
+        <w:t>" (para proyectos educativos)</w:t>
+      </w:r>
+    </w:p>
+    <w:p>
+      <w:pPr>
+        <w:pStyle w:val="Prrafodelista"/>
+        <w:numPr>
+          <w:ilvl w:val="0"/>
+          <w:numId w:val="6"/>
+        </w:numPr>
+        <w:spacing w:after="0" w:line="240" w:lineRule="auto"/>
+        <w:ind w:left="1512"/>
+        <w:jc w:val="both"/>
+      </w:pPr>
+      <w:r>
+        <w:t>Copia el token (solo se muestra una vez)</w:t>
+      </w:r>
+    </w:p>
+    <w:p>
+      <w:pPr>
+        <w:spacing w:after="0" w:line="240" w:lineRule="auto"/>
+        <w:jc w:val="both"/>
+      </w:pPr>
+    </w:p>
+    <w:p>
+      <w:pPr>
+        <w:pStyle w:val="Prrafodelista"/>
+        <w:numPr>
+          <w:ilvl w:val="1"/>
+          <w:numId w:val="1"/>
+        </w:numPr>
+        <w:spacing w:after="0" w:line="240" w:lineRule="auto"/>
+        <w:jc w:val="both"/>
+        <w:rPr>
+          <w:b/>
+          <w:bCs/>
+          <w:lang w:val="en-US"/>
+        </w:rPr>
+      </w:pPr>
+      <w:proofErr w:type="spellStart"/>
+      <w:r>
+        <w:rPr>
+          <w:b/>
+          <w:bCs/>
+          <w:lang w:val="en-US"/>
+        </w:rPr>
+        <w:t>Agregar</w:t>
+      </w:r>
+      <w:proofErr w:type="spellEnd"/>
+      <w:r>
+        <w:rPr>
+          <w:b/>
+          <w:bCs/>
+          <w:lang w:val="en-US"/>
+        </w:rPr>
+        <w:t xml:space="preserve"> SONAR_TOKEN a GitHub Secrets</w:t>
+      </w:r>
+    </w:p>
+    <w:p>
+      <w:pPr>
+        <w:spacing w:after="0" w:line="240" w:lineRule="auto"/>
+        <w:jc w:val="both"/>
+        <w:rPr>
+          <w:lang w:val="en-US"/>
+        </w:rPr>
+      </w:pPr>
+    </w:p>
+    <w:p>
+      <w:pPr>
+        <w:pStyle w:val="Prrafodelista"/>
+        <w:numPr>
+          <w:ilvl w:val="0"/>
+          <w:numId w:val="7"/>
+        </w:numPr>
+        <w:spacing w:after="0" w:line="240" w:lineRule="auto"/>
+        <w:jc w:val="both"/>
+        <w:rPr>
+          <w:lang w:val="en-US"/>
+        </w:rPr>
+      </w:pPr>
+      <w:r>
+        <w:rPr>
+          <w:lang w:val="en-US"/>
+        </w:rPr>
+        <w:t xml:space="preserve">Ve a </w:t>
+      </w:r>
+      <w:proofErr w:type="spellStart"/>
+      <w:r>
+        <w:rPr>
+          <w:lang w:val="en-US"/>
+        </w:rPr>
+        <w:t>tu</w:t>
+      </w:r>
+      <w:proofErr w:type="spellEnd"/>
+      <w:r>
+        <w:rPr>
+          <w:lang w:val="en-US"/>
+        </w:rPr>
+        <w:t xml:space="preserve"> repo GitHub: Settings → Secrets and variables → Actions</w:t>
+      </w:r>
+    </w:p>
+    <w:p>
+      <w:pPr>
+        <w:pStyle w:val="Prrafodelista"/>
+        <w:numPr>
+          <w:ilvl w:val="0"/>
+          <w:numId w:val="7"/>
+        </w:numPr>
+        <w:spacing w:after="0" w:line="240" w:lineRule="auto"/>
+        <w:jc w:val="both"/>
+        <w:rPr>
+          <w:lang w:val="en-US"/>
+        </w:rPr>
+      </w:pPr>
+      <w:r>
+        <w:rPr>
+          <w:lang w:val="en-US"/>
+        </w:rPr>
+        <w:t xml:space="preserve">Haz </w:t>
+      </w:r>
+      <w:proofErr w:type="spellStart"/>
+      <w:r>
+        <w:rPr>
+          <w:lang w:val="en-US"/>
+        </w:rPr>
+        <w:t>clic</w:t>
+      </w:r>
+      <w:proofErr w:type="spellEnd"/>
+      <w:r>
+        <w:rPr>
+          <w:lang w:val="en-US"/>
+        </w:rPr>
+        <w:t xml:space="preserve"> </w:t>
+      </w:r>
+      <w:proofErr w:type="spellStart"/>
+      <w:r>
+        <w:rPr>
+          <w:lang w:val="en-US"/>
+        </w:rPr>
+        <w:t>en</w:t>
+      </w:r>
+      <w:proofErr w:type="spellEnd"/>
+      <w:r>
+        <w:rPr>
+          <w:lang w:val="en-US"/>
+        </w:rPr>
+        <w:t xml:space="preserve"> "New repository secret"</w:t>
+      </w:r>
+    </w:p>
+    <w:p>
+      <w:pPr>
+        <w:pStyle w:val="Prrafodelista"/>
+        <w:numPr>
+          <w:ilvl w:val="0"/>
+          <w:numId w:val="7"/>
+        </w:numPr>
+        <w:spacing w:after="0" w:line="240" w:lineRule="auto"/>
+        <w:jc w:val="both"/>
+      </w:pPr>
+      <w:r>
+        <w:t>Nombre: SONAR_TOKEN</w:t>
+      </w:r>
+    </w:p>
+    <w:p>
+      <w:pPr>
+        <w:pStyle w:val="Prrafodelista"/>
+        <w:numPr>
+          <w:ilvl w:val="0"/>
+          <w:numId w:val="7"/>
+        </w:numPr>
+        <w:spacing w:after="0" w:line="240" w:lineRule="auto"/>
+        <w:jc w:val="both"/>
+      </w:pPr>
+      <w:r>
+        <w:t xml:space="preserve">Valor: Pega el token que copiaste de </w:t>
+      </w:r>
+      <w:proofErr w:type="spellStart"/>
+      <w:r>
+        <w:t>SonarCloud</w:t>
+      </w:r>
+      <w:proofErr w:type="spellEnd"/>
+    </w:p>
+    <w:p>
+      <w:pPr>
+        <w:pStyle w:val="Prrafodelista"/>
+        <w:numPr>
+          <w:ilvl w:val="0"/>
+          <w:numId w:val="7"/>
+        </w:numPr>
+        <w:spacing w:after="0" w:line="240" w:lineRule="auto"/>
+        <w:jc w:val="both"/>
+        <w:rPr>
+          <w:lang w:val="en-US"/>
+        </w:rPr>
+      </w:pPr>
+      <w:proofErr w:type="spellStart"/>
+      <w:r>
+        <w:rPr>
+          <w:lang w:val="en-US"/>
+        </w:rPr>
+        <w:t>Guardar</w:t>
+      </w:r>
+      <w:proofErr w:type="spellEnd"/>
+    </w:p>
+    <w:p>
+      <w:pPr>
+        <w:spacing w:after="0" w:line="240" w:lineRule="auto"/>
+        <w:jc w:val="both"/>
+        <w:rPr>
+          <w:lang w:val="en-US"/>
+        </w:rPr>
+      </w:pPr>
+    </w:p>
+    <w:p>
+      <w:pPr>
+        <w:pStyle w:val="Prrafodelista"/>
+        <w:numPr>
+          <w:ilvl w:val="1"/>
+          <w:numId w:val="1"/>
+        </w:numPr>
+        <w:spacing w:after="0" w:line="240" w:lineRule="auto"/>
+        <w:jc w:val="both"/>
+        <w:rPr>
+          <w:b/>
+          <w:bCs/>
+        </w:rPr>
+      </w:pPr>
+      <w:r>
+        <w:rPr>
+          <w:b/>
+          <w:bCs/>
+        </w:rPr>
+        <w:t>Verificación Final</w:t>
+      </w:r>
+    </w:p>
+    <w:p>
+      <w:pPr>
+        <w:spacing w:after="0" w:line="240" w:lineRule="auto"/>
+        <w:jc w:val="both"/>
+      </w:pPr>
+    </w:p>
+    <w:p>
+      <w:pPr>
+        <w:pStyle w:val="Prrafodelista"/>
+        <w:numPr>
+          <w:ilvl w:val="0"/>
+          <w:numId w:val="8"/>
+        </w:numPr>
+        <w:spacing w:after="0" w:line="240" w:lineRule="auto"/>
+        <w:jc w:val="both"/>
+        <w:rPr>
+          <w:b/>
+          <w:bCs/>
+        </w:rPr>
+      </w:pPr>
+      <w:r>
+        <w:rPr>
+          <w:b/>
+          <w:bCs/>
+        </w:rPr>
+        <w:t xml:space="preserve">Haz un pequeño cambio para </w:t>
+      </w:r>
+      <w:proofErr w:type="spellStart"/>
+      <w:r>
+        <w:rPr>
+          <w:b/>
+          <w:bCs/>
+        </w:rPr>
+        <w:t>triggerear</w:t>
+      </w:r>
+      <w:proofErr w:type="spellEnd"/>
+      <w:r>
+        <w:rPr>
+          <w:b/>
+          <w:bCs/>
+        </w:rPr>
+        <w:t xml:space="preserve"> el </w:t>
+      </w:r>
+      <w:proofErr w:type="spellStart"/>
+      <w:r>
+        <w:rPr>
+          <w:b/>
+          <w:bCs/>
+        </w:rPr>
+        <w:t>workflow</w:t>
+      </w:r>
+      <w:proofErr w:type="spellEnd"/>
+      <w:r>
+        <w:rPr>
+          <w:b/>
+          <w:bCs/>
+        </w:rPr>
+        <w:t>:</w:t>
+      </w:r>
+    </w:p>
+    <w:p>
+      <w:pPr>
+        <w:pStyle w:val="Prrafodelista"/>
+        <w:spacing w:after="0" w:line="240" w:lineRule="auto"/>
+        <w:ind w:left="1512"/>
+        <w:jc w:val="both"/>
+        <w:rPr>
+          <w:lang w:val="en-US"/>
+        </w:rPr>
+      </w:pPr>
+      <w:r>
+        <w:rPr>
+          <w:lang w:val="en-US"/>
+        </w:rPr>
+        <w:t>echo " " &gt;&gt; README.md</w:t>
+      </w:r>
+    </w:p>
+    <w:p>
+      <w:pPr>
+        <w:pStyle w:val="Prrafodelista"/>
+        <w:spacing w:after="0" w:line="240" w:lineRule="auto"/>
+        <w:ind w:left="1512"/>
+        <w:jc w:val="both"/>
+        <w:rPr>
+          <w:lang w:val="en-US"/>
+        </w:rPr>
+      </w:pPr>
+      <w:r>
+        <w:rPr>
+          <w:lang w:val="en-US"/>
+        </w:rPr>
+        <w:t>git add README.md</w:t>
+      </w:r>
+    </w:p>
+    <w:p>
+      <w:pPr>
+        <w:pStyle w:val="Prrafodelista"/>
+        <w:spacing w:after="0" w:line="240" w:lineRule="auto"/>
+        <w:ind w:left="1512"/>
+        <w:jc w:val="both"/>
+        <w:rPr>
+          <w:lang w:val="en-US"/>
+        </w:rPr>
+      </w:pPr>
+      <w:r>
+        <w:rPr>
+          <w:lang w:val="en-US"/>
+        </w:rPr>
+        <w:lastRenderedPageBreak/>
+        <w:t xml:space="preserve">git commit -m "trigger: </w:t>
+      </w:r>
+      <w:proofErr w:type="spellStart"/>
+      <w:r>
+        <w:rPr>
+          <w:lang w:val="en-US"/>
+        </w:rPr>
+        <w:t>sonarcloud</w:t>
+      </w:r>
+      <w:proofErr w:type="spellEnd"/>
+      <w:r>
+        <w:rPr>
+          <w:lang w:val="en-US"/>
+        </w:rPr>
+        <w:t xml:space="preserve"> analysis"</w:t>
+      </w:r>
+    </w:p>
+    <w:p>
+      <w:pPr>
+        <w:pStyle w:val="Prrafodelista"/>
+        <w:spacing w:after="0" w:line="240" w:lineRule="auto"/>
+        <w:ind w:left="1512"/>
+        <w:jc w:val="both"/>
+      </w:pPr>
+      <w:proofErr w:type="spellStart"/>
+      <w:r>
+        <w:t>git</w:t>
+      </w:r>
+      <w:proofErr w:type="spellEnd"/>
+      <w:r>
+        <w:t xml:space="preserve"> </w:t>
+      </w:r>
+      <w:proofErr w:type="spellStart"/>
+      <w:r>
+        <w:t>push</w:t>
+      </w:r>
+      <w:proofErr w:type="spellEnd"/>
+      <w:r>
+        <w:t xml:space="preserve"> </w:t>
+      </w:r>
+      <w:proofErr w:type="spellStart"/>
+      <w:r>
+        <w:t>origin</w:t>
+      </w:r>
+      <w:proofErr w:type="spellEnd"/>
+      <w:r>
+        <w:t xml:space="preserve"> </w:t>
+      </w:r>
+      <w:proofErr w:type="spellStart"/>
+      <w:r>
+        <w:t>main</w:t>
+      </w:r>
+      <w:proofErr w:type="spellEnd"/>
+    </w:p>
+    <w:p>
+      <w:pPr>
+        <w:pStyle w:val="Prrafodelista"/>
+        <w:numPr>
+          <w:ilvl w:val="0"/>
+          <w:numId w:val="8"/>
+        </w:numPr>
+        <w:spacing w:after="0" w:line="240" w:lineRule="auto"/>
+        <w:jc w:val="both"/>
+        <w:rPr>
+          <w:b/>
+          <w:bCs/>
+        </w:rPr>
+      </w:pPr>
+      <w:r>
+        <w:rPr>
+          <w:b/>
+          <w:bCs/>
+        </w:rPr>
+        <w:t xml:space="preserve">Verificar en GitHub </w:t>
+      </w:r>
+      <w:proofErr w:type="spellStart"/>
+      <w:r>
+        <w:rPr>
+          <w:b/>
+          <w:bCs/>
+        </w:rPr>
+        <w:t>Actions</w:t>
+      </w:r>
+      <w:proofErr w:type="spellEnd"/>
+      <w:r>
+        <w:rPr>
+          <w:b/>
+          <w:bCs/>
+        </w:rPr>
+        <w:t>:</w:t>
+      </w:r>
+    </w:p>
+    <w:p>
+      <w:pPr>
+        <w:pStyle w:val="Prrafodelista"/>
+        <w:spacing w:after="0" w:line="240" w:lineRule="auto"/>
+        <w:ind w:left="1512"/>
+        <w:jc w:val="both"/>
+      </w:pPr>
+      <w:r>
+        <w:t>- "</w:t>
+      </w:r>
+      <w:proofErr w:type="spellStart"/>
+      <w:r>
+        <w:t>SonarCloud</w:t>
+      </w:r>
+      <w:proofErr w:type="spellEnd"/>
+      <w:r>
+        <w:t xml:space="preserve"> </w:t>
+      </w:r>
+      <w:proofErr w:type="spellStart"/>
+      <w:r>
+        <w:t>Analysis</w:t>
+      </w:r>
+      <w:proofErr w:type="spellEnd"/>
+      <w:r>
+        <w:t xml:space="preserve"> PHP" en la lista de </w:t>
+      </w:r>
+      <w:proofErr w:type="spellStart"/>
+      <w:r>
+        <w:t>workflows</w:t>
+      </w:r>
+      <w:proofErr w:type="spellEnd"/>
+    </w:p>
+    <w:p>
+      <w:pPr>
+        <w:pStyle w:val="Prrafodelista"/>
+        <w:spacing w:after="0" w:line="240" w:lineRule="auto"/>
+        <w:ind w:left="1512"/>
+        <w:jc w:val="both"/>
+      </w:pPr>
+      <w:r>
+        <w:t>- Ejecuci</w:t>
+      </w:r>
+      <w:r>
+        <w:rPr>
+          <w:rFonts w:ascii="Aptos" w:hAnsi="Aptos" w:cs="Aptos"/>
+        </w:rPr>
+        <w:t>ó</w:t>
+      </w:r>
+      <w:r>
+        <w:t>n en progreso o completada</w:t>
+      </w:r>
+    </w:p>
+    <w:p>
+      <w:pPr>
+        <w:pStyle w:val="Prrafodelista"/>
+        <w:spacing w:after="0" w:line="240" w:lineRule="auto"/>
+        <w:ind w:left="1512"/>
+        <w:jc w:val="both"/>
+      </w:pPr>
+      <w:r>
+        <w:t xml:space="preserve">- Icono verde de </w:t>
+      </w:r>
+      <w:r>
+        <w:rPr>
+          <w:rFonts w:ascii="Aptos" w:hAnsi="Aptos" w:cs="Aptos"/>
+        </w:rPr>
+        <w:t>é</w:t>
+      </w:r>
+      <w:r>
+        <w:t>xito</w:t>
+      </w:r>
+    </w:p>
+    <w:p>
+      <w:pPr>
+        <w:pStyle w:val="Prrafodelista"/>
+        <w:spacing w:after="0" w:line="240" w:lineRule="auto"/>
+        <w:ind w:left="1512"/>
+        <w:jc w:val="both"/>
+      </w:pPr>
+    </w:p>
+    <w:p>
+      <w:pPr>
+        <w:pStyle w:val="Prrafodelista"/>
+        <w:numPr>
+          <w:ilvl w:val="0"/>
+          <w:numId w:val="8"/>
+        </w:numPr>
+        <w:spacing w:after="0" w:line="240" w:lineRule="auto"/>
+        <w:jc w:val="both"/>
+        <w:rPr>
+          <w:b/>
+          <w:bCs/>
+        </w:rPr>
+      </w:pPr>
+      <w:r>
+        <w:rPr>
+          <w:b/>
+          <w:bCs/>
+        </w:rPr>
+        <w:t xml:space="preserve">Revisar resultados actualizados en </w:t>
+      </w:r>
+      <w:proofErr w:type="spellStart"/>
+      <w:r>
+        <w:rPr>
+          <w:b/>
+          <w:bCs/>
+        </w:rPr>
+        <w:t>SonarCloud</w:t>
+      </w:r>
+      <w:proofErr w:type="spellEnd"/>
+    </w:p>
+    <w:p>
+      <w:pPr>
+        <w:pStyle w:val="Prrafodelista"/>
+        <w:spacing w:after="0" w:line="240" w:lineRule="auto"/>
+        <w:ind w:left="1512"/>
+        <w:jc w:val="both"/>
+      </w:pPr>
+      <w:r>
+        <w:t xml:space="preserve">- </w:t>
+      </w:r>
+      <w:proofErr w:type="spellStart"/>
+      <w:r>
+        <w:t>Click</w:t>
+      </w:r>
+      <w:proofErr w:type="spellEnd"/>
+      <w:r>
+        <w:t xml:space="preserve"> en ‘</w:t>
+      </w:r>
+      <w:proofErr w:type="spellStart"/>
+      <w:r>
+        <w:t>ProfeAlbeiro</w:t>
+      </w:r>
+      <w:proofErr w:type="spellEnd"/>
+      <w:r>
+        <w:t xml:space="preserve"> / </w:t>
+      </w:r>
+      <w:r>
+        <w:t>PHP Puro Project</w:t>
+      </w:r>
+      <w:r>
+        <w:t>’</w:t>
+      </w:r>
+    </w:p>
+    <w:p>
+      <w:pPr>
+        <w:pStyle w:val="Prrafodelista"/>
+        <w:spacing w:after="0" w:line="240" w:lineRule="auto"/>
+        <w:ind w:left="1512"/>
+        <w:jc w:val="both"/>
+        <w:rPr>
+          <w:u w:val="single"/>
+        </w:rPr>
+      </w:pPr>
+      <w:r>
+        <w:t xml:space="preserve">- </w:t>
+      </w:r>
+      <w:r>
+        <w:t>Verificar que en ‘</w:t>
+      </w:r>
+      <w:proofErr w:type="spellStart"/>
+      <w:r>
+        <w:t>Latest</w:t>
+      </w:r>
+      <w:proofErr w:type="spellEnd"/>
+      <w:r>
+        <w:t xml:space="preserve"> </w:t>
+      </w:r>
+      <w:proofErr w:type="spellStart"/>
+      <w:r>
+        <w:t>Activity</w:t>
+      </w:r>
+      <w:proofErr w:type="spellEnd"/>
+      <w:r>
+        <w:t>’, se encuentre la fecha de hoy</w:t>
+      </w:r>
+    </w:p>
+    <w:p>
+      <w:pPr>
+        <w:spacing w:after="0" w:line="240" w:lineRule="auto"/>
+        <w:jc w:val="both"/>
+      </w:pPr>
+    </w:p>
+    <w:p>
+      <w:pPr>
+        <w:spacing w:after="0" w:line="240" w:lineRule="auto"/>
+        <w:jc w:val="both"/>
+      </w:pPr>
+    </w:p>
+    <w:p>
+      <w:pPr>
+        <w:spacing w:after="0" w:line="240" w:lineRule="auto"/>
+        <w:jc w:val="both"/>
+      </w:pPr>
+    </w:p>
+    <w:p>
+      <w:pPr>
+        <w:spacing w:after="0" w:line="240" w:lineRule="auto"/>
+        <w:jc w:val="both"/>
+      </w:pPr>
+    </w:p>
+    <w:p>
+      <w:pPr>
+        <w:spacing w:after="0" w:line="240" w:lineRule="auto"/>
+        <w:jc w:val="both"/>
+        <w:sectPr>
+          <w:pgSz w:w="12240" w:h="15840"/>
+          <w:pgMar w:top="1440" w:right="1440" w:bottom="1440" w:left="1440" w:header="709" w:footer="709" w:gutter="0"/>
+          <w:cols w:space="708"/>
+          <w:docGrid w:linePitch="360"/>
+        </w:sectPr>
+      </w:pPr>
+    </w:p>
+    <w:p>
+      <w:pPr>
+        <w:pStyle w:val="Prrafodelista"/>
+        <w:numPr>
+          <w:ilvl w:val="0"/>
+          <w:numId w:val="1"/>
+        </w:numPr>
+        <w:spacing w:after="0" w:line="240" w:lineRule="auto"/>
+        <w:jc w:val="both"/>
+        <w:rPr>
+          <w:b/>
+          <w:bCs/>
+        </w:rPr>
+      </w:pPr>
+      <w:r>
+        <w:rPr>
+          <w:b/>
+          <w:bCs/>
+        </w:rPr>
+        <w:lastRenderedPageBreak/>
+        <w:t>CONCEPTOS CLAVE</w:t>
+      </w:r>
+    </w:p>
+    <w:p>
+      <w:pPr>
+        <w:spacing w:after="0" w:line="240" w:lineRule="auto"/>
+        <w:jc w:val="both"/>
+      </w:pPr>
+    </w:p>
+    <w:p>
+      <w:pPr>
+        <w:pStyle w:val="Prrafodelista"/>
+        <w:numPr>
+          <w:ilvl w:val="1"/>
+          <w:numId w:val="1"/>
+        </w:numPr>
+        <w:spacing w:after="0" w:line="240" w:lineRule="auto"/>
+        <w:jc w:val="both"/>
+        <w:rPr>
+          <w:b/>
+          <w:bCs/>
+        </w:rPr>
+      </w:pPr>
+      <w:r>
+        <w:rPr>
+          <w:b/>
+          <w:bCs/>
+        </w:rPr>
+        <w:t xml:space="preserve">MY PROJECTS: </w:t>
+      </w:r>
       <w:r>
         <w:rPr>
           <w:b/>
@@ -154,7 +2641,7 @@
           <w:noProof/>
         </w:rPr>
         <w:drawing>
-          <wp:inline distT="0" distB="0" distL="0" distR="0" wp14:anchorId="43FA0C9B" wp14:editId="3810A560">
+          <wp:inline distT="0" distB="0" distL="0" distR="0" wp14:anchorId="1F6FC263" wp14:editId="1D810338">
             <wp:extent cx="1620000" cy="4567401"/>
             <wp:effectExtent l="0" t="0" r="0" b="5080"/>
             <wp:docPr id="1073783849" name="Imagen 1" descr="Interfaz de usuario gráfica, Aplicación&#10;&#10;El contenido generado por IA puede ser incorrecto."/>
@@ -169,7 +2656,7 @@
                     <pic:cNvPicPr/>
                   </pic:nvPicPr>
                   <pic:blipFill>
-                    <a:blip r:embed="rId5"/>
+                    <a:blip r:embed="rId7"/>
                     <a:stretch>
                       <a:fillRect/>
                     </a:stretch>
@@ -197,7 +2684,7 @@
           <w:noProof/>
         </w:rPr>
         <w:drawing>
-          <wp:inline distT="0" distB="0" distL="0" distR="0" wp14:anchorId="1A1C8853" wp14:editId="67144B74">
+          <wp:inline distT="0" distB="0" distL="0" distR="0" wp14:anchorId="7965381B" wp14:editId="3B266FED">
             <wp:extent cx="1620000" cy="4995595"/>
             <wp:effectExtent l="0" t="0" r="0" b="0"/>
             <wp:docPr id="27591831" name="Imagen 1" descr="Interfaz de usuario gráfica&#10;&#10;El contenido generado por IA puede ser incorrecto."/>
@@ -212,7 +2699,7 @@
                     <pic:cNvPicPr/>
                   </pic:nvPicPr>
                   <pic:blipFill>
-                    <a:blip r:embed="rId6"/>
+                    <a:blip r:embed="rId8"/>
                     <a:stretch>
                       <a:fillRect/>
                     </a:stretch>
@@ -240,7 +2727,7 @@
           <w:noProof/>
         </w:rPr>
         <w:drawing>
-          <wp:inline distT="0" distB="0" distL="0" distR="0" wp14:anchorId="63C61D72" wp14:editId="7595970E">
+          <wp:inline distT="0" distB="0" distL="0" distR="0" wp14:anchorId="4CA0A459" wp14:editId="49CDCE96">
             <wp:extent cx="1620000" cy="2933128"/>
             <wp:effectExtent l="0" t="0" r="0" b="635"/>
             <wp:docPr id="1041895199" name="Imagen 1" descr="Captura de pantalla de un celular&#10;&#10;El contenido generado por IA puede ser incorrecto."/>
@@ -255,7 +2742,7 @@
                     <pic:cNvPicPr/>
                   </pic:nvPicPr>
                   <pic:blipFill>
-                    <a:blip r:embed="rId7"/>
+                    <a:blip r:embed="rId9"/>
                     <a:stretch>
                       <a:fillRect/>
                     </a:stretch>
@@ -291,6 +2778,18 @@
     <w:p>
       <w:pPr>
         <w:spacing w:after="0" w:line="240" w:lineRule="auto"/>
+        <w:jc w:val="both"/>
+      </w:pPr>
+    </w:p>
+    <w:p>
+      <w:pPr>
+        <w:spacing w:after="0" w:line="240" w:lineRule="auto"/>
+        <w:jc w:val="center"/>
+      </w:pPr>
+    </w:p>
+    <w:p>
+      <w:pPr>
+        <w:spacing w:after="0" w:line="240" w:lineRule="auto"/>
         <w:jc w:val="center"/>
         <w:sectPr>
           <w:pgSz w:w="12240" w:h="15840"/>
@@ -320,6 +2819,13 @@
           <w:bCs/>
         </w:rPr>
         <w:lastRenderedPageBreak/>
+        <w:t xml:space="preserve">MY PROJECTS: </w:t>
+      </w:r>
+      <w:r>
+        <w:rPr>
+          <w:b/>
+          <w:bCs/>
+        </w:rPr>
         <w:t>ÁREA DE TRABAJO</w:t>
       </w:r>
     </w:p>
@@ -339,7 +2845,7 @@
           <w:noProof/>
         </w:rPr>
         <w:drawing>
-          <wp:inline distT="0" distB="0" distL="0" distR="0" wp14:anchorId="40D36D0E" wp14:editId="02FACE4F">
+          <wp:inline distT="0" distB="0" distL="0" distR="0" wp14:anchorId="777B2BAD" wp14:editId="4B478E39">
             <wp:extent cx="5943600" cy="3054350"/>
             <wp:effectExtent l="0" t="0" r="0" b="0"/>
             <wp:docPr id="1233784147" name="Imagen 1" descr="Captura de pantalla de computadora&#10;&#10;El contenido generado por IA puede ser incorrecto."/>
@@ -354,7 +2860,7 @@
                     <pic:cNvPicPr/>
                   </pic:nvPicPr>
                   <pic:blipFill>
-                    <a:blip r:embed="rId8"/>
+                    <a:blip r:embed="rId10"/>
                     <a:stretch>
                       <a:fillRect/>
                     </a:stretch>
@@ -397,1657 +2903,18 @@
       <w:pPr>
         <w:spacing w:after="0" w:line="240" w:lineRule="auto"/>
         <w:jc w:val="both"/>
+      </w:pPr>
+    </w:p>
+    <w:p>
+      <w:pPr>
+        <w:spacing w:after="0" w:line="240" w:lineRule="auto"/>
+        <w:jc w:val="both"/>
         <w:sectPr>
           <w:pgSz w:w="12240" w:h="15840"/>
           <w:pgMar w:top="1440" w:right="1440" w:bottom="1440" w:left="1440" w:header="709" w:footer="709" w:gutter="0"/>
           <w:cols w:space="708"/>
           <w:docGrid w:linePitch="360"/>
         </w:sectPr>
-      </w:pPr>
-    </w:p>
-    <w:p>
-      <w:pPr>
-        <w:pStyle w:val="Prrafodelista"/>
-        <w:numPr>
-          <w:ilvl w:val="0"/>
-          <w:numId w:val="1"/>
-        </w:numPr>
-        <w:spacing w:after="0" w:line="240" w:lineRule="auto"/>
-        <w:jc w:val="both"/>
-        <w:rPr>
-          <w:b/>
-          <w:bCs/>
-        </w:rPr>
-      </w:pPr>
-      <w:r>
-        <w:rPr>
-          <w:b/>
-          <w:bCs/>
-        </w:rPr>
-        <w:lastRenderedPageBreak/>
-        <w:t>CONCEPTOS CLAVE</w:t>
-      </w:r>
-    </w:p>
-    <w:p>
-      <w:pPr>
-        <w:spacing w:after="0" w:line="240" w:lineRule="auto"/>
-        <w:jc w:val="both"/>
-      </w:pPr>
-    </w:p>
-    <w:p>
-      <w:pPr>
-        <w:spacing w:after="0" w:line="240" w:lineRule="auto"/>
-        <w:jc w:val="both"/>
-      </w:pPr>
-    </w:p>
-    <w:p>
-      <w:pPr>
-        <w:spacing w:after="0" w:line="240" w:lineRule="auto"/>
-        <w:jc w:val="both"/>
-      </w:pPr>
-    </w:p>
-    <w:p>
-      <w:pPr>
-        <w:spacing w:after="0" w:line="240" w:lineRule="auto"/>
-        <w:jc w:val="both"/>
-        <w:sectPr>
-          <w:pgSz w:w="12240" w:h="15840"/>
-          <w:pgMar w:top="1440" w:right="1440" w:bottom="1440" w:left="1440" w:header="709" w:footer="709" w:gutter="0"/>
-          <w:cols w:space="708"/>
-          <w:docGrid w:linePitch="360"/>
-        </w:sectPr>
-      </w:pPr>
-    </w:p>
-    <w:p>
-      <w:pPr>
-        <w:pStyle w:val="Prrafodelista"/>
-        <w:numPr>
-          <w:ilvl w:val="0"/>
-          <w:numId w:val="1"/>
-        </w:numPr>
-        <w:spacing w:after="0" w:line="240" w:lineRule="auto"/>
-        <w:jc w:val="both"/>
-        <w:rPr>
-          <w:b/>
-          <w:bCs/>
-        </w:rPr>
-      </w:pPr>
-      <w:r>
-        <w:rPr>
-          <w:b/>
-          <w:bCs/>
-        </w:rPr>
-        <w:lastRenderedPageBreak/>
-        <w:t>CONFIGURACIÓN DEL PROYECTO</w:t>
-      </w:r>
-    </w:p>
-    <w:p>
-      <w:pPr>
-        <w:spacing w:after="0" w:line="240" w:lineRule="auto"/>
-        <w:jc w:val="both"/>
-      </w:pPr>
-    </w:p>
-    <w:p>
-      <w:pPr>
-        <w:pStyle w:val="Prrafodelista"/>
-        <w:numPr>
-          <w:ilvl w:val="1"/>
-          <w:numId w:val="1"/>
-        </w:numPr>
-        <w:spacing w:after="0" w:line="240" w:lineRule="auto"/>
-        <w:jc w:val="both"/>
-        <w:rPr>
-          <w:b/>
-          <w:bCs/>
-          <w:lang w:val="en-US"/>
-        </w:rPr>
-      </w:pPr>
-      <w:r>
-        <w:rPr>
-          <w:b/>
-          <w:bCs/>
-          <w:lang w:val="en-US"/>
-        </w:rPr>
-        <w:t>Crear archivo .github/workflows/sonarcloud.yml</w:t>
-      </w:r>
-    </w:p>
-    <w:p>
-      <w:pPr>
-        <w:spacing w:after="0" w:line="240" w:lineRule="auto"/>
-        <w:jc w:val="both"/>
-        <w:rPr>
-          <w:lang w:val="en-US"/>
-        </w:rPr>
-      </w:pPr>
-    </w:p>
-    <w:p>
-      <w:pPr>
-        <w:spacing w:after="0" w:line="240" w:lineRule="auto"/>
-        <w:ind w:left="84" w:firstLine="708"/>
-        <w:jc w:val="both"/>
-        <w:rPr>
-          <w:b/>
-          <w:bCs/>
-        </w:rPr>
-      </w:pPr>
-      <w:r>
-        <w:rPr>
-          <w:b/>
-          <w:bCs/>
-        </w:rPr>
-        <w:t>OPCIÓN 1: Desde GitHub Web (Recomendado)</w:t>
-      </w:r>
-    </w:p>
-    <w:p>
-      <w:pPr>
-        <w:pStyle w:val="Prrafodelista"/>
-        <w:numPr>
-          <w:ilvl w:val="0"/>
-          <w:numId w:val="3"/>
-        </w:numPr>
-        <w:spacing w:after="0" w:line="240" w:lineRule="auto"/>
-        <w:ind w:left="1560"/>
-        <w:jc w:val="both"/>
-      </w:pPr>
-      <w:r>
-        <w:t xml:space="preserve">Ve a tu repositorio: </w:t>
-      </w:r>
-      <w:hyperlink r:id="rId9" w:history="1">
-        <w:r>
-          <w:rPr>
-            <w:rStyle w:val="Hipervnculo"/>
-          </w:rPr>
-          <w:t>https://github.com/ProfeAlbeiro/php_puro</w:t>
-        </w:r>
-      </w:hyperlink>
-    </w:p>
-    <w:p>
-      <w:pPr>
-        <w:pStyle w:val="Prrafodelista"/>
-        <w:numPr>
-          <w:ilvl w:val="0"/>
-          <w:numId w:val="3"/>
-        </w:numPr>
-        <w:spacing w:after="0" w:line="240" w:lineRule="auto"/>
-        <w:ind w:left="1560"/>
-        <w:jc w:val="both"/>
-        <w:rPr>
-          <w:lang w:val="en-US"/>
-        </w:rPr>
-      </w:pPr>
-      <w:r>
-        <w:rPr>
-          <w:lang w:val="en-US"/>
-        </w:rPr>
-        <w:t>Haz clic en "Add file" → "Create new file"</w:t>
-      </w:r>
-    </w:p>
-    <w:p>
-      <w:pPr>
-        <w:pStyle w:val="Prrafodelista"/>
-        <w:numPr>
-          <w:ilvl w:val="0"/>
-          <w:numId w:val="3"/>
-        </w:numPr>
-        <w:spacing w:after="0" w:line="240" w:lineRule="auto"/>
-        <w:ind w:left="1560"/>
-        <w:jc w:val="both"/>
-      </w:pPr>
-      <w:r>
-        <w:t>Escribe la ruta: `.github/workflows/sonarcloud.yml`</w:t>
-      </w:r>
-    </w:p>
-    <w:p>
-      <w:pPr>
-        <w:pStyle w:val="Prrafodelista"/>
-        <w:numPr>
-          <w:ilvl w:val="0"/>
-          <w:numId w:val="3"/>
-        </w:numPr>
-        <w:spacing w:after="0" w:line="240" w:lineRule="auto"/>
-        <w:ind w:left="1560"/>
-        <w:jc w:val="both"/>
-      </w:pPr>
-      <w:r>
-        <w:t>Pega el contenido</w:t>
-      </w:r>
-      <w:r>
-        <w:t>:</w:t>
-      </w:r>
-    </w:p>
-    <w:p>
-      <w:pPr>
-        <w:pStyle w:val="Prrafodelista"/>
-        <w:spacing w:after="0" w:line="240" w:lineRule="auto"/>
-        <w:ind w:left="1560"/>
-        <w:jc w:val="both"/>
-        <w:rPr>
-          <w:lang w:val="en-US"/>
-        </w:rPr>
-      </w:pPr>
-      <w:r>
-        <w:rPr>
-          <w:lang w:val="en-US"/>
-        </w:rPr>
-        <w:t>name: SonarCloud Analysis PHP</w:t>
-      </w:r>
-    </w:p>
-    <w:p>
-      <w:pPr>
-        <w:pStyle w:val="Prrafodelista"/>
-        <w:spacing w:after="0" w:line="240" w:lineRule="auto"/>
-        <w:ind w:left="1560"/>
-        <w:jc w:val="both"/>
-        <w:rPr>
-          <w:lang w:val="en-US"/>
-        </w:rPr>
-      </w:pPr>
-      <w:r>
-        <w:rPr>
-          <w:lang w:val="en-US"/>
-        </w:rPr>
-        <w:t>on:</w:t>
-      </w:r>
-    </w:p>
-    <w:p>
-      <w:pPr>
-        <w:pStyle w:val="Prrafodelista"/>
-        <w:spacing w:after="0" w:line="240" w:lineRule="auto"/>
-        <w:ind w:left="1560"/>
-        <w:jc w:val="both"/>
-        <w:rPr>
-          <w:lang w:val="en-US"/>
-        </w:rPr>
-      </w:pPr>
-      <w:r>
-        <w:rPr>
-          <w:lang w:val="en-US"/>
-        </w:rPr>
-        <w:t xml:space="preserve">  push:</w:t>
-      </w:r>
-    </w:p>
-    <w:p>
-      <w:pPr>
-        <w:pStyle w:val="Prrafodelista"/>
-        <w:spacing w:after="0" w:line="240" w:lineRule="auto"/>
-        <w:ind w:left="1560"/>
-        <w:jc w:val="both"/>
-        <w:rPr>
-          <w:lang w:val="en-US"/>
-        </w:rPr>
-      </w:pPr>
-      <w:r>
-        <w:rPr>
-          <w:lang w:val="en-US"/>
-        </w:rPr>
-        <w:t xml:space="preserve">    branches: [ main ]</w:t>
-      </w:r>
-    </w:p>
-    <w:p>
-      <w:pPr>
-        <w:pStyle w:val="Prrafodelista"/>
-        <w:spacing w:after="0" w:line="240" w:lineRule="auto"/>
-        <w:ind w:left="1560"/>
-        <w:jc w:val="both"/>
-        <w:rPr>
-          <w:lang w:val="en-US"/>
-        </w:rPr>
-      </w:pPr>
-      <w:r>
-        <w:rPr>
-          <w:lang w:val="en-US"/>
-        </w:rPr>
-        <w:t xml:space="preserve">  pull_request:</w:t>
-      </w:r>
-    </w:p>
-    <w:p>
-      <w:pPr>
-        <w:pStyle w:val="Prrafodelista"/>
-        <w:spacing w:after="0" w:line="240" w:lineRule="auto"/>
-        <w:ind w:left="1560"/>
-        <w:jc w:val="both"/>
-        <w:rPr>
-          <w:lang w:val="en-US"/>
-        </w:rPr>
-      </w:pPr>
-      <w:r>
-        <w:rPr>
-          <w:lang w:val="en-US"/>
-        </w:rPr>
-        <w:t xml:space="preserve">    branches: [ main ]</w:t>
-      </w:r>
-    </w:p>
-    <w:p>
-      <w:pPr>
-        <w:pStyle w:val="Prrafodelista"/>
-        <w:spacing w:after="0" w:line="240" w:lineRule="auto"/>
-        <w:ind w:left="1560"/>
-        <w:jc w:val="both"/>
-        <w:rPr>
-          <w:lang w:val="en-US"/>
-        </w:rPr>
-      </w:pPr>
-    </w:p>
-    <w:p>
-      <w:pPr>
-        <w:pStyle w:val="Prrafodelista"/>
-        <w:spacing w:after="0" w:line="240" w:lineRule="auto"/>
-        <w:ind w:left="1560"/>
-        <w:jc w:val="both"/>
-        <w:rPr>
-          <w:lang w:val="en-US"/>
-        </w:rPr>
-      </w:pPr>
-      <w:r>
-        <w:rPr>
-          <w:lang w:val="en-US"/>
-        </w:rPr>
-        <w:t>jobs:</w:t>
-      </w:r>
-    </w:p>
-    <w:p>
-      <w:pPr>
-        <w:pStyle w:val="Prrafodelista"/>
-        <w:spacing w:after="0" w:line="240" w:lineRule="auto"/>
-        <w:ind w:left="1560"/>
-        <w:jc w:val="both"/>
-        <w:rPr>
-          <w:lang w:val="en-US"/>
-        </w:rPr>
-      </w:pPr>
-      <w:r>
-        <w:rPr>
-          <w:lang w:val="en-US"/>
-        </w:rPr>
-        <w:t xml:space="preserve">  sonarcloud:</w:t>
-      </w:r>
-    </w:p>
-    <w:p>
-      <w:pPr>
-        <w:pStyle w:val="Prrafodelista"/>
-        <w:spacing w:after="0" w:line="240" w:lineRule="auto"/>
-        <w:ind w:left="1560"/>
-        <w:jc w:val="both"/>
-        <w:rPr>
-          <w:lang w:val="en-US"/>
-        </w:rPr>
-      </w:pPr>
-      <w:r>
-        <w:rPr>
-          <w:lang w:val="en-US"/>
-        </w:rPr>
-        <w:t xml:space="preserve">    name: SonarCloud Scan</w:t>
-      </w:r>
-    </w:p>
-    <w:p>
-      <w:pPr>
-        <w:pStyle w:val="Prrafodelista"/>
-        <w:spacing w:after="0" w:line="240" w:lineRule="auto"/>
-        <w:ind w:left="1560"/>
-        <w:jc w:val="both"/>
-        <w:rPr>
-          <w:lang w:val="en-US"/>
-        </w:rPr>
-      </w:pPr>
-      <w:r>
-        <w:rPr>
-          <w:lang w:val="en-US"/>
-        </w:rPr>
-        <w:t xml:space="preserve">    runs-on: ubuntu-latest</w:t>
-      </w:r>
-    </w:p>
-    <w:p>
-      <w:pPr>
-        <w:pStyle w:val="Prrafodelista"/>
-        <w:spacing w:after="0" w:line="240" w:lineRule="auto"/>
-        <w:ind w:left="1560"/>
-        <w:jc w:val="both"/>
-        <w:rPr>
-          <w:lang w:val="en-US"/>
-        </w:rPr>
-      </w:pPr>
-      <w:r>
-        <w:rPr>
-          <w:lang w:val="en-US"/>
-        </w:rPr>
-        <w:t xml:space="preserve">    </w:t>
-      </w:r>
-    </w:p>
-    <w:p>
-      <w:pPr>
-        <w:pStyle w:val="Prrafodelista"/>
-        <w:spacing w:after="0" w:line="240" w:lineRule="auto"/>
-        <w:ind w:left="1560"/>
-        <w:jc w:val="both"/>
-        <w:rPr>
-          <w:lang w:val="en-US"/>
-        </w:rPr>
-      </w:pPr>
-      <w:r>
-        <w:rPr>
-          <w:lang w:val="en-US"/>
-        </w:rPr>
-        <w:t xml:space="preserve">    steps:</w:t>
-      </w:r>
-    </w:p>
-    <w:p>
-      <w:pPr>
-        <w:pStyle w:val="Prrafodelista"/>
-        <w:spacing w:after="0" w:line="240" w:lineRule="auto"/>
-        <w:ind w:left="1560"/>
-        <w:jc w:val="both"/>
-        <w:rPr>
-          <w:lang w:val="en-US"/>
-        </w:rPr>
-      </w:pPr>
-      <w:r>
-        <w:rPr>
-          <w:lang w:val="en-US"/>
-        </w:rPr>
-        <w:t xml:space="preserve">    - name: Checkout code</w:t>
-      </w:r>
-    </w:p>
-    <w:p>
-      <w:pPr>
-        <w:pStyle w:val="Prrafodelista"/>
-        <w:spacing w:after="0" w:line="240" w:lineRule="auto"/>
-        <w:ind w:left="1560"/>
-        <w:jc w:val="both"/>
-        <w:rPr>
-          <w:lang w:val="en-US"/>
-        </w:rPr>
-      </w:pPr>
-      <w:r>
-        <w:rPr>
-          <w:lang w:val="en-US"/>
-        </w:rPr>
-        <w:t xml:space="preserve">      uses: actions/checkout@v3</w:t>
-      </w:r>
-    </w:p>
-    <w:p>
-      <w:pPr>
-        <w:pStyle w:val="Prrafodelista"/>
-        <w:spacing w:after="0" w:line="240" w:lineRule="auto"/>
-        <w:ind w:left="1560"/>
-        <w:jc w:val="both"/>
-        <w:rPr>
-          <w:lang w:val="en-US"/>
-        </w:rPr>
-      </w:pPr>
-      <w:r>
-        <w:rPr>
-          <w:lang w:val="en-US"/>
-        </w:rPr>
-        <w:t xml:space="preserve">      with:</w:t>
-      </w:r>
-    </w:p>
-    <w:p>
-      <w:pPr>
-        <w:pStyle w:val="Prrafodelista"/>
-        <w:spacing w:after="0" w:line="240" w:lineRule="auto"/>
-        <w:ind w:left="1560"/>
-        <w:jc w:val="both"/>
-        <w:rPr>
-          <w:lang w:val="en-US"/>
-        </w:rPr>
-      </w:pPr>
-      <w:r>
-        <w:rPr>
-          <w:lang w:val="en-US"/>
-        </w:rPr>
-        <w:t xml:space="preserve">        fetch-depth: 0</w:t>
-      </w:r>
-    </w:p>
-    <w:p>
-      <w:pPr>
-        <w:pStyle w:val="Prrafodelista"/>
-        <w:spacing w:after="0" w:line="240" w:lineRule="auto"/>
-        <w:ind w:left="1560"/>
-        <w:jc w:val="both"/>
-        <w:rPr>
-          <w:lang w:val="en-US"/>
-        </w:rPr>
-      </w:pPr>
-      <w:r>
-        <w:rPr>
-          <w:lang w:val="en-US"/>
-        </w:rPr>
-        <w:t xml:space="preserve">        </w:t>
-      </w:r>
-    </w:p>
-    <w:p>
-      <w:pPr>
-        <w:pStyle w:val="Prrafodelista"/>
-        <w:spacing w:after="0" w:line="240" w:lineRule="auto"/>
-        <w:ind w:left="1560"/>
-        <w:jc w:val="both"/>
-        <w:rPr>
-          <w:lang w:val="en-US"/>
-        </w:rPr>
-      </w:pPr>
-      <w:r>
-        <w:rPr>
-          <w:lang w:val="en-US"/>
-        </w:rPr>
-        <w:t xml:space="preserve">    - name: Setup PHP</w:t>
-      </w:r>
-    </w:p>
-    <w:p>
-      <w:pPr>
-        <w:pStyle w:val="Prrafodelista"/>
-        <w:spacing w:after="0" w:line="240" w:lineRule="auto"/>
-        <w:ind w:left="1560"/>
-        <w:jc w:val="both"/>
-        <w:rPr>
-          <w:lang w:val="en-US"/>
-        </w:rPr>
-      </w:pPr>
-      <w:r>
-        <w:rPr>
-          <w:lang w:val="en-US"/>
-        </w:rPr>
-        <w:t xml:space="preserve">      uses: shivammathur/setup-php@v2</w:t>
-      </w:r>
-    </w:p>
-    <w:p>
-      <w:pPr>
-        <w:pStyle w:val="Prrafodelista"/>
-        <w:spacing w:after="0" w:line="240" w:lineRule="auto"/>
-        <w:ind w:left="1560"/>
-        <w:jc w:val="both"/>
-        <w:rPr>
-          <w:lang w:val="en-US"/>
-        </w:rPr>
-      </w:pPr>
-      <w:r>
-        <w:rPr>
-          <w:lang w:val="en-US"/>
-        </w:rPr>
-        <w:t xml:space="preserve">      with:</w:t>
-      </w:r>
-    </w:p>
-    <w:p>
-      <w:pPr>
-        <w:pStyle w:val="Prrafodelista"/>
-        <w:spacing w:after="0" w:line="240" w:lineRule="auto"/>
-        <w:ind w:left="1560"/>
-        <w:jc w:val="both"/>
-        <w:rPr>
-          <w:lang w:val="en-US"/>
-        </w:rPr>
-      </w:pPr>
-      <w:r>
-        <w:rPr>
-          <w:lang w:val="en-US"/>
-        </w:rPr>
-        <w:t xml:space="preserve">        php-version: '8.1'</w:t>
-      </w:r>
-    </w:p>
-    <w:p>
-      <w:pPr>
-        <w:pStyle w:val="Prrafodelista"/>
-        <w:spacing w:after="0" w:line="240" w:lineRule="auto"/>
-        <w:ind w:left="1560"/>
-        <w:jc w:val="both"/>
-        <w:rPr>
-          <w:lang w:val="en-US"/>
-        </w:rPr>
-      </w:pPr>
-      <w:r>
-        <w:rPr>
-          <w:lang w:val="en-US"/>
-        </w:rPr>
-        <w:t xml:space="preserve">        </w:t>
-      </w:r>
-    </w:p>
-    <w:p>
-      <w:pPr>
-        <w:pStyle w:val="Prrafodelista"/>
-        <w:spacing w:after="0" w:line="240" w:lineRule="auto"/>
-        <w:ind w:left="1560"/>
-        <w:jc w:val="both"/>
-        <w:rPr>
-          <w:lang w:val="en-US"/>
-        </w:rPr>
-      </w:pPr>
-      <w:r>
-        <w:rPr>
-          <w:lang w:val="en-US"/>
-        </w:rPr>
-        <w:t xml:space="preserve">    - name: SonarCloud Scan</w:t>
-      </w:r>
-    </w:p>
-    <w:p>
-      <w:pPr>
-        <w:pStyle w:val="Prrafodelista"/>
-        <w:spacing w:after="0" w:line="240" w:lineRule="auto"/>
-        <w:ind w:left="1560"/>
-        <w:jc w:val="both"/>
-        <w:rPr>
-          <w:lang w:val="en-US"/>
-        </w:rPr>
-      </w:pPr>
-      <w:r>
-        <w:rPr>
-          <w:lang w:val="en-US"/>
-        </w:rPr>
-        <w:t xml:space="preserve">      uses: SonarSource/sonarcloud-github-action@v2</w:t>
-      </w:r>
-    </w:p>
-    <w:p>
-      <w:pPr>
-        <w:pStyle w:val="Prrafodelista"/>
-        <w:spacing w:after="0" w:line="240" w:lineRule="auto"/>
-        <w:ind w:left="1560"/>
-        <w:jc w:val="both"/>
-        <w:rPr>
-          <w:lang w:val="en-US"/>
-        </w:rPr>
-      </w:pPr>
-      <w:r>
-        <w:rPr>
-          <w:lang w:val="en-US"/>
-        </w:rPr>
-        <w:t xml:space="preserve">      env:</w:t>
-      </w:r>
-    </w:p>
-    <w:p>
-      <w:pPr>
-        <w:pStyle w:val="Prrafodelista"/>
-        <w:spacing w:after="0" w:line="240" w:lineRule="auto"/>
-        <w:ind w:left="1560"/>
-        <w:jc w:val="both"/>
-        <w:rPr>
-          <w:lang w:val="en-US"/>
-        </w:rPr>
-      </w:pPr>
-      <w:r>
-        <w:rPr>
-          <w:lang w:val="en-US"/>
-        </w:rPr>
-        <w:t xml:space="preserve">        GITHUB_TOKEN: ${{ secrets.GITHUB_TOKEN }}</w:t>
-      </w:r>
-    </w:p>
-    <w:p>
-      <w:pPr>
-        <w:pStyle w:val="Prrafodelista"/>
-        <w:spacing w:after="0" w:line="240" w:lineRule="auto"/>
-        <w:ind w:left="1560"/>
-        <w:jc w:val="both"/>
-        <w:rPr>
-          <w:lang w:val="en-US"/>
-        </w:rPr>
-      </w:pPr>
-      <w:r>
-        <w:rPr>
-          <w:lang w:val="en-US"/>
-        </w:rPr>
-        <w:t xml:space="preserve">        SONAR_TOKEN: ${{ secrets.SONAR_TOKEN }}</w:t>
-      </w:r>
-    </w:p>
-    <w:p>
-      <w:pPr>
-        <w:pStyle w:val="Prrafodelista"/>
-        <w:numPr>
-          <w:ilvl w:val="0"/>
-          <w:numId w:val="3"/>
-        </w:numPr>
-        <w:spacing w:after="0" w:line="240" w:lineRule="auto"/>
-        <w:ind w:left="1560"/>
-        <w:jc w:val="both"/>
-        <w:rPr>
-          <w:lang w:val="en-US"/>
-        </w:rPr>
-      </w:pPr>
-      <w:r>
-        <w:rPr>
-          <w:lang w:val="en-US"/>
-        </w:rPr>
-        <w:t>Commit directo a main branch</w:t>
-      </w:r>
-    </w:p>
-    <w:p>
-      <w:pPr>
-        <w:spacing w:after="0" w:line="240" w:lineRule="auto"/>
-        <w:jc w:val="both"/>
-        <w:rPr>
-          <w:lang w:val="en-US"/>
-        </w:rPr>
-      </w:pPr>
-    </w:p>
-    <w:p>
-      <w:pPr>
-        <w:spacing w:after="0" w:line="240" w:lineRule="auto"/>
-        <w:ind w:left="720"/>
-        <w:jc w:val="both"/>
-        <w:rPr>
-          <w:b/>
-          <w:bCs/>
-        </w:rPr>
-      </w:pPr>
-      <w:r>
-        <w:rPr>
-          <w:b/>
-          <w:bCs/>
-        </w:rPr>
-        <w:t>OPCIÓN 2: Desde tu Máquina Local</w:t>
-      </w:r>
-    </w:p>
-    <w:p>
-      <w:pPr>
-        <w:pStyle w:val="Prrafodelista"/>
-        <w:numPr>
-          <w:ilvl w:val="0"/>
-          <w:numId w:val="4"/>
-        </w:numPr>
-        <w:spacing w:after="0" w:line="240" w:lineRule="auto"/>
-        <w:ind w:left="1560"/>
-        <w:jc w:val="both"/>
-      </w:pPr>
-      <w:r>
-        <w:t>Crea la carpeta y archivo:</w:t>
-      </w:r>
-    </w:p>
-    <w:p>
-      <w:pPr>
-        <w:pStyle w:val="Prrafodelista"/>
-        <w:spacing w:after="0" w:line="240" w:lineRule="auto"/>
-        <w:ind w:left="1560"/>
-        <w:jc w:val="both"/>
-      </w:pPr>
-      <w:r>
-        <w:t>mkdir -p .github/workflows</w:t>
-      </w:r>
-    </w:p>
-    <w:p>
-      <w:pPr>
-        <w:pStyle w:val="Prrafodelista"/>
-        <w:numPr>
-          <w:ilvl w:val="0"/>
-          <w:numId w:val="4"/>
-        </w:numPr>
-        <w:spacing w:after="0" w:line="240" w:lineRule="auto"/>
-        <w:ind w:left="1560"/>
-        <w:jc w:val="both"/>
-      </w:pPr>
-      <w:r>
-        <w:t>Crea el archivo con el contenido YAML</w:t>
-      </w:r>
-    </w:p>
-    <w:p>
-      <w:pPr>
-        <w:pStyle w:val="Prrafodelista"/>
-        <w:spacing w:after="0" w:line="240" w:lineRule="auto"/>
-        <w:ind w:left="1560"/>
-        <w:jc w:val="both"/>
-        <w:rPr>
-          <w:lang w:val="en-US"/>
-        </w:rPr>
-      </w:pPr>
-      <w:r>
-        <w:rPr>
-          <w:lang w:val="en-US"/>
-        </w:rPr>
-        <w:t>git add .github/workflows/sonarcloud.yml</w:t>
-      </w:r>
-    </w:p>
-    <w:p>
-      <w:pPr>
-        <w:pStyle w:val="Prrafodelista"/>
-        <w:spacing w:after="0" w:line="240" w:lineRule="auto"/>
-        <w:ind w:left="1560"/>
-        <w:jc w:val="both"/>
-        <w:rPr>
-          <w:lang w:val="en-US"/>
-        </w:rPr>
-      </w:pPr>
-      <w:r>
-        <w:rPr>
-          <w:lang w:val="en-US"/>
-        </w:rPr>
-        <w:lastRenderedPageBreak/>
-        <w:t>git commit -m "feat: add sonarcloud analysis workflow"</w:t>
-      </w:r>
-    </w:p>
-    <w:p>
-      <w:pPr>
-        <w:pStyle w:val="Prrafodelista"/>
-        <w:spacing w:after="0" w:line="240" w:lineRule="auto"/>
-        <w:ind w:left="1560"/>
-        <w:jc w:val="both"/>
-        <w:rPr>
-          <w:lang w:val="en-US"/>
-        </w:rPr>
-      </w:pPr>
-      <w:r>
-        <w:rPr>
-          <w:lang w:val="en-US"/>
-        </w:rPr>
-        <w:t>git push origin main</w:t>
-      </w:r>
-    </w:p>
-    <w:p>
-      <w:pPr>
-        <w:spacing w:after="0" w:line="240" w:lineRule="auto"/>
-        <w:jc w:val="both"/>
-        <w:rPr>
-          <w:lang w:val="en-US"/>
-        </w:rPr>
-      </w:pPr>
-    </w:p>
-    <w:p>
-      <w:pPr>
-        <w:pStyle w:val="Prrafodelista"/>
-        <w:numPr>
-          <w:ilvl w:val="1"/>
-          <w:numId w:val="1"/>
-        </w:numPr>
-        <w:spacing w:after="0" w:line="240" w:lineRule="auto"/>
-        <w:jc w:val="both"/>
-        <w:rPr>
-          <w:b/>
-          <w:bCs/>
-          <w:lang w:val="en-US"/>
-        </w:rPr>
-      </w:pPr>
-      <w:r>
-        <w:rPr>
-          <w:b/>
-          <w:bCs/>
-          <w:lang w:val="en-US"/>
-        </w:rPr>
-        <w:t>Crear archivo .github/workflows/sonarcloud.yml</w:t>
-      </w:r>
-    </w:p>
-    <w:p>
-      <w:pPr>
-        <w:spacing w:after="0" w:line="240" w:lineRule="auto"/>
-        <w:jc w:val="both"/>
-        <w:rPr>
-          <w:lang w:val="en-US"/>
-        </w:rPr>
-      </w:pPr>
-    </w:p>
-    <w:p>
-      <w:pPr>
-        <w:spacing w:after="0" w:line="240" w:lineRule="auto"/>
-        <w:ind w:left="84" w:firstLine="708"/>
-        <w:jc w:val="both"/>
-        <w:rPr>
-          <w:b/>
-          <w:bCs/>
-        </w:rPr>
-      </w:pPr>
-      <w:r>
-        <w:rPr>
-          <w:b/>
-          <w:bCs/>
-        </w:rPr>
-        <w:t>OPCIÓN 1: Desde GitHub Web (Recomendado)</w:t>
-      </w:r>
-    </w:p>
-    <w:p>
-      <w:pPr>
-        <w:pStyle w:val="Prrafodelista"/>
-        <w:numPr>
-          <w:ilvl w:val="0"/>
-          <w:numId w:val="9"/>
-        </w:numPr>
-        <w:spacing w:after="0" w:line="240" w:lineRule="auto"/>
-        <w:jc w:val="both"/>
-      </w:pPr>
-      <w:r>
-        <w:t xml:space="preserve">Ve a tu repositorio: </w:t>
-      </w:r>
-      <w:hyperlink r:id="rId10" w:history="1">
-        <w:r>
-          <w:rPr>
-            <w:rStyle w:val="Hipervnculo"/>
-          </w:rPr>
-          <w:t>https://github.com/ProfeAlbeiro/php_puro</w:t>
-        </w:r>
-      </w:hyperlink>
-    </w:p>
-    <w:p>
-      <w:pPr>
-        <w:pStyle w:val="Prrafodelista"/>
-        <w:numPr>
-          <w:ilvl w:val="0"/>
-          <w:numId w:val="9"/>
-        </w:numPr>
-        <w:spacing w:after="0" w:line="240" w:lineRule="auto"/>
-        <w:jc w:val="both"/>
-        <w:rPr>
-          <w:lang w:val="en-US"/>
-        </w:rPr>
-      </w:pPr>
-      <w:r>
-        <w:rPr>
-          <w:lang w:val="en-US"/>
-        </w:rPr>
-        <w:t>Haz clic en "Add file" → "Create new file"</w:t>
-      </w:r>
-    </w:p>
-    <w:p>
-      <w:pPr>
-        <w:pStyle w:val="Prrafodelista"/>
-        <w:numPr>
-          <w:ilvl w:val="0"/>
-          <w:numId w:val="9"/>
-        </w:numPr>
-        <w:spacing w:line="240" w:lineRule="auto"/>
-        <w:jc w:val="both"/>
-      </w:pPr>
-      <w:r>
-        <w:t>Escribe la ruta: `</w:t>
-      </w:r>
-      <w:r>
-        <w:t>sonar-project.properties</w:t>
-      </w:r>
-      <w:r>
-        <w:t>`</w:t>
-      </w:r>
-    </w:p>
-    <w:p>
-      <w:pPr>
-        <w:pStyle w:val="Prrafodelista"/>
-        <w:numPr>
-          <w:ilvl w:val="0"/>
-          <w:numId w:val="9"/>
-        </w:numPr>
-        <w:spacing w:after="0" w:line="240" w:lineRule="auto"/>
-        <w:jc w:val="both"/>
-      </w:pPr>
-      <w:r>
-        <w:t>Pega el contenido</w:t>
-      </w:r>
-      <w:r>
-        <w:t>:</w:t>
-      </w:r>
-    </w:p>
-    <w:p>
-      <w:pPr>
-        <w:pStyle w:val="Prrafodelista"/>
-        <w:spacing w:after="0" w:line="240" w:lineRule="auto"/>
-        <w:ind w:left="1428"/>
-        <w:jc w:val="both"/>
-        <w:rPr>
-          <w:lang w:val="en-US"/>
-        </w:rPr>
-      </w:pPr>
-      <w:r>
-        <w:rPr>
-          <w:lang w:val="en-US"/>
-        </w:rPr>
-        <w:t>sonar.projectKey=ProfeAlbeiro_php_puro</w:t>
-      </w:r>
-    </w:p>
-    <w:p>
-      <w:pPr>
-        <w:pStyle w:val="Prrafodelista"/>
-        <w:spacing w:after="0" w:line="240" w:lineRule="auto"/>
-        <w:ind w:left="1428"/>
-        <w:jc w:val="both"/>
-        <w:rPr>
-          <w:lang w:val="en-US"/>
-        </w:rPr>
-      </w:pPr>
-      <w:r>
-        <w:rPr>
-          <w:lang w:val="en-US"/>
-        </w:rPr>
-        <w:t>sonar.organization=profealbeiro</w:t>
-      </w:r>
-    </w:p>
-    <w:p>
-      <w:pPr>
-        <w:pStyle w:val="Prrafodelista"/>
-        <w:spacing w:after="0" w:line="240" w:lineRule="auto"/>
-        <w:ind w:left="1428"/>
-        <w:jc w:val="both"/>
-        <w:rPr>
-          <w:lang w:val="en-US"/>
-        </w:rPr>
-      </w:pPr>
-      <w:r>
-        <w:rPr>
-          <w:lang w:val="en-US"/>
-        </w:rPr>
-        <w:t>sonar.projectName=PHP Puro Project</w:t>
-      </w:r>
-    </w:p>
-    <w:p>
-      <w:pPr>
-        <w:pStyle w:val="Prrafodelista"/>
-        <w:spacing w:after="0" w:line="240" w:lineRule="auto"/>
-        <w:ind w:left="1428"/>
-        <w:jc w:val="both"/>
-        <w:rPr>
-          <w:lang w:val="en-US"/>
-        </w:rPr>
-      </w:pPr>
-      <w:r>
-        <w:rPr>
-          <w:lang w:val="en-US"/>
-        </w:rPr>
-        <w:t>sonar.projectVersion=1.0</w:t>
-      </w:r>
-    </w:p>
-    <w:p>
-      <w:pPr>
-        <w:pStyle w:val="Prrafodelista"/>
-        <w:spacing w:after="0" w:line="240" w:lineRule="auto"/>
-        <w:ind w:left="1428"/>
-        <w:jc w:val="both"/>
-        <w:rPr>
-          <w:lang w:val="en-US"/>
-        </w:rPr>
-      </w:pPr>
-      <w:r>
-        <w:rPr>
-          <w:lang w:val="en-US"/>
-        </w:rPr>
-        <w:t>sonar.sources=.</w:t>
-      </w:r>
-    </w:p>
-    <w:p>
-      <w:pPr>
-        <w:pStyle w:val="Prrafodelista"/>
-        <w:spacing w:after="0" w:line="240" w:lineRule="auto"/>
-        <w:ind w:left="1428"/>
-        <w:jc w:val="both"/>
-        <w:rPr>
-          <w:lang w:val="en-US"/>
-        </w:rPr>
-      </w:pPr>
-      <w:r>
-        <w:rPr>
-          <w:lang w:val="en-US"/>
-        </w:rPr>
-        <w:t>sonar.exclusions=**/vendor/**,**/node_modules/**,**/tests/**</w:t>
-      </w:r>
-    </w:p>
-    <w:p>
-      <w:pPr>
-        <w:pStyle w:val="Prrafodelista"/>
-        <w:spacing w:after="0" w:line="240" w:lineRule="auto"/>
-        <w:ind w:left="1428"/>
-        <w:jc w:val="both"/>
-        <w:rPr>
-          <w:lang w:val="en-US"/>
-        </w:rPr>
-      </w:pPr>
-      <w:r>
-        <w:rPr>
-          <w:lang w:val="en-US"/>
-        </w:rPr>
-        <w:t>sonar.php.version=8.1</w:t>
-      </w:r>
-    </w:p>
-    <w:p>
-      <w:pPr>
-        <w:pStyle w:val="Prrafodelista"/>
-        <w:spacing w:after="0" w:line="240" w:lineRule="auto"/>
-        <w:ind w:left="1428"/>
-        <w:jc w:val="both"/>
-        <w:rPr>
-          <w:lang w:val="en-US"/>
-        </w:rPr>
-      </w:pPr>
-      <w:r>
-        <w:rPr>
-          <w:lang w:val="en-US"/>
-        </w:rPr>
-        <w:t>sonar.sourceEncoding=UTF-8</w:t>
-      </w:r>
-    </w:p>
-    <w:p>
-      <w:pPr>
-        <w:pStyle w:val="Prrafodelista"/>
-        <w:numPr>
-          <w:ilvl w:val="0"/>
-          <w:numId w:val="9"/>
-        </w:numPr>
-        <w:spacing w:after="0" w:line="240" w:lineRule="auto"/>
-        <w:jc w:val="both"/>
-      </w:pPr>
-      <w:r>
-        <w:t>Commit directo a main branch</w:t>
-      </w:r>
-    </w:p>
-    <w:p>
-      <w:pPr>
-        <w:spacing w:after="0" w:line="240" w:lineRule="auto"/>
-        <w:jc w:val="both"/>
-      </w:pPr>
-    </w:p>
-    <w:p>
-      <w:pPr>
-        <w:spacing w:after="0" w:line="240" w:lineRule="auto"/>
-        <w:jc w:val="both"/>
-      </w:pPr>
-    </w:p>
-    <w:p>
-      <w:pPr>
-        <w:pStyle w:val="Prrafodelista"/>
-        <w:numPr>
-          <w:ilvl w:val="1"/>
-          <w:numId w:val="1"/>
-        </w:numPr>
-        <w:spacing w:after="0" w:line="240" w:lineRule="auto"/>
-        <w:jc w:val="both"/>
-        <w:rPr>
-          <w:b/>
-          <w:bCs/>
-        </w:rPr>
-      </w:pPr>
-      <w:r>
-        <w:rPr>
-          <w:b/>
-          <w:bCs/>
-        </w:rPr>
-        <w:t>Obtener SONAR_TOKEN de SonarCloud</w:t>
-      </w:r>
-    </w:p>
-    <w:p>
-      <w:pPr>
-        <w:spacing w:after="0" w:line="240" w:lineRule="auto"/>
-        <w:jc w:val="both"/>
-      </w:pPr>
-    </w:p>
-    <w:p>
-      <w:pPr>
-        <w:pStyle w:val="Prrafodelista"/>
-        <w:numPr>
-          <w:ilvl w:val="0"/>
-          <w:numId w:val="6"/>
-        </w:numPr>
-        <w:spacing w:after="0" w:line="240" w:lineRule="auto"/>
-        <w:ind w:left="1512"/>
-        <w:jc w:val="both"/>
-      </w:pPr>
-      <w:r>
-        <w:t>Ve a SonarCloud: https://sonarcloud.io</w:t>
-      </w:r>
-    </w:p>
-    <w:p>
-      <w:pPr>
-        <w:pStyle w:val="Prrafodelista"/>
-        <w:numPr>
-          <w:ilvl w:val="0"/>
-          <w:numId w:val="6"/>
-        </w:numPr>
-        <w:spacing w:after="0" w:line="240" w:lineRule="auto"/>
-        <w:ind w:left="1512"/>
-        <w:jc w:val="both"/>
-        <w:rPr>
-          <w:lang w:val="en-US"/>
-        </w:rPr>
-      </w:pPr>
-      <w:r>
-        <w:rPr>
-          <w:lang w:val="en-US"/>
-        </w:rPr>
-        <w:t>Haz clic en tu avatar → "My Account"</w:t>
-      </w:r>
-    </w:p>
-    <w:p>
-      <w:pPr>
-        <w:pStyle w:val="Prrafodelista"/>
-        <w:numPr>
-          <w:ilvl w:val="0"/>
-          <w:numId w:val="6"/>
-        </w:numPr>
-        <w:spacing w:after="0" w:line="240" w:lineRule="auto"/>
-        <w:ind w:left="1512"/>
-        <w:jc w:val="both"/>
-      </w:pPr>
-      <w:r>
-        <w:t>Ve a la pestaña "Security"</w:t>
-      </w:r>
-    </w:p>
-    <w:p>
-      <w:pPr>
-        <w:pStyle w:val="Prrafodelista"/>
-        <w:numPr>
-          <w:ilvl w:val="0"/>
-          <w:numId w:val="6"/>
-        </w:numPr>
-        <w:spacing w:after="0" w:line="240" w:lineRule="auto"/>
-        <w:ind w:left="1512"/>
-        <w:jc w:val="both"/>
-      </w:pPr>
-      <w:r>
-        <w:t xml:space="preserve">Genera un token: </w:t>
-      </w:r>
-    </w:p>
-    <w:p>
-      <w:pPr>
-        <w:pStyle w:val="Prrafodelista"/>
-        <w:numPr>
-          <w:ilvl w:val="1"/>
-          <w:numId w:val="5"/>
-        </w:numPr>
-        <w:spacing w:after="0" w:line="240" w:lineRule="auto"/>
-        <w:ind w:left="2232"/>
-        <w:jc w:val="both"/>
-      </w:pPr>
-      <w:r>
-        <w:t>Name: "php_puro_analysis"</w:t>
-      </w:r>
-    </w:p>
-    <w:p>
-      <w:pPr>
-        <w:pStyle w:val="Prrafodelista"/>
-        <w:numPr>
-          <w:ilvl w:val="1"/>
-          <w:numId w:val="5"/>
-        </w:numPr>
-        <w:spacing w:after="0" w:line="240" w:lineRule="auto"/>
-        <w:ind w:left="2232"/>
-        <w:jc w:val="both"/>
-      </w:pPr>
-      <w:r>
-        <w:t>Expiration: "No expiration" (para proyectos educativos)</w:t>
-      </w:r>
-    </w:p>
-    <w:p>
-      <w:pPr>
-        <w:pStyle w:val="Prrafodelista"/>
-        <w:numPr>
-          <w:ilvl w:val="0"/>
-          <w:numId w:val="6"/>
-        </w:numPr>
-        <w:spacing w:after="0" w:line="240" w:lineRule="auto"/>
-        <w:ind w:left="1512"/>
-        <w:jc w:val="both"/>
-      </w:pPr>
-      <w:r>
-        <w:t>Copia el token (solo se muestra una vez)</w:t>
-      </w:r>
-    </w:p>
-    <w:p>
-      <w:pPr>
-        <w:spacing w:after="0" w:line="240" w:lineRule="auto"/>
-        <w:jc w:val="both"/>
-      </w:pPr>
-    </w:p>
-    <w:p>
-      <w:pPr>
-        <w:pStyle w:val="Prrafodelista"/>
-        <w:numPr>
-          <w:ilvl w:val="1"/>
-          <w:numId w:val="1"/>
-        </w:numPr>
-        <w:spacing w:after="0" w:line="240" w:lineRule="auto"/>
-        <w:jc w:val="both"/>
-        <w:rPr>
-          <w:b/>
-          <w:bCs/>
-          <w:lang w:val="en-US"/>
-        </w:rPr>
-      </w:pPr>
-      <w:r>
-        <w:rPr>
-          <w:b/>
-          <w:bCs/>
-          <w:lang w:val="en-US"/>
-        </w:rPr>
-        <w:t>Agregar SONAR_TOKEN a GitHub Secrets</w:t>
-      </w:r>
-    </w:p>
-    <w:p>
-      <w:pPr>
-        <w:spacing w:after="0" w:line="240" w:lineRule="auto"/>
-        <w:jc w:val="both"/>
-        <w:rPr>
-          <w:lang w:val="en-US"/>
-        </w:rPr>
-      </w:pPr>
-    </w:p>
-    <w:p>
-      <w:pPr>
-        <w:pStyle w:val="Prrafodelista"/>
-        <w:numPr>
-          <w:ilvl w:val="0"/>
-          <w:numId w:val="7"/>
-        </w:numPr>
-        <w:spacing w:after="0" w:line="240" w:lineRule="auto"/>
-        <w:jc w:val="both"/>
-        <w:rPr>
-          <w:lang w:val="en-US"/>
-        </w:rPr>
-      </w:pPr>
-      <w:r>
-        <w:rPr>
-          <w:lang w:val="en-US"/>
-        </w:rPr>
-        <w:t>Ve a tu repo GitHub: Settings → Secrets and variables → Actions</w:t>
-      </w:r>
-    </w:p>
-    <w:p>
-      <w:pPr>
-        <w:pStyle w:val="Prrafodelista"/>
-        <w:numPr>
-          <w:ilvl w:val="0"/>
-          <w:numId w:val="7"/>
-        </w:numPr>
-        <w:spacing w:after="0" w:line="240" w:lineRule="auto"/>
-        <w:jc w:val="both"/>
-        <w:rPr>
-          <w:lang w:val="en-US"/>
-        </w:rPr>
-      </w:pPr>
-      <w:r>
-        <w:rPr>
-          <w:lang w:val="en-US"/>
-        </w:rPr>
-        <w:t>Haz clic en "New repository secret"</w:t>
-      </w:r>
-    </w:p>
-    <w:p>
-      <w:pPr>
-        <w:pStyle w:val="Prrafodelista"/>
-        <w:numPr>
-          <w:ilvl w:val="0"/>
-          <w:numId w:val="7"/>
-        </w:numPr>
-        <w:spacing w:after="0" w:line="240" w:lineRule="auto"/>
-        <w:jc w:val="both"/>
-      </w:pPr>
-      <w:r>
-        <w:t>Nombre: SONAR_TOKEN</w:t>
-      </w:r>
-    </w:p>
-    <w:p>
-      <w:pPr>
-        <w:pStyle w:val="Prrafodelista"/>
-        <w:numPr>
-          <w:ilvl w:val="0"/>
-          <w:numId w:val="7"/>
-        </w:numPr>
-        <w:spacing w:after="0" w:line="240" w:lineRule="auto"/>
-        <w:jc w:val="both"/>
-      </w:pPr>
-      <w:r>
-        <w:t>Valor: Pega el token que copiaste de SonarCloud</w:t>
-      </w:r>
-    </w:p>
-    <w:p>
-      <w:pPr>
-        <w:pStyle w:val="Prrafodelista"/>
-        <w:numPr>
-          <w:ilvl w:val="0"/>
-          <w:numId w:val="7"/>
-        </w:numPr>
-        <w:spacing w:after="0" w:line="240" w:lineRule="auto"/>
-        <w:jc w:val="both"/>
-        <w:rPr>
-          <w:lang w:val="en-US"/>
-        </w:rPr>
-      </w:pPr>
-      <w:r>
-        <w:rPr>
-          <w:lang w:val="en-US"/>
-        </w:rPr>
-        <w:t>Guardar</w:t>
-      </w:r>
-    </w:p>
-    <w:p>
-      <w:pPr>
-        <w:spacing w:after="0" w:line="240" w:lineRule="auto"/>
-        <w:jc w:val="both"/>
-        <w:rPr>
-          <w:lang w:val="en-US"/>
-        </w:rPr>
-      </w:pPr>
-    </w:p>
-    <w:p>
-      <w:pPr>
-        <w:pStyle w:val="Prrafodelista"/>
-        <w:numPr>
-          <w:ilvl w:val="1"/>
-          <w:numId w:val="1"/>
-        </w:numPr>
-        <w:spacing w:after="0" w:line="240" w:lineRule="auto"/>
-        <w:jc w:val="both"/>
-        <w:rPr>
-          <w:b/>
-          <w:bCs/>
-        </w:rPr>
-      </w:pPr>
-      <w:r>
-        <w:rPr>
-          <w:b/>
-          <w:bCs/>
-        </w:rPr>
-        <w:t>Verificación Final</w:t>
-      </w:r>
-    </w:p>
-    <w:p>
-      <w:pPr>
-        <w:spacing w:after="0" w:line="240" w:lineRule="auto"/>
-        <w:jc w:val="both"/>
-      </w:pPr>
-    </w:p>
-    <w:p>
-      <w:pPr>
-        <w:pStyle w:val="Prrafodelista"/>
-        <w:numPr>
-          <w:ilvl w:val="0"/>
-          <w:numId w:val="8"/>
-        </w:numPr>
-        <w:spacing w:after="0" w:line="240" w:lineRule="auto"/>
-        <w:jc w:val="both"/>
-        <w:rPr>
-          <w:b/>
-          <w:bCs/>
-        </w:rPr>
-      </w:pPr>
-      <w:r>
-        <w:rPr>
-          <w:b/>
-          <w:bCs/>
-        </w:rPr>
-        <w:t>Haz un pequeño cambio para triggerear el workflow:</w:t>
-      </w:r>
-    </w:p>
-    <w:p>
-      <w:pPr>
-        <w:pStyle w:val="Prrafodelista"/>
-        <w:spacing w:after="0" w:line="240" w:lineRule="auto"/>
-        <w:ind w:left="1512"/>
-        <w:jc w:val="both"/>
-        <w:rPr>
-          <w:lang w:val="en-US"/>
-        </w:rPr>
-      </w:pPr>
-      <w:r>
-        <w:rPr>
-          <w:lang w:val="en-US"/>
-        </w:rPr>
-        <w:t>echo " " &gt;&gt; README.md</w:t>
-      </w:r>
-    </w:p>
-    <w:p>
-      <w:pPr>
-        <w:pStyle w:val="Prrafodelista"/>
-        <w:spacing w:after="0" w:line="240" w:lineRule="auto"/>
-        <w:ind w:left="1512"/>
-        <w:jc w:val="both"/>
-        <w:rPr>
-          <w:lang w:val="en-US"/>
-        </w:rPr>
-      </w:pPr>
-      <w:r>
-        <w:rPr>
-          <w:lang w:val="en-US"/>
-        </w:rPr>
-        <w:t>git add README.md</w:t>
-      </w:r>
-    </w:p>
-    <w:p>
-      <w:pPr>
-        <w:pStyle w:val="Prrafodelista"/>
-        <w:spacing w:after="0" w:line="240" w:lineRule="auto"/>
-        <w:ind w:left="1512"/>
-        <w:jc w:val="both"/>
-        <w:rPr>
-          <w:lang w:val="en-US"/>
-        </w:rPr>
-      </w:pPr>
-      <w:r>
-        <w:rPr>
-          <w:lang w:val="en-US"/>
-        </w:rPr>
-        <w:lastRenderedPageBreak/>
-        <w:t>git commit -m "trigger: sonarcloud analysis"</w:t>
-      </w:r>
-    </w:p>
-    <w:p>
-      <w:pPr>
-        <w:pStyle w:val="Prrafodelista"/>
-        <w:spacing w:after="0" w:line="240" w:lineRule="auto"/>
-        <w:ind w:left="1512"/>
-        <w:jc w:val="both"/>
-      </w:pPr>
-      <w:r>
-        <w:t>git push origin main</w:t>
-      </w:r>
-    </w:p>
-    <w:p>
-      <w:pPr>
-        <w:pStyle w:val="Prrafodelista"/>
-        <w:numPr>
-          <w:ilvl w:val="0"/>
-          <w:numId w:val="8"/>
-        </w:numPr>
-        <w:spacing w:after="0" w:line="240" w:lineRule="auto"/>
-        <w:jc w:val="both"/>
-        <w:rPr>
-          <w:b/>
-          <w:bCs/>
-        </w:rPr>
-      </w:pPr>
-      <w:r>
-        <w:rPr>
-          <w:b/>
-          <w:bCs/>
-        </w:rPr>
-        <w:t>Verificar en GitHub Actions</w:t>
-      </w:r>
-      <w:r>
-        <w:rPr>
-          <w:b/>
-          <w:bCs/>
-        </w:rPr>
-        <w:t xml:space="preserve">. </w:t>
-      </w:r>
-      <w:r>
-        <w:rPr>
-          <w:b/>
-          <w:bCs/>
-        </w:rPr>
-        <w:t>Deberías ver ahora:</w:t>
-      </w:r>
-    </w:p>
-    <w:p>
-      <w:pPr>
-        <w:pStyle w:val="Prrafodelista"/>
-        <w:spacing w:after="0" w:line="240" w:lineRule="auto"/>
-        <w:ind w:left="1512"/>
-        <w:jc w:val="both"/>
-      </w:pPr>
-      <w:r>
-        <w:t>- "SonarCloud Analysis PHP" en la lista de workflows</w:t>
-      </w:r>
-    </w:p>
-    <w:p>
-      <w:pPr>
-        <w:pStyle w:val="Prrafodelista"/>
-        <w:spacing w:after="0" w:line="240" w:lineRule="auto"/>
-        <w:ind w:left="1512"/>
-        <w:jc w:val="both"/>
-      </w:pPr>
-      <w:r>
-        <w:t>- Ejecuci</w:t>
-      </w:r>
-      <w:r>
-        <w:rPr>
-          <w:rFonts w:ascii="Aptos" w:hAnsi="Aptos" w:cs="Aptos"/>
-        </w:rPr>
-        <w:t>ó</w:t>
-      </w:r>
-      <w:r>
-        <w:t>n en progreso o completada</w:t>
-      </w:r>
-    </w:p>
-    <w:p>
-      <w:pPr>
-        <w:pStyle w:val="Prrafodelista"/>
-        <w:spacing w:after="0" w:line="240" w:lineRule="auto"/>
-        <w:ind w:left="1512"/>
-        <w:jc w:val="both"/>
-      </w:pPr>
-      <w:r>
-        <w:t xml:space="preserve">- Icono verde de </w:t>
-      </w:r>
-      <w:r>
-        <w:rPr>
-          <w:rFonts w:ascii="Aptos" w:hAnsi="Aptos" w:cs="Aptos"/>
-        </w:rPr>
-        <w:t>é</w:t>
-      </w:r>
-      <w:r>
-        <w:t>xito</w:t>
-      </w:r>
-    </w:p>
-    <w:p>
-      <w:pPr>
-        <w:pStyle w:val="Prrafodelista"/>
-        <w:spacing w:after="0" w:line="240" w:lineRule="auto"/>
-        <w:ind w:left="1512"/>
-        <w:jc w:val="both"/>
-      </w:pPr>
-    </w:p>
-    <w:p>
-      <w:pPr>
-        <w:pStyle w:val="Prrafodelista"/>
-        <w:numPr>
-          <w:ilvl w:val="0"/>
-          <w:numId w:val="8"/>
-        </w:numPr>
-        <w:spacing w:after="0" w:line="240" w:lineRule="auto"/>
-        <w:jc w:val="both"/>
-        <w:rPr>
-          <w:b/>
-          <w:bCs/>
-        </w:rPr>
-      </w:pPr>
-      <w:r>
-        <w:rPr>
-          <w:b/>
-          <w:bCs/>
-        </w:rPr>
-        <w:t>Revisar resultados actualizados en SonarCloud</w:t>
-      </w:r>
-    </w:p>
-    <w:p>
-      <w:pPr>
-        <w:spacing w:after="0" w:line="240" w:lineRule="auto"/>
-        <w:jc w:val="both"/>
-      </w:pPr>
-    </w:p>
-    <w:p>
-      <w:pPr>
-        <w:spacing w:after="0" w:line="240" w:lineRule="auto"/>
-        <w:jc w:val="both"/>
-      </w:pPr>
-    </w:p>
-    <w:p>
-      <w:pPr>
-        <w:spacing w:after="0" w:line="240" w:lineRule="auto"/>
-        <w:jc w:val="both"/>
       </w:pPr>
     </w:p>
     <w:p>
@@ -3447,7 +4314,6 @@
     <w:next w:val="Normal"/>
     <w:link w:val="Ttulo3Car"/>
     <w:uiPriority w:val="9"/>
-    <w:semiHidden/>
     <w:unhideWhenUsed/>
     <w:qFormat/>
     <w:rsid w:val="003120B7"/>
@@ -3654,7 +4520,6 @@
     <w:basedOn w:val="Fuentedeprrafopredeter"/>
     <w:link w:val="Ttulo3"/>
     <w:uiPriority w:val="9"/>
-    <w:semiHidden/>
     <w:rsid w:val="003120B7"/>
     <w:rPr>
       <w:rFonts w:eastAsiaTheme="majorEastAsia" w:cstheme="majorBidi"/>

--- a/assets/_docs_/informe_sonarqube.docx
+++ b/assets/_docs_/informe_sonarqube.docx
@@ -473,8 +473,16 @@
         <w:rPr>
           <w:lang w:val="en-US"/>
         </w:rPr>
-        <w:t xml:space="preserve">    branches: [ main ]</w:t>
-      </w:r>
+        <w:t xml:space="preserve">    branches: [ </w:t>
+      </w:r>
+      <w:proofErr w:type="gramStart"/>
+      <w:r>
+        <w:rPr>
+          <w:lang w:val="en-US"/>
+        </w:rPr>
+        <w:t>main ]</w:t>
+      </w:r>
+      <w:proofErr w:type="gramEnd"/>
     </w:p>
     <w:p>
       <w:pPr>
@@ -521,8 +529,16 @@
         <w:rPr>
           <w:lang w:val="en-US"/>
         </w:rPr>
-        <w:t xml:space="preserve">    branches: [ main ]</w:t>
-      </w:r>
+        <w:t xml:space="preserve">    branches: [ </w:t>
+      </w:r>
+      <w:proofErr w:type="gramStart"/>
+      <w:r>
+        <w:rPr>
+          <w:lang w:val="en-US"/>
+        </w:rPr>
+        <w:t>main ]</w:t>
+      </w:r>
+      <w:proofErr w:type="gramEnd"/>
     </w:p>
     <w:p>
       <w:pPr>
@@ -662,7 +678,21 @@
         <w:rPr>
           <w:lang w:val="en-US"/>
         </w:rPr>
-        <w:t xml:space="preserve">    steps:</w:t>
+        <w:t xml:space="preserve">    </w:t>
+      </w:r>
+      <w:proofErr w:type="gramStart"/>
+      <w:r>
+        <w:rPr>
+          <w:lang w:val="en-US"/>
+        </w:rPr>
+        <w:t>steps</w:t>
+      </w:r>
+      <w:proofErr w:type="gramEnd"/>
+      <w:r>
+        <w:rPr>
+          <w:lang w:val="en-US"/>
+        </w:rPr>
+        <w:t>:</w:t>
       </w:r>
     </w:p>
     <w:p>
@@ -956,21 +986,49 @@
         <w:rPr>
           <w:lang w:val="en-US"/>
         </w:rPr>
-        <w:t xml:space="preserve">        GITHUB_TOKEN: ${{ </w:t>
-      </w:r>
-      <w:proofErr w:type="spellStart"/>
-      <w:r>
-        <w:rPr>
-          <w:lang w:val="en-US"/>
-        </w:rPr>
-        <w:t>secrets.GITHUB_TOKEN</w:t>
-      </w:r>
-      <w:proofErr w:type="spellEnd"/>
-      <w:r>
-        <w:rPr>
-          <w:lang w:val="en-US"/>
-        </w:rPr>
-        <w:t xml:space="preserve"> }}</w:t>
+        <w:t xml:space="preserve">        GITHUB_TOKEN: $</w:t>
+      </w:r>
+      <w:proofErr w:type="gramStart"/>
+      <w:r>
+        <w:rPr>
+          <w:lang w:val="en-US"/>
+        </w:rPr>
+        <w:t xml:space="preserve">{{ </w:t>
+      </w:r>
+      <w:proofErr w:type="spellStart"/>
+      <w:r>
+        <w:rPr>
+          <w:lang w:val="en-US"/>
+        </w:rPr>
+        <w:t>secrets</w:t>
+      </w:r>
+      <w:proofErr w:type="gramEnd"/>
+      <w:r>
+        <w:rPr>
+          <w:lang w:val="en-US"/>
+        </w:rPr>
+        <w:t>.GITHUB_</w:t>
+      </w:r>
+      <w:proofErr w:type="gramStart"/>
+      <w:r>
+        <w:rPr>
+          <w:lang w:val="en-US"/>
+        </w:rPr>
+        <w:t>TOKEN</w:t>
+      </w:r>
+      <w:proofErr w:type="spellEnd"/>
+      <w:r>
+        <w:rPr>
+          <w:lang w:val="en-US"/>
+        </w:rPr>
+        <w:t xml:space="preserve"> }</w:t>
+      </w:r>
+      <w:proofErr w:type="gramEnd"/>
+      <w:r>
+        <w:rPr>
+          <w:lang w:val="en-US"/>
+        </w:rPr>
+        <w:t>}</w:t>
       </w:r>
     </w:p>
     <w:p>
@@ -987,21 +1045,49 @@
         <w:rPr>
           <w:lang w:val="en-US"/>
         </w:rPr>
-        <w:t xml:space="preserve">        SONAR_TOKEN: ${{ </w:t>
-      </w:r>
-      <w:proofErr w:type="spellStart"/>
-      <w:r>
-        <w:rPr>
-          <w:lang w:val="en-US"/>
-        </w:rPr>
-        <w:t>secrets.SONAR_TOKEN</w:t>
-      </w:r>
-      <w:proofErr w:type="spellEnd"/>
-      <w:r>
-        <w:rPr>
-          <w:lang w:val="en-US"/>
-        </w:rPr>
-        <w:t xml:space="preserve"> }}</w:t>
+        <w:t xml:space="preserve">        SONAR_TOKEN: $</w:t>
+      </w:r>
+      <w:proofErr w:type="gramStart"/>
+      <w:r>
+        <w:rPr>
+          <w:lang w:val="en-US"/>
+        </w:rPr>
+        <w:t xml:space="preserve">{{ </w:t>
+      </w:r>
+      <w:proofErr w:type="spellStart"/>
+      <w:r>
+        <w:rPr>
+          <w:lang w:val="en-US"/>
+        </w:rPr>
+        <w:t>secrets</w:t>
+      </w:r>
+      <w:proofErr w:type="gramEnd"/>
+      <w:r>
+        <w:rPr>
+          <w:lang w:val="en-US"/>
+        </w:rPr>
+        <w:t>.SONAR_</w:t>
+      </w:r>
+      <w:proofErr w:type="gramStart"/>
+      <w:r>
+        <w:rPr>
+          <w:lang w:val="en-US"/>
+        </w:rPr>
+        <w:t>TOKEN</w:t>
+      </w:r>
+      <w:proofErr w:type="spellEnd"/>
+      <w:r>
+        <w:rPr>
+          <w:lang w:val="en-US"/>
+        </w:rPr>
+        <w:t xml:space="preserve"> }</w:t>
+      </w:r>
+      <w:proofErr w:type="gramEnd"/>
+      <w:r>
+        <w:rPr>
+          <w:lang w:val="en-US"/>
+        </w:rPr>
+        <w:t>}</w:t>
       </w:r>
     </w:p>
     <w:p>
@@ -1094,13 +1180,18 @@
       </w:r>
       <w:proofErr w:type="spellEnd"/>
       <w:r>
-        <w:t xml:space="preserve"> -p .</w:t>
+        <w:t xml:space="preserve"> -</w:t>
+      </w:r>
+      <w:proofErr w:type="gramStart"/>
+      <w:r>
+        <w:t>p .</w:t>
       </w:r>
       <w:proofErr w:type="spellStart"/>
       <w:r>
         <w:t>github</w:t>
       </w:r>
       <w:proofErr w:type="spellEnd"/>
+      <w:proofErr w:type="gramEnd"/>
       <w:r>
         <w:t>/</w:t>
       </w:r>
@@ -1406,10 +1497,12 @@
         <w:t>sonar-</w:t>
       </w:r>
       <w:proofErr w:type="spellStart"/>
+      <w:proofErr w:type="gramStart"/>
       <w:r>
         <w:t>project.properties</w:t>
       </w:r>
       <w:proofErr w:type="spellEnd"/>
+      <w:proofErr w:type="gramEnd"/>
       <w:r>
         <w:t>`</w:t>
       </w:r>
@@ -1442,6 +1535,7 @@
         </w:rPr>
       </w:pPr>
       <w:proofErr w:type="spellStart"/>
+      <w:proofErr w:type="gramStart"/>
       <w:r>
         <w:rPr>
           <w:lang w:val="en-US"/>
@@ -1449,6 +1543,7 @@
         <w:t>sonar.projectKey</w:t>
       </w:r>
       <w:proofErr w:type="spellEnd"/>
+      <w:proofErr w:type="gramEnd"/>
       <w:r>
         <w:rPr>
           <w:lang w:val="en-US"/>
@@ -1475,6 +1570,7 @@
         </w:rPr>
       </w:pPr>
       <w:proofErr w:type="spellStart"/>
+      <w:proofErr w:type="gramStart"/>
       <w:r>
         <w:rPr>
           <w:lang w:val="en-US"/>
@@ -1482,6 +1578,7 @@
         <w:t>sonar.organization</w:t>
       </w:r>
       <w:proofErr w:type="spellEnd"/>
+      <w:proofErr w:type="gramEnd"/>
       <w:r>
         <w:rPr>
           <w:lang w:val="en-US"/>
@@ -1508,6 +1605,7 @@
         </w:rPr>
       </w:pPr>
       <w:proofErr w:type="spellStart"/>
+      <w:proofErr w:type="gramStart"/>
       <w:r>
         <w:rPr>
           <w:lang w:val="en-US"/>
@@ -1515,6 +1613,7 @@
         <w:t>sonar.projectName</w:t>
       </w:r>
       <w:proofErr w:type="spellEnd"/>
+      <w:proofErr w:type="gramEnd"/>
       <w:r>
         <w:rPr>
           <w:lang w:val="en-US"/>
@@ -1533,6 +1632,7 @@
         </w:rPr>
       </w:pPr>
       <w:proofErr w:type="spellStart"/>
+      <w:proofErr w:type="gramStart"/>
       <w:r>
         <w:rPr>
           <w:lang w:val="en-US"/>
@@ -1540,6 +1640,7 @@
         <w:t>sonar.projectVersion</w:t>
       </w:r>
       <w:proofErr w:type="spellEnd"/>
+      <w:proofErr w:type="gramEnd"/>
       <w:r>
         <w:rPr>
           <w:lang w:val="en-US"/>
@@ -1558,6 +1659,7 @@
         </w:rPr>
       </w:pPr>
       <w:proofErr w:type="spellStart"/>
+      <w:proofErr w:type="gramStart"/>
       <w:r>
         <w:rPr>
           <w:lang w:val="en-US"/>
@@ -1565,6 +1667,7 @@
         <w:t>sonar.sources</w:t>
       </w:r>
       <w:proofErr w:type="spellEnd"/>
+      <w:proofErr w:type="gramEnd"/>
       <w:r>
         <w:rPr>
           <w:lang w:val="en-US"/>
@@ -1583,6 +1686,7 @@
         </w:rPr>
       </w:pPr>
       <w:proofErr w:type="spellStart"/>
+      <w:proofErr w:type="gramStart"/>
       <w:r>
         <w:rPr>
           <w:lang w:val="en-US"/>
@@ -1590,11 +1694,26 @@
         <w:t>sonar.exclusions</w:t>
       </w:r>
       <w:proofErr w:type="spellEnd"/>
-      <w:r>
-        <w:rPr>
-          <w:lang w:val="en-US"/>
-        </w:rPr>
-        <w:t>=**/vendor/**,**/</w:t>
+      <w:proofErr w:type="gramEnd"/>
+      <w:r>
+        <w:rPr>
+          <w:lang w:val="en-US"/>
+        </w:rPr>
+        <w:t>=**/vendor/*</w:t>
+      </w:r>
+      <w:proofErr w:type="gramStart"/>
+      <w:r>
+        <w:rPr>
+          <w:lang w:val="en-US"/>
+        </w:rPr>
+        <w:t>*,*</w:t>
+      </w:r>
+      <w:proofErr w:type="gramEnd"/>
+      <w:r>
+        <w:rPr>
+          <w:lang w:val="en-US"/>
+        </w:rPr>
+        <w:t>*/</w:t>
       </w:r>
       <w:proofErr w:type="spellStart"/>
       <w:r>
@@ -1608,7 +1727,21 @@
         <w:rPr>
           <w:lang w:val="en-US"/>
         </w:rPr>
-        <w:t>/**,**/tests/**</w:t>
+        <w:t>/*</w:t>
+      </w:r>
+      <w:proofErr w:type="gramStart"/>
+      <w:r>
+        <w:rPr>
+          <w:lang w:val="en-US"/>
+        </w:rPr>
+        <w:t>*,*</w:t>
+      </w:r>
+      <w:proofErr w:type="gramEnd"/>
+      <w:r>
+        <w:rPr>
+          <w:lang w:val="en-US"/>
+        </w:rPr>
+        <w:t>*/tests/**</w:t>
       </w:r>
     </w:p>
     <w:p>
@@ -1622,6 +1755,7 @@
         </w:rPr>
       </w:pPr>
       <w:proofErr w:type="spellStart"/>
+      <w:proofErr w:type="gramStart"/>
       <w:r>
         <w:rPr>
           <w:lang w:val="en-US"/>
@@ -1629,6 +1763,7 @@
         <w:t>sonar.php.version</w:t>
       </w:r>
       <w:proofErr w:type="spellEnd"/>
+      <w:proofErr w:type="gramEnd"/>
       <w:r>
         <w:rPr>
           <w:lang w:val="en-US"/>
@@ -1647,6 +1782,7 @@
         </w:rPr>
       </w:pPr>
       <w:proofErr w:type="spellStart"/>
+      <w:proofErr w:type="gramStart"/>
       <w:r>
         <w:rPr>
           <w:lang w:val="en-US"/>
@@ -1654,6 +1790,7 @@
         <w:t>sonar.sourceEncoding</w:t>
       </w:r>
       <w:proofErr w:type="spellEnd"/>
+      <w:proofErr w:type="gramEnd"/>
       <w:r>
         <w:rPr>
           <w:lang w:val="en-US"/>
@@ -2469,10 +2606,12 @@
         <w:t xml:space="preserve">- </w:t>
       </w:r>
       <w:proofErr w:type="spellStart"/>
+      <w:proofErr w:type="gramStart"/>
       <w:r>
         <w:t>Click</w:t>
       </w:r>
       <w:proofErr w:type="spellEnd"/>
+      <w:proofErr w:type="gramEnd"/>
       <w:r>
         <w:t xml:space="preserve"> en ‘</w:t>
       </w:r>
@@ -2482,13 +2621,7 @@
       </w:r>
       <w:proofErr w:type="spellEnd"/>
       <w:r>
-        <w:t xml:space="preserve"> / </w:t>
-      </w:r>
-      <w:r>
-        <w:t>PHP Puro Project</w:t>
-      </w:r>
-      <w:r>
-        <w:t>’</w:t>
+        <w:t xml:space="preserve"> / PHP Puro Project’</w:t>
       </w:r>
     </w:p>
     <w:p>
@@ -2919,21 +3052,363 @@
     </w:p>
     <w:p>
       <w:pPr>
-        <w:spacing w:after="0" w:line="240" w:lineRule="auto"/>
-        <w:jc w:val="both"/>
-      </w:pPr>
-    </w:p>
-    <w:p>
-      <w:pPr>
-        <w:spacing w:after="0" w:line="240" w:lineRule="auto"/>
-        <w:jc w:val="both"/>
-      </w:pPr>
-    </w:p>
-    <w:p>
-      <w:pPr>
-        <w:spacing w:after="0" w:line="240" w:lineRule="auto"/>
-        <w:jc w:val="both"/>
-      </w:pPr>
+        <w:pStyle w:val="Prrafodelista"/>
+        <w:numPr>
+          <w:ilvl w:val="0"/>
+          <w:numId w:val="1"/>
+        </w:numPr>
+        <w:spacing w:after="0" w:line="240" w:lineRule="auto"/>
+        <w:jc w:val="both"/>
+      </w:pPr>
+      <w:r>
+        <w:lastRenderedPageBreak/>
+        <w:t>ISSUES. EJEMPLO ‘MODELS/DATABASE.PHP’</w:t>
+      </w:r>
+    </w:p>
+    <w:p>
+      <w:pPr>
+        <w:spacing w:after="0" w:line="240" w:lineRule="auto"/>
+        <w:jc w:val="both"/>
+      </w:pPr>
+    </w:p>
+    <w:p>
+      <w:pPr>
+        <w:pStyle w:val="Prrafodelista"/>
+        <w:numPr>
+          <w:ilvl w:val="0"/>
+          <w:numId w:val="10"/>
+        </w:numPr>
+        <w:spacing w:after="0" w:line="240" w:lineRule="auto"/>
+        <w:jc w:val="both"/>
+        <w:rPr>
+          <w:b/>
+          <w:bCs/>
+        </w:rPr>
+      </w:pPr>
+      <w:r>
+        <w:rPr>
+          <w:b/>
+          <w:bCs/>
+        </w:rPr>
+        <w:t>Modificar código para usar variables de entorno</w:t>
+      </w:r>
+    </w:p>
+    <w:p>
+      <w:pPr>
+        <w:spacing w:after="0" w:line="240" w:lineRule="auto"/>
+        <w:jc w:val="both"/>
+      </w:pPr>
+    </w:p>
+    <w:p>
+      <w:pPr>
+        <w:pStyle w:val="Prrafodelista"/>
+        <w:numPr>
+          <w:ilvl w:val="0"/>
+          <w:numId w:val="11"/>
+        </w:numPr>
+        <w:spacing w:after="0" w:line="240" w:lineRule="auto"/>
+        <w:jc w:val="both"/>
+      </w:pPr>
+      <w:r>
+        <w:t xml:space="preserve">Reemplaza </w:t>
+      </w:r>
+      <w:r>
+        <w:t>este</w:t>
+      </w:r>
+      <w:r>
+        <w:t xml:space="preserve"> código:</w:t>
+      </w:r>
+      <w:r>
+        <w:t xml:space="preserve"> ‘</w:t>
+      </w:r>
+      <w:r>
+        <w:t>$</w:t>
+      </w:r>
+      <w:proofErr w:type="spellStart"/>
+      <w:proofErr w:type="gramStart"/>
+      <w:r>
+        <w:t>password</w:t>
+      </w:r>
+      <w:proofErr w:type="spellEnd"/>
+      <w:proofErr w:type="gramEnd"/>
+      <w:r>
+        <w:t xml:space="preserve"> = "</w:t>
+      </w:r>
+      <w:proofErr w:type="spellStart"/>
+      <w:r>
+        <w:t>Contradb</w:t>
+      </w:r>
+      <w:proofErr w:type="spellEnd"/>
+      <w:r>
+        <w:t>.";</w:t>
+      </w:r>
+    </w:p>
+    <w:p>
+      <w:pPr>
+        <w:pStyle w:val="Prrafodelista"/>
+        <w:numPr>
+          <w:ilvl w:val="0"/>
+          <w:numId w:val="11"/>
+        </w:numPr>
+        <w:spacing w:after="0" w:line="240" w:lineRule="auto"/>
+        <w:jc w:val="both"/>
+      </w:pPr>
+      <w:r>
+        <w:t>Con este código’: ‘</w:t>
+      </w:r>
+      <w:r>
+        <w:rPr>
+          <w:u w:val="single"/>
+        </w:rPr>
+        <w:t>$</w:t>
+      </w:r>
+      <w:proofErr w:type="spellStart"/>
+      <w:proofErr w:type="gramStart"/>
+      <w:r>
+        <w:rPr>
+          <w:u w:val="single"/>
+        </w:rPr>
+        <w:t>password</w:t>
+      </w:r>
+      <w:proofErr w:type="spellEnd"/>
+      <w:proofErr w:type="gramEnd"/>
+      <w:r>
+        <w:rPr>
+          <w:u w:val="single"/>
+        </w:rPr>
+        <w:t xml:space="preserve"> = </w:t>
+      </w:r>
+      <w:proofErr w:type="spellStart"/>
+      <w:r>
+        <w:rPr>
+          <w:u w:val="single"/>
+        </w:rPr>
+        <w:t>getenv</w:t>
+      </w:r>
+      <w:proofErr w:type="spellEnd"/>
+      <w:r>
+        <w:rPr>
+          <w:u w:val="single"/>
+        </w:rPr>
+        <w:t>('DB_PASSWORD');</w:t>
+      </w:r>
+      <w:r>
+        <w:t>’</w:t>
+      </w:r>
+    </w:p>
+    <w:p>
+      <w:pPr>
+        <w:spacing w:after="0" w:line="240" w:lineRule="auto"/>
+        <w:jc w:val="both"/>
+      </w:pPr>
+    </w:p>
+    <w:p>
+      <w:pPr>
+        <w:pStyle w:val="Prrafodelista"/>
+        <w:numPr>
+          <w:ilvl w:val="0"/>
+          <w:numId w:val="10"/>
+        </w:numPr>
+        <w:spacing w:after="0" w:line="240" w:lineRule="auto"/>
+        <w:jc w:val="both"/>
+        <w:rPr>
+          <w:b/>
+          <w:bCs/>
+        </w:rPr>
+      </w:pPr>
+      <w:r>
+        <w:rPr>
+          <w:b/>
+          <w:bCs/>
+        </w:rPr>
+        <w:t xml:space="preserve">Configurar DB_PASSWORD en Azure App </w:t>
+      </w:r>
+      <w:proofErr w:type="spellStart"/>
+      <w:r>
+        <w:rPr>
+          <w:b/>
+          <w:bCs/>
+        </w:rPr>
+        <w:t>Service</w:t>
+      </w:r>
+      <w:proofErr w:type="spellEnd"/>
+    </w:p>
+    <w:p>
+      <w:pPr>
+        <w:spacing w:after="0" w:line="240" w:lineRule="auto"/>
+        <w:jc w:val="both"/>
+      </w:pPr>
+    </w:p>
+    <w:p>
+      <w:pPr>
+        <w:spacing w:after="0" w:line="240" w:lineRule="auto"/>
+        <w:jc w:val="both"/>
+      </w:pPr>
+    </w:p>
+    <w:p>
+      <w:pPr>
+        <w:spacing w:after="0" w:line="240" w:lineRule="auto"/>
+        <w:jc w:val="both"/>
+      </w:pPr>
+    </w:p>
+    <w:p>
+      <w:pPr>
+        <w:pStyle w:val="Prrafodelista"/>
+        <w:numPr>
+          <w:ilvl w:val="0"/>
+          <w:numId w:val="10"/>
+        </w:numPr>
+        <w:spacing w:after="0" w:line="240" w:lineRule="auto"/>
+        <w:jc w:val="both"/>
+        <w:rPr>
+          <w:b/>
+          <w:bCs/>
+        </w:rPr>
+      </w:pPr>
+      <w:r>
+        <w:rPr>
+          <w:b/>
+          <w:bCs/>
+        </w:rPr>
+        <w:t>Probar que la conexión sigue funcionando</w:t>
+      </w:r>
+    </w:p>
+    <w:p>
+      <w:pPr>
+        <w:spacing w:after="0" w:line="240" w:lineRule="auto"/>
+        <w:jc w:val="both"/>
+      </w:pPr>
+    </w:p>
+    <w:p>
+      <w:pPr>
+        <w:spacing w:after="0" w:line="240" w:lineRule="auto"/>
+        <w:jc w:val="both"/>
+      </w:pPr>
+    </w:p>
+    <w:p>
+      <w:pPr>
+        <w:spacing w:after="0" w:line="240" w:lineRule="auto"/>
+        <w:jc w:val="both"/>
+      </w:pPr>
+    </w:p>
+    <w:p>
+      <w:pPr>
+        <w:pStyle w:val="Prrafodelista"/>
+        <w:numPr>
+          <w:ilvl w:val="0"/>
+          <w:numId w:val="10"/>
+        </w:numPr>
+        <w:spacing w:after="0" w:line="240" w:lineRule="auto"/>
+        <w:jc w:val="both"/>
+        <w:rPr>
+          <w:b/>
+          <w:bCs/>
+        </w:rPr>
+      </w:pPr>
+      <w:r>
+        <w:rPr>
+          <w:b/>
+          <w:bCs/>
+        </w:rPr>
+        <w:t xml:space="preserve">Hacer </w:t>
+      </w:r>
+      <w:proofErr w:type="spellStart"/>
+      <w:r>
+        <w:rPr>
+          <w:b/>
+          <w:bCs/>
+        </w:rPr>
+        <w:t>commit</w:t>
+      </w:r>
+      <w:proofErr w:type="spellEnd"/>
+      <w:r>
+        <w:rPr>
+          <w:b/>
+          <w:bCs/>
+        </w:rPr>
+        <w:t xml:space="preserve"> y </w:t>
+      </w:r>
+      <w:proofErr w:type="spellStart"/>
+      <w:r>
+        <w:rPr>
+          <w:b/>
+          <w:bCs/>
+        </w:rPr>
+        <w:t>push</w:t>
+      </w:r>
+      <w:proofErr w:type="spellEnd"/>
+    </w:p>
+    <w:p>
+      <w:pPr>
+        <w:spacing w:after="0" w:line="240" w:lineRule="auto"/>
+        <w:jc w:val="both"/>
+      </w:pPr>
+    </w:p>
+    <w:p>
+      <w:pPr>
+        <w:spacing w:after="0" w:line="240" w:lineRule="auto"/>
+        <w:jc w:val="both"/>
+      </w:pPr>
+    </w:p>
+    <w:p>
+      <w:pPr>
+        <w:spacing w:after="0" w:line="240" w:lineRule="auto"/>
+        <w:jc w:val="both"/>
+      </w:pPr>
+    </w:p>
+    <w:p>
+      <w:pPr>
+        <w:pStyle w:val="Prrafodelista"/>
+        <w:numPr>
+          <w:ilvl w:val="0"/>
+          <w:numId w:val="10"/>
+        </w:numPr>
+        <w:spacing w:after="0" w:line="240" w:lineRule="auto"/>
+        <w:jc w:val="both"/>
+        <w:rPr>
+          <w:b/>
+          <w:bCs/>
+        </w:rPr>
+      </w:pPr>
+      <w:r>
+        <w:rPr>
+          <w:b/>
+          <w:bCs/>
+        </w:rPr>
+        <w:t xml:space="preserve">Verificar en </w:t>
+      </w:r>
+      <w:proofErr w:type="spellStart"/>
+      <w:r>
+        <w:rPr>
+          <w:b/>
+          <w:bCs/>
+        </w:rPr>
+        <w:t>SonarCloud</w:t>
+      </w:r>
+      <w:proofErr w:type="spellEnd"/>
+      <w:r>
+        <w:rPr>
+          <w:b/>
+          <w:bCs/>
+        </w:rPr>
+        <w:t xml:space="preserve"> que el </w:t>
+      </w:r>
+      <w:proofErr w:type="spellStart"/>
+      <w:r>
+        <w:rPr>
+          <w:b/>
+          <w:bCs/>
+        </w:rPr>
+        <w:t>issue</w:t>
+      </w:r>
+      <w:proofErr w:type="spellEnd"/>
+      <w:r>
+        <w:rPr>
+          <w:b/>
+          <w:bCs/>
+        </w:rPr>
+        <w:t xml:space="preserve"> se resuelve</w:t>
+      </w:r>
     </w:p>
     <w:p>
       <w:pPr>
@@ -3573,6 +4048,208 @@
     </w:lvl>
   </w:abstractNum>
   <w:abstractNum w:abstractNumId="6" w15:restartNumberingAfterBreak="0">
+    <w:nsid w:val="4FE13711"/>
+    <w:multiLevelType w:val="hybridMultilevel"/>
+    <w:tmpl w:val="26CE2B8C"/>
+    <w:lvl w:ilvl="0" w:tplc="240A000F">
+      <w:start w:val="1"/>
+      <w:numFmt w:val="decimal"/>
+      <w:lvlText w:val="%1."/>
+      <w:lvlJc w:val="left"/>
+      <w:pPr>
+        <w:ind w:left="720" w:hanging="360"/>
+      </w:pPr>
+      <w:rPr>
+        <w:rFonts w:hint="default"/>
+      </w:rPr>
+    </w:lvl>
+    <w:lvl w:ilvl="1" w:tplc="240A0019" w:tentative="1">
+      <w:start w:val="1"/>
+      <w:numFmt w:val="lowerLetter"/>
+      <w:lvlText w:val="%2."/>
+      <w:lvlJc w:val="left"/>
+      <w:pPr>
+        <w:ind w:left="1440" w:hanging="360"/>
+      </w:pPr>
+    </w:lvl>
+    <w:lvl w:ilvl="2" w:tplc="240A001B" w:tentative="1">
+      <w:start w:val="1"/>
+      <w:numFmt w:val="lowerRoman"/>
+      <w:lvlText w:val="%3."/>
+      <w:lvlJc w:val="right"/>
+      <w:pPr>
+        <w:ind w:left="2160" w:hanging="180"/>
+      </w:pPr>
+    </w:lvl>
+    <w:lvl w:ilvl="3" w:tplc="240A000F" w:tentative="1">
+      <w:start w:val="1"/>
+      <w:numFmt w:val="decimal"/>
+      <w:lvlText w:val="%4."/>
+      <w:lvlJc w:val="left"/>
+      <w:pPr>
+        <w:ind w:left="2880" w:hanging="360"/>
+      </w:pPr>
+    </w:lvl>
+    <w:lvl w:ilvl="4" w:tplc="240A0019" w:tentative="1">
+      <w:start w:val="1"/>
+      <w:numFmt w:val="lowerLetter"/>
+      <w:lvlText w:val="%5."/>
+      <w:lvlJc w:val="left"/>
+      <w:pPr>
+        <w:ind w:left="3600" w:hanging="360"/>
+      </w:pPr>
+    </w:lvl>
+    <w:lvl w:ilvl="5" w:tplc="240A001B" w:tentative="1">
+      <w:start w:val="1"/>
+      <w:numFmt w:val="lowerRoman"/>
+      <w:lvlText w:val="%6."/>
+      <w:lvlJc w:val="right"/>
+      <w:pPr>
+        <w:ind w:left="4320" w:hanging="180"/>
+      </w:pPr>
+    </w:lvl>
+    <w:lvl w:ilvl="6" w:tplc="240A000F" w:tentative="1">
+      <w:start w:val="1"/>
+      <w:numFmt w:val="decimal"/>
+      <w:lvlText w:val="%7."/>
+      <w:lvlJc w:val="left"/>
+      <w:pPr>
+        <w:ind w:left="5040" w:hanging="360"/>
+      </w:pPr>
+    </w:lvl>
+    <w:lvl w:ilvl="7" w:tplc="240A0019" w:tentative="1">
+      <w:start w:val="1"/>
+      <w:numFmt w:val="lowerLetter"/>
+      <w:lvlText w:val="%8."/>
+      <w:lvlJc w:val="left"/>
+      <w:pPr>
+        <w:ind w:left="5760" w:hanging="360"/>
+      </w:pPr>
+    </w:lvl>
+    <w:lvl w:ilvl="8" w:tplc="240A001B" w:tentative="1">
+      <w:start w:val="1"/>
+      <w:numFmt w:val="lowerRoman"/>
+      <w:lvlText w:val="%9."/>
+      <w:lvlJc w:val="right"/>
+      <w:pPr>
+        <w:ind w:left="6480" w:hanging="180"/>
+      </w:pPr>
+    </w:lvl>
+  </w:abstractNum>
+  <w:abstractNum w:abstractNumId="7" w15:restartNumberingAfterBreak="0">
+    <w:nsid w:val="555555F5"/>
+    <w:multiLevelType w:val="hybridMultilevel"/>
+    <w:tmpl w:val="C116E796"/>
+    <w:lvl w:ilvl="0" w:tplc="240A0001">
+      <w:start w:val="1"/>
+      <w:numFmt w:val="bullet"/>
+      <w:lvlText w:val=""/>
+      <w:lvlJc w:val="left"/>
+      <w:pPr>
+        <w:ind w:left="1068" w:hanging="360"/>
+      </w:pPr>
+      <w:rPr>
+        <w:rFonts w:ascii="Symbol" w:hAnsi="Symbol" w:hint="default"/>
+      </w:rPr>
+    </w:lvl>
+    <w:lvl w:ilvl="1" w:tplc="240A0003" w:tentative="1">
+      <w:start w:val="1"/>
+      <w:numFmt w:val="bullet"/>
+      <w:lvlText w:val="o"/>
+      <w:lvlJc w:val="left"/>
+      <w:pPr>
+        <w:ind w:left="1788" w:hanging="360"/>
+      </w:pPr>
+      <w:rPr>
+        <w:rFonts w:ascii="Courier New" w:hAnsi="Courier New" w:cs="Courier New" w:hint="default"/>
+      </w:rPr>
+    </w:lvl>
+    <w:lvl w:ilvl="2" w:tplc="240A0005" w:tentative="1">
+      <w:start w:val="1"/>
+      <w:numFmt w:val="bullet"/>
+      <w:lvlText w:val=""/>
+      <w:lvlJc w:val="left"/>
+      <w:pPr>
+        <w:ind w:left="2508" w:hanging="360"/>
+      </w:pPr>
+      <w:rPr>
+        <w:rFonts w:ascii="Wingdings" w:hAnsi="Wingdings" w:hint="default"/>
+      </w:rPr>
+    </w:lvl>
+    <w:lvl w:ilvl="3" w:tplc="240A0001" w:tentative="1">
+      <w:start w:val="1"/>
+      <w:numFmt w:val="bullet"/>
+      <w:lvlText w:val=""/>
+      <w:lvlJc w:val="left"/>
+      <w:pPr>
+        <w:ind w:left="3228" w:hanging="360"/>
+      </w:pPr>
+      <w:rPr>
+        <w:rFonts w:ascii="Symbol" w:hAnsi="Symbol" w:hint="default"/>
+      </w:rPr>
+    </w:lvl>
+    <w:lvl w:ilvl="4" w:tplc="240A0003" w:tentative="1">
+      <w:start w:val="1"/>
+      <w:numFmt w:val="bullet"/>
+      <w:lvlText w:val="o"/>
+      <w:lvlJc w:val="left"/>
+      <w:pPr>
+        <w:ind w:left="3948" w:hanging="360"/>
+      </w:pPr>
+      <w:rPr>
+        <w:rFonts w:ascii="Courier New" w:hAnsi="Courier New" w:cs="Courier New" w:hint="default"/>
+      </w:rPr>
+    </w:lvl>
+    <w:lvl w:ilvl="5" w:tplc="240A0005" w:tentative="1">
+      <w:start w:val="1"/>
+      <w:numFmt w:val="bullet"/>
+      <w:lvlText w:val=""/>
+      <w:lvlJc w:val="left"/>
+      <w:pPr>
+        <w:ind w:left="4668" w:hanging="360"/>
+      </w:pPr>
+      <w:rPr>
+        <w:rFonts w:ascii="Wingdings" w:hAnsi="Wingdings" w:hint="default"/>
+      </w:rPr>
+    </w:lvl>
+    <w:lvl w:ilvl="6" w:tplc="240A0001" w:tentative="1">
+      <w:start w:val="1"/>
+      <w:numFmt w:val="bullet"/>
+      <w:lvlText w:val=""/>
+      <w:lvlJc w:val="left"/>
+      <w:pPr>
+        <w:ind w:left="5388" w:hanging="360"/>
+      </w:pPr>
+      <w:rPr>
+        <w:rFonts w:ascii="Symbol" w:hAnsi="Symbol" w:hint="default"/>
+      </w:rPr>
+    </w:lvl>
+    <w:lvl w:ilvl="7" w:tplc="240A0003" w:tentative="1">
+      <w:start w:val="1"/>
+      <w:numFmt w:val="bullet"/>
+      <w:lvlText w:val="o"/>
+      <w:lvlJc w:val="left"/>
+      <w:pPr>
+        <w:ind w:left="6108" w:hanging="360"/>
+      </w:pPr>
+      <w:rPr>
+        <w:rFonts w:ascii="Courier New" w:hAnsi="Courier New" w:cs="Courier New" w:hint="default"/>
+      </w:rPr>
+    </w:lvl>
+    <w:lvl w:ilvl="8" w:tplc="240A0005" w:tentative="1">
+      <w:start w:val="1"/>
+      <w:numFmt w:val="bullet"/>
+      <w:lvlText w:val=""/>
+      <w:lvlJc w:val="left"/>
+      <w:pPr>
+        <w:ind w:left="6828" w:hanging="360"/>
+      </w:pPr>
+      <w:rPr>
+        <w:rFonts w:ascii="Wingdings" w:hAnsi="Wingdings" w:hint="default"/>
+      </w:rPr>
+    </w:lvl>
+  </w:abstractNum>
+  <w:abstractNum w:abstractNumId="8" w15:restartNumberingAfterBreak="0">
     <w:nsid w:val="6656506F"/>
     <w:multiLevelType w:val="hybridMultilevel"/>
     <w:tmpl w:val="EDD6EAE4"/>
@@ -3661,7 +4338,7 @@
       </w:pPr>
     </w:lvl>
   </w:abstractNum>
-  <w:abstractNum w:abstractNumId="7" w15:restartNumberingAfterBreak="0">
+  <w:abstractNum w:abstractNumId="9" w15:restartNumberingAfterBreak="0">
     <w:nsid w:val="6D285757"/>
     <w:multiLevelType w:val="hybridMultilevel"/>
     <w:tmpl w:val="E190D6F6"/>
@@ -3747,7 +4424,7 @@
       </w:pPr>
     </w:lvl>
   </w:abstractNum>
-  <w:abstractNum w:abstractNumId="8" w15:restartNumberingAfterBreak="0">
+  <w:abstractNum w:abstractNumId="10" w15:restartNumberingAfterBreak="0">
     <w:nsid w:val="783F64C2"/>
     <w:multiLevelType w:val="hybridMultilevel"/>
     <w:tmpl w:val="3FC864AA"/>
@@ -3840,10 +4517,10 @@
     <w:abstractNumId w:val="1"/>
   </w:num>
   <w:num w:numId="3" w16cid:durableId="23331432">
-    <w:abstractNumId w:val="6"/>
+    <w:abstractNumId w:val="8"/>
   </w:num>
   <w:num w:numId="4" w16cid:durableId="466512021">
-    <w:abstractNumId w:val="7"/>
+    <w:abstractNumId w:val="9"/>
   </w:num>
   <w:num w:numId="5" w16cid:durableId="1039429305">
     <w:abstractNumId w:val="0"/>
@@ -3855,10 +4532,16 @@
     <w:abstractNumId w:val="2"/>
   </w:num>
   <w:num w:numId="8" w16cid:durableId="490800297">
-    <w:abstractNumId w:val="8"/>
+    <w:abstractNumId w:val="10"/>
   </w:num>
   <w:num w:numId="9" w16cid:durableId="226191095">
     <w:abstractNumId w:val="3"/>
+  </w:num>
+  <w:num w:numId="10" w16cid:durableId="287661629">
+    <w:abstractNumId w:val="6"/>
+  </w:num>
+  <w:num w:numId="11" w16cid:durableId="1475874121">
+    <w:abstractNumId w:val="7"/>
   </w:num>
 </w:numbering>
 </file>

--- a/assets/_docs_/informe_sonarqube.docx
+++ b/assets/_docs_/informe_sonarqube.docx
@@ -189,54 +189,8 @@
           <w:bCs/>
           <w:lang w:val="en-US"/>
         </w:rPr>
-        <w:t xml:space="preserve">Crear </w:t>
-      </w:r>
-      <w:proofErr w:type="spellStart"/>
-      <w:r>
-        <w:rPr>
-          <w:b/>
-          <w:bCs/>
-          <w:lang w:val="en-US"/>
-        </w:rPr>
-        <w:t>archivo</w:t>
-      </w:r>
-      <w:proofErr w:type="spellEnd"/>
-      <w:r>
-        <w:rPr>
-          <w:b/>
-          <w:bCs/>
-          <w:lang w:val="en-US"/>
-        </w:rPr>
-        <w:t xml:space="preserve"> .</w:t>
-      </w:r>
-      <w:proofErr w:type="spellStart"/>
-      <w:r>
-        <w:rPr>
-          <w:b/>
-          <w:bCs/>
-          <w:lang w:val="en-US"/>
-        </w:rPr>
-        <w:t>github</w:t>
-      </w:r>
-      <w:proofErr w:type="spellEnd"/>
-      <w:r>
-        <w:rPr>
-          <w:b/>
-          <w:bCs/>
-          <w:lang w:val="en-US"/>
-        </w:rPr>
-        <w:t>/workflows/</w:t>
-      </w:r>
-      <w:proofErr w:type="spellStart"/>
-      <w:r>
-        <w:rPr>
-          <w:b/>
-          <w:bCs/>
-          <w:lang w:val="en-US"/>
-        </w:rPr>
-        <w:t>sonarcloud.yml</w:t>
-      </w:r>
-      <w:proofErr w:type="spellEnd"/>
+        <w:t>Crear archivo .github/workflows/sonarcloud.yml</w:t>
+      </w:r>
     </w:p>
     <w:p>
       <w:pPr>
@@ -306,35 +260,7 @@
         <w:rPr>
           <w:lang w:val="en-US"/>
         </w:rPr>
-        <w:t xml:space="preserve">Haz </w:t>
-      </w:r>
-      <w:proofErr w:type="spellStart"/>
-      <w:r>
-        <w:rPr>
-          <w:lang w:val="en-US"/>
-        </w:rPr>
-        <w:t>clic</w:t>
-      </w:r>
-      <w:proofErr w:type="spellEnd"/>
-      <w:r>
-        <w:rPr>
-          <w:lang w:val="en-US"/>
-        </w:rPr>
-        <w:t xml:space="preserve"> </w:t>
-      </w:r>
-      <w:proofErr w:type="spellStart"/>
-      <w:r>
-        <w:rPr>
-          <w:lang w:val="en-US"/>
-        </w:rPr>
-        <w:t>en</w:t>
-      </w:r>
-      <w:proofErr w:type="spellEnd"/>
-      <w:r>
-        <w:rPr>
-          <w:lang w:val="en-US"/>
-        </w:rPr>
-        <w:t xml:space="preserve"> "Add file" → "Create new file"</w:t>
+        <w:t>Haz clic en "Add file" → "Create new file"</w:t>
       </w:r>
     </w:p>
     <w:p>
@@ -349,31 +275,7 @@
         <w:jc w:val="both"/>
       </w:pPr>
       <w:r>
-        <w:t>Escribe la ruta: `.</w:t>
-      </w:r>
-      <w:proofErr w:type="spellStart"/>
-      <w:r>
-        <w:t>github</w:t>
-      </w:r>
-      <w:proofErr w:type="spellEnd"/>
-      <w:r>
-        <w:t>/</w:t>
-      </w:r>
-      <w:proofErr w:type="spellStart"/>
-      <w:r>
-        <w:t>workflows</w:t>
-      </w:r>
-      <w:proofErr w:type="spellEnd"/>
-      <w:r>
-        <w:t>/</w:t>
-      </w:r>
-      <w:proofErr w:type="spellStart"/>
-      <w:r>
-        <w:t>sonarcloud.yml</w:t>
-      </w:r>
-      <w:proofErr w:type="spellEnd"/>
-      <w:r>
-        <w:t>`</w:t>
+        <w:t>Escribe la ruta: `.github/workflows/sonarcloud.yml`</w:t>
       </w:r>
     </w:p>
     <w:p>
@@ -408,21 +310,7 @@
         <w:rPr>
           <w:lang w:val="en-US"/>
         </w:rPr>
-        <w:t xml:space="preserve">name: </w:t>
-      </w:r>
-      <w:proofErr w:type="spellStart"/>
-      <w:r>
-        <w:rPr>
-          <w:lang w:val="en-US"/>
-        </w:rPr>
-        <w:t>SonarCloud</w:t>
-      </w:r>
-      <w:proofErr w:type="spellEnd"/>
-      <w:r>
-        <w:rPr>
-          <w:lang w:val="en-US"/>
-        </w:rPr>
-        <w:t xml:space="preserve"> Analysis PHP</w:t>
+        <w:t>name: SonarCloud Analysis PHP</w:t>
       </w:r>
     </w:p>
     <w:p>
@@ -473,16 +361,8 @@
         <w:rPr>
           <w:lang w:val="en-US"/>
         </w:rPr>
-        <w:t xml:space="preserve">    branches: [ </w:t>
-      </w:r>
-      <w:proofErr w:type="gramStart"/>
-      <w:r>
-        <w:rPr>
-          <w:lang w:val="en-US"/>
-        </w:rPr>
-        <w:t>main ]</w:t>
-      </w:r>
-      <w:proofErr w:type="gramEnd"/>
+        <w:t xml:space="preserve">    branches: [ main ]</w:t>
+      </w:r>
     </w:p>
     <w:p>
       <w:pPr>
@@ -498,21 +378,7 @@
         <w:rPr>
           <w:lang w:val="en-US"/>
         </w:rPr>
-        <w:t xml:space="preserve">  </w:t>
-      </w:r>
-      <w:proofErr w:type="spellStart"/>
-      <w:r>
-        <w:rPr>
-          <w:lang w:val="en-US"/>
-        </w:rPr>
-        <w:t>pull_request</w:t>
-      </w:r>
-      <w:proofErr w:type="spellEnd"/>
-      <w:r>
-        <w:rPr>
-          <w:lang w:val="en-US"/>
-        </w:rPr>
-        <w:t>:</w:t>
+        <w:t xml:space="preserve">  pull_request:</w:t>
       </w:r>
     </w:p>
     <w:p>
@@ -529,16 +395,8 @@
         <w:rPr>
           <w:lang w:val="en-US"/>
         </w:rPr>
-        <w:t xml:space="preserve">    branches: [ </w:t>
-      </w:r>
-      <w:proofErr w:type="gramStart"/>
-      <w:r>
-        <w:rPr>
-          <w:lang w:val="en-US"/>
-        </w:rPr>
-        <w:t>main ]</w:t>
-      </w:r>
-      <w:proofErr w:type="gramEnd"/>
+        <w:t xml:space="preserve">    branches: [ main ]</w:t>
+      </w:r>
     </w:p>
     <w:p>
       <w:pPr>
@@ -582,21 +440,7 @@
         <w:rPr>
           <w:lang w:val="en-US"/>
         </w:rPr>
-        <w:t xml:space="preserve">  </w:t>
-      </w:r>
-      <w:proofErr w:type="spellStart"/>
-      <w:r>
-        <w:rPr>
-          <w:lang w:val="en-US"/>
-        </w:rPr>
-        <w:t>sonarcloud</w:t>
-      </w:r>
-      <w:proofErr w:type="spellEnd"/>
-      <w:r>
-        <w:rPr>
-          <w:lang w:val="en-US"/>
-        </w:rPr>
-        <w:t>:</w:t>
+        <w:t xml:space="preserve">  sonarcloud:</w:t>
       </w:r>
     </w:p>
     <w:p>
@@ -613,21 +457,7 @@
         <w:rPr>
           <w:lang w:val="en-US"/>
         </w:rPr>
-        <w:t xml:space="preserve">    name: </w:t>
-      </w:r>
-      <w:proofErr w:type="spellStart"/>
-      <w:r>
-        <w:rPr>
-          <w:lang w:val="en-US"/>
-        </w:rPr>
-        <w:t>SonarCloud</w:t>
-      </w:r>
-      <w:proofErr w:type="spellEnd"/>
-      <w:r>
-        <w:rPr>
-          <w:lang w:val="en-US"/>
-        </w:rPr>
-        <w:t xml:space="preserve"> Scan</w:t>
+        <w:t xml:space="preserve">    name: SonarCloud Scan</w:t>
       </w:r>
     </w:p>
     <w:p>
@@ -678,21 +508,7 @@
         <w:rPr>
           <w:lang w:val="en-US"/>
         </w:rPr>
-        <w:t xml:space="preserve">    </w:t>
-      </w:r>
-      <w:proofErr w:type="gramStart"/>
-      <w:r>
-        <w:rPr>
-          <w:lang w:val="en-US"/>
-        </w:rPr>
-        <w:t>steps</w:t>
-      </w:r>
-      <w:proofErr w:type="gramEnd"/>
-      <w:r>
-        <w:rPr>
-          <w:lang w:val="en-US"/>
-        </w:rPr>
-        <w:t>:</w:t>
+        <w:t xml:space="preserve">    steps:</w:t>
       </w:r>
     </w:p>
     <w:p>
@@ -811,21 +627,7 @@
         <w:rPr>
           <w:lang w:val="en-US"/>
         </w:rPr>
-        <w:t xml:space="preserve">      uses: </w:t>
-      </w:r>
-      <w:proofErr w:type="spellStart"/>
-      <w:r>
-        <w:rPr>
-          <w:lang w:val="en-US"/>
-        </w:rPr>
-        <w:t>shivammathur</w:t>
-      </w:r>
-      <w:proofErr w:type="spellEnd"/>
-      <w:r>
-        <w:rPr>
-          <w:lang w:val="en-US"/>
-        </w:rPr>
-        <w:t>/setup-php@v2</w:t>
+        <w:t xml:space="preserve">      uses: shivammathur/setup-php@v2</w:t>
       </w:r>
     </w:p>
     <w:p>
@@ -859,22 +661,25 @@
         <w:rPr>
           <w:lang w:val="en-US"/>
         </w:rPr>
+        <w:t xml:space="preserve">        php-version: '8.1'</w:t>
+      </w:r>
+    </w:p>
+    <w:p>
+      <w:pPr>
+        <w:pStyle w:val="Prrafodelista"/>
+        <w:spacing w:after="0" w:line="240" w:lineRule="auto"/>
+        <w:ind w:left="1560"/>
+        <w:jc w:val="both"/>
+        <w:rPr>
+          <w:lang w:val="en-US"/>
+        </w:rPr>
+      </w:pPr>
+      <w:r>
+        <w:rPr>
+          <w:lang w:val="en-US"/>
+        </w:rPr>
         <w:t xml:space="preserve">        </w:t>
       </w:r>
-      <w:proofErr w:type="spellStart"/>
-      <w:r>
-        <w:rPr>
-          <w:lang w:val="en-US"/>
-        </w:rPr>
-        <w:t>php</w:t>
-      </w:r>
-      <w:proofErr w:type="spellEnd"/>
-      <w:r>
-        <w:rPr>
-          <w:lang w:val="en-US"/>
-        </w:rPr>
-        <w:t>-version: '8.1'</w:t>
-      </w:r>
     </w:p>
     <w:p>
       <w:pPr>
@@ -890,7 +695,7 @@
         <w:rPr>
           <w:lang w:val="en-US"/>
         </w:rPr>
-        <w:t xml:space="preserve">        </w:t>
+        <w:t xml:space="preserve">    - name: SonarCloud Scan</w:t>
       </w:r>
     </w:p>
     <w:p>
@@ -907,21 +712,7 @@
         <w:rPr>
           <w:lang w:val="en-US"/>
         </w:rPr>
-        <w:t xml:space="preserve">    - name: </w:t>
-      </w:r>
-      <w:proofErr w:type="spellStart"/>
-      <w:r>
-        <w:rPr>
-          <w:lang w:val="en-US"/>
-        </w:rPr>
-        <w:t>SonarCloud</w:t>
-      </w:r>
-      <w:proofErr w:type="spellEnd"/>
-      <w:r>
-        <w:rPr>
-          <w:lang w:val="en-US"/>
-        </w:rPr>
-        <w:t xml:space="preserve"> Scan</w:t>
+        <w:t xml:space="preserve">      uses: SonarSource/sonarcloud-github-action@v2</w:t>
       </w:r>
     </w:p>
     <w:p>
@@ -938,21 +729,7 @@
         <w:rPr>
           <w:lang w:val="en-US"/>
         </w:rPr>
-        <w:t xml:space="preserve">      uses: </w:t>
-      </w:r>
-      <w:proofErr w:type="spellStart"/>
-      <w:r>
-        <w:rPr>
-          <w:lang w:val="en-US"/>
-        </w:rPr>
-        <w:t>SonarSource</w:t>
-      </w:r>
-      <w:proofErr w:type="spellEnd"/>
-      <w:r>
-        <w:rPr>
-          <w:lang w:val="en-US"/>
-        </w:rPr>
-        <w:t>/sonarcloud-github-action@v2</w:t>
+        <w:t xml:space="preserve">      env:</w:t>
       </w:r>
     </w:p>
     <w:p>
@@ -969,7 +746,7 @@
         <w:rPr>
           <w:lang w:val="en-US"/>
         </w:rPr>
-        <w:t xml:space="preserve">      env:</w:t>
+        <w:t xml:space="preserve">        GITHUB_TOKEN: ${{ secrets.GITHUB_TOKEN }}</w:t>
       </w:r>
     </w:p>
     <w:p>
@@ -986,108 +763,7 @@
         <w:rPr>
           <w:lang w:val="en-US"/>
         </w:rPr>
-        <w:t xml:space="preserve">        GITHUB_TOKEN: $</w:t>
-      </w:r>
-      <w:proofErr w:type="gramStart"/>
-      <w:r>
-        <w:rPr>
-          <w:lang w:val="en-US"/>
-        </w:rPr>
-        <w:t xml:space="preserve">{{ </w:t>
-      </w:r>
-      <w:proofErr w:type="spellStart"/>
-      <w:r>
-        <w:rPr>
-          <w:lang w:val="en-US"/>
-        </w:rPr>
-        <w:t>secrets</w:t>
-      </w:r>
-      <w:proofErr w:type="gramEnd"/>
-      <w:r>
-        <w:rPr>
-          <w:lang w:val="en-US"/>
-        </w:rPr>
-        <w:t>.GITHUB_</w:t>
-      </w:r>
-      <w:proofErr w:type="gramStart"/>
-      <w:r>
-        <w:rPr>
-          <w:lang w:val="en-US"/>
-        </w:rPr>
-        <w:t>TOKEN</w:t>
-      </w:r>
-      <w:proofErr w:type="spellEnd"/>
-      <w:r>
-        <w:rPr>
-          <w:lang w:val="en-US"/>
-        </w:rPr>
-        <w:t xml:space="preserve"> }</w:t>
-      </w:r>
-      <w:proofErr w:type="gramEnd"/>
-      <w:r>
-        <w:rPr>
-          <w:lang w:val="en-US"/>
-        </w:rPr>
-        <w:t>}</w:t>
-      </w:r>
-    </w:p>
-    <w:p>
-      <w:pPr>
-        <w:pStyle w:val="Prrafodelista"/>
-        <w:spacing w:after="0" w:line="240" w:lineRule="auto"/>
-        <w:ind w:left="1560"/>
-        <w:jc w:val="both"/>
-        <w:rPr>
-          <w:lang w:val="en-US"/>
-        </w:rPr>
-      </w:pPr>
-      <w:r>
-        <w:rPr>
-          <w:lang w:val="en-US"/>
-        </w:rPr>
-        <w:t xml:space="preserve">        SONAR_TOKEN: $</w:t>
-      </w:r>
-      <w:proofErr w:type="gramStart"/>
-      <w:r>
-        <w:rPr>
-          <w:lang w:val="en-US"/>
-        </w:rPr>
-        <w:t xml:space="preserve">{{ </w:t>
-      </w:r>
-      <w:proofErr w:type="spellStart"/>
-      <w:r>
-        <w:rPr>
-          <w:lang w:val="en-US"/>
-        </w:rPr>
-        <w:t>secrets</w:t>
-      </w:r>
-      <w:proofErr w:type="gramEnd"/>
-      <w:r>
-        <w:rPr>
-          <w:lang w:val="en-US"/>
-        </w:rPr>
-        <w:t>.SONAR_</w:t>
-      </w:r>
-      <w:proofErr w:type="gramStart"/>
-      <w:r>
-        <w:rPr>
-          <w:lang w:val="en-US"/>
-        </w:rPr>
-        <w:t>TOKEN</w:t>
-      </w:r>
-      <w:proofErr w:type="spellEnd"/>
-      <w:r>
-        <w:rPr>
-          <w:lang w:val="en-US"/>
-        </w:rPr>
-        <w:t xml:space="preserve"> }</w:t>
-      </w:r>
-      <w:proofErr w:type="gramEnd"/>
-      <w:r>
-        <w:rPr>
-          <w:lang w:val="en-US"/>
-        </w:rPr>
-        <w:t>}</w:t>
+        <w:t xml:space="preserve">        SONAR_TOKEN: ${{ secrets.SONAR_TOKEN }}</w:t>
       </w:r>
     </w:p>
     <w:p>
@@ -1108,21 +784,7 @@
         <w:rPr>
           <w:lang w:val="en-US"/>
         </w:rPr>
-        <w:t xml:space="preserve">Commit </w:t>
-      </w:r>
-      <w:proofErr w:type="spellStart"/>
-      <w:r>
-        <w:rPr>
-          <w:lang w:val="en-US"/>
-        </w:rPr>
-        <w:t>directo</w:t>
-      </w:r>
-      <w:proofErr w:type="spellEnd"/>
-      <w:r>
-        <w:rPr>
-          <w:lang w:val="en-US"/>
-        </w:rPr>
-        <w:t xml:space="preserve"> a main branch</w:t>
+        <w:t>Commit directo a main branch</w:t>
       </w:r>
     </w:p>
     <w:p>
@@ -1174,32 +836,9 @@
         <w:ind w:left="1560"/>
         <w:jc w:val="both"/>
       </w:pPr>
-      <w:proofErr w:type="spellStart"/>
-      <w:r>
-        <w:t>mkdir</w:t>
-      </w:r>
-      <w:proofErr w:type="spellEnd"/>
-      <w:r>
-        <w:t xml:space="preserve"> -</w:t>
-      </w:r>
-      <w:proofErr w:type="gramStart"/>
-      <w:r>
-        <w:t>p .</w:t>
-      </w:r>
-      <w:proofErr w:type="spellStart"/>
-      <w:r>
-        <w:t>github</w:t>
-      </w:r>
-      <w:proofErr w:type="spellEnd"/>
-      <w:proofErr w:type="gramEnd"/>
-      <w:r>
-        <w:t>/</w:t>
-      </w:r>
-      <w:proofErr w:type="spellStart"/>
-      <w:r>
-        <w:t>workflows</w:t>
-      </w:r>
-      <w:proofErr w:type="spellEnd"/>
+      <w:r>
+        <w:t>mkdir -p .github/workflows</w:t>
+      </w:r>
     </w:p>
     <w:p>
       <w:pPr>
@@ -1230,30 +869,8 @@
         <w:rPr>
           <w:lang w:val="en-US"/>
         </w:rPr>
-        <w:t>git add .</w:t>
-      </w:r>
-      <w:proofErr w:type="spellStart"/>
-      <w:r>
-        <w:rPr>
-          <w:lang w:val="en-US"/>
-        </w:rPr>
-        <w:t>github</w:t>
-      </w:r>
-      <w:proofErr w:type="spellEnd"/>
-      <w:r>
-        <w:rPr>
-          <w:lang w:val="en-US"/>
-        </w:rPr>
-        <w:t>/workflows/</w:t>
-      </w:r>
-      <w:proofErr w:type="spellStart"/>
-      <w:r>
-        <w:rPr>
-          <w:lang w:val="en-US"/>
-        </w:rPr>
-        <w:t>sonarcloud.yml</w:t>
-      </w:r>
-      <w:proofErr w:type="spellEnd"/>
+        <w:t>git add .github/workflows/sonarcloud.yml</w:t>
+      </w:r>
     </w:p>
     <w:p>
       <w:pPr>
@@ -1270,21 +887,7 @@
           <w:lang w:val="en-US"/>
         </w:rPr>
         <w:lastRenderedPageBreak/>
-        <w:t xml:space="preserve">git commit -m "feat: add </w:t>
-      </w:r>
-      <w:proofErr w:type="spellStart"/>
-      <w:r>
-        <w:rPr>
-          <w:lang w:val="en-US"/>
-        </w:rPr>
-        <w:t>sonarcloud</w:t>
-      </w:r>
-      <w:proofErr w:type="spellEnd"/>
-      <w:r>
-        <w:rPr>
-          <w:lang w:val="en-US"/>
-        </w:rPr>
-        <w:t xml:space="preserve"> analysis workflow"</w:t>
+        <w:t>git commit -m "feat: add sonarcloud analysis workflow"</w:t>
       </w:r>
     </w:p>
     <w:p>
@@ -1334,54 +937,8 @@
           <w:bCs/>
           <w:lang w:val="en-US"/>
         </w:rPr>
-        <w:t xml:space="preserve">Crear </w:t>
-      </w:r>
-      <w:proofErr w:type="spellStart"/>
-      <w:r>
-        <w:rPr>
-          <w:b/>
-          <w:bCs/>
-          <w:lang w:val="en-US"/>
-        </w:rPr>
-        <w:t>archivo</w:t>
-      </w:r>
-      <w:proofErr w:type="spellEnd"/>
-      <w:r>
-        <w:rPr>
-          <w:b/>
-          <w:bCs/>
-          <w:lang w:val="en-US"/>
-        </w:rPr>
-        <w:t xml:space="preserve"> .</w:t>
-      </w:r>
-      <w:proofErr w:type="spellStart"/>
-      <w:r>
-        <w:rPr>
-          <w:b/>
-          <w:bCs/>
-          <w:lang w:val="en-US"/>
-        </w:rPr>
-        <w:t>github</w:t>
-      </w:r>
-      <w:proofErr w:type="spellEnd"/>
-      <w:r>
-        <w:rPr>
-          <w:b/>
-          <w:bCs/>
-          <w:lang w:val="en-US"/>
-        </w:rPr>
-        <w:t>/workflows/</w:t>
-      </w:r>
-      <w:proofErr w:type="spellStart"/>
-      <w:r>
-        <w:rPr>
-          <w:b/>
-          <w:bCs/>
-          <w:lang w:val="en-US"/>
-        </w:rPr>
-        <w:t>sonarcloud.yml</w:t>
-      </w:r>
-      <w:proofErr w:type="spellEnd"/>
+        <w:t>Crear archivo .github/workflows/sonarcloud.yml</w:t>
+      </w:r>
     </w:p>
     <w:p>
       <w:pPr>
@@ -1449,35 +1006,7 @@
         <w:rPr>
           <w:lang w:val="en-US"/>
         </w:rPr>
-        <w:t xml:space="preserve">Haz </w:t>
-      </w:r>
-      <w:proofErr w:type="spellStart"/>
-      <w:r>
-        <w:rPr>
-          <w:lang w:val="en-US"/>
-        </w:rPr>
-        <w:t>clic</w:t>
-      </w:r>
-      <w:proofErr w:type="spellEnd"/>
-      <w:r>
-        <w:rPr>
-          <w:lang w:val="en-US"/>
-        </w:rPr>
-        <w:t xml:space="preserve"> </w:t>
-      </w:r>
-      <w:proofErr w:type="spellStart"/>
-      <w:r>
-        <w:rPr>
-          <w:lang w:val="en-US"/>
-        </w:rPr>
-        <w:t>en</w:t>
-      </w:r>
-      <w:proofErr w:type="spellEnd"/>
-      <w:r>
-        <w:rPr>
-          <w:lang w:val="en-US"/>
-        </w:rPr>
-        <w:t xml:space="preserve"> "Add file" → "Create new file"</w:t>
+        <w:t>Haz clic en "Add file" → "Create new file"</w:t>
       </w:r>
     </w:p>
     <w:p>
@@ -1494,15 +1023,8 @@
         <w:t>Escribe la ruta: `</w:t>
       </w:r>
       <w:r>
-        <w:t>sonar-</w:t>
-      </w:r>
-      <w:proofErr w:type="spellStart"/>
-      <w:proofErr w:type="gramStart"/>
-      <w:r>
-        <w:t>project.properties</w:t>
-      </w:r>
-      <w:proofErr w:type="spellEnd"/>
-      <w:proofErr w:type="gramEnd"/>
+        <w:t>sonar-project.properties</w:t>
+      </w:r>
       <w:r>
         <w:t>`</w:t>
       </w:r>
@@ -1534,30 +1056,12 @@
           <w:lang w:val="en-US"/>
         </w:rPr>
       </w:pPr>
-      <w:proofErr w:type="spellStart"/>
-      <w:proofErr w:type="gramStart"/>
-      <w:r>
-        <w:rPr>
-          <w:lang w:val="en-US"/>
-        </w:rPr>
-        <w:t>sonar.projectKey</w:t>
-      </w:r>
-      <w:proofErr w:type="spellEnd"/>
-      <w:proofErr w:type="gramEnd"/>
-      <w:r>
-        <w:rPr>
-          <w:lang w:val="en-US"/>
-        </w:rPr>
-        <w:t>=</w:t>
-      </w:r>
-      <w:proofErr w:type="spellStart"/>
-      <w:r>
-        <w:rPr>
-          <w:lang w:val="en-US"/>
-        </w:rPr>
-        <w:t>ProfeAlbeiro_php_puro</w:t>
-      </w:r>
-      <w:proofErr w:type="spellEnd"/>
+      <w:r>
+        <w:rPr>
+          <w:lang w:val="en-US"/>
+        </w:rPr>
+        <w:t>sonar.projectKey=ProfeAlbeiro_php_puro</w:t>
+      </w:r>
     </w:p>
     <w:p>
       <w:pPr>
@@ -1569,30 +1073,12 @@
           <w:lang w:val="en-US"/>
         </w:rPr>
       </w:pPr>
-      <w:proofErr w:type="spellStart"/>
-      <w:proofErr w:type="gramStart"/>
-      <w:r>
-        <w:rPr>
-          <w:lang w:val="en-US"/>
-        </w:rPr>
-        <w:t>sonar.organization</w:t>
-      </w:r>
-      <w:proofErr w:type="spellEnd"/>
-      <w:proofErr w:type="gramEnd"/>
-      <w:r>
-        <w:rPr>
-          <w:lang w:val="en-US"/>
-        </w:rPr>
-        <w:t>=</w:t>
-      </w:r>
-      <w:proofErr w:type="spellStart"/>
-      <w:r>
-        <w:rPr>
-          <w:lang w:val="en-US"/>
-        </w:rPr>
-        <w:t>profealbeiro</w:t>
-      </w:r>
-      <w:proofErr w:type="spellEnd"/>
+      <w:r>
+        <w:rPr>
+          <w:lang w:val="en-US"/>
+        </w:rPr>
+        <w:t>sonar.organization=profealbeiro</w:t>
+      </w:r>
     </w:p>
     <w:p>
       <w:pPr>
@@ -1604,21 +1090,11 @@
           <w:lang w:val="en-US"/>
         </w:rPr>
       </w:pPr>
-      <w:proofErr w:type="spellStart"/>
-      <w:proofErr w:type="gramStart"/>
-      <w:r>
-        <w:rPr>
-          <w:lang w:val="en-US"/>
-        </w:rPr>
-        <w:t>sonar.projectName</w:t>
-      </w:r>
-      <w:proofErr w:type="spellEnd"/>
-      <w:proofErr w:type="gramEnd"/>
-      <w:r>
-        <w:rPr>
-          <w:lang w:val="en-US"/>
-        </w:rPr>
-        <w:t>=PHP Puro Project</w:t>
+      <w:r>
+        <w:rPr>
+          <w:lang w:val="en-US"/>
+        </w:rPr>
+        <w:t>sonar.projectName=PHP Puro Project</w:t>
       </w:r>
     </w:p>
     <w:p>
@@ -1631,21 +1107,11 @@
           <w:lang w:val="en-US"/>
         </w:rPr>
       </w:pPr>
-      <w:proofErr w:type="spellStart"/>
-      <w:proofErr w:type="gramStart"/>
-      <w:r>
-        <w:rPr>
-          <w:lang w:val="en-US"/>
-        </w:rPr>
-        <w:t>sonar.projectVersion</w:t>
-      </w:r>
-      <w:proofErr w:type="spellEnd"/>
-      <w:proofErr w:type="gramEnd"/>
-      <w:r>
-        <w:rPr>
-          <w:lang w:val="en-US"/>
-        </w:rPr>
-        <w:t>=1.0</w:t>
+      <w:r>
+        <w:rPr>
+          <w:lang w:val="en-US"/>
+        </w:rPr>
+        <w:t>sonar.projectVersion=1.0</w:t>
       </w:r>
     </w:p>
     <w:p>
@@ -1658,21 +1124,11 @@
           <w:lang w:val="en-US"/>
         </w:rPr>
       </w:pPr>
-      <w:proofErr w:type="spellStart"/>
-      <w:proofErr w:type="gramStart"/>
-      <w:r>
-        <w:rPr>
-          <w:lang w:val="en-US"/>
-        </w:rPr>
-        <w:t>sonar.sources</w:t>
-      </w:r>
-      <w:proofErr w:type="spellEnd"/>
-      <w:proofErr w:type="gramEnd"/>
-      <w:r>
-        <w:rPr>
-          <w:lang w:val="en-US"/>
-        </w:rPr>
-        <w:t>=.</w:t>
+      <w:r>
+        <w:rPr>
+          <w:lang w:val="en-US"/>
+        </w:rPr>
+        <w:t>sonar.sources=.</w:t>
       </w:r>
     </w:p>
     <w:p>
@@ -1685,63 +1141,11 @@
           <w:lang w:val="en-US"/>
         </w:rPr>
       </w:pPr>
-      <w:proofErr w:type="spellStart"/>
-      <w:proofErr w:type="gramStart"/>
-      <w:r>
-        <w:rPr>
-          <w:lang w:val="en-US"/>
-        </w:rPr>
-        <w:t>sonar.exclusions</w:t>
-      </w:r>
-      <w:proofErr w:type="spellEnd"/>
-      <w:proofErr w:type="gramEnd"/>
-      <w:r>
-        <w:rPr>
-          <w:lang w:val="en-US"/>
-        </w:rPr>
-        <w:t>=**/vendor/*</w:t>
-      </w:r>
-      <w:proofErr w:type="gramStart"/>
-      <w:r>
-        <w:rPr>
-          <w:lang w:val="en-US"/>
-        </w:rPr>
-        <w:t>*,*</w:t>
-      </w:r>
-      <w:proofErr w:type="gramEnd"/>
-      <w:r>
-        <w:rPr>
-          <w:lang w:val="en-US"/>
-        </w:rPr>
-        <w:t>*/</w:t>
-      </w:r>
-      <w:proofErr w:type="spellStart"/>
-      <w:r>
-        <w:rPr>
-          <w:lang w:val="en-US"/>
-        </w:rPr>
-        <w:t>node_modules</w:t>
-      </w:r>
-      <w:proofErr w:type="spellEnd"/>
-      <w:r>
-        <w:rPr>
-          <w:lang w:val="en-US"/>
-        </w:rPr>
-        <w:t>/*</w:t>
-      </w:r>
-      <w:proofErr w:type="gramStart"/>
-      <w:r>
-        <w:rPr>
-          <w:lang w:val="en-US"/>
-        </w:rPr>
-        <w:t>*,*</w:t>
-      </w:r>
-      <w:proofErr w:type="gramEnd"/>
-      <w:r>
-        <w:rPr>
-          <w:lang w:val="en-US"/>
-        </w:rPr>
-        <w:t>*/tests/**</w:t>
+      <w:r>
+        <w:rPr>
+          <w:lang w:val="en-US"/>
+        </w:rPr>
+        <w:t>sonar.exclusions=**/vendor/**,**/node_modules/**,**/tests/**</w:t>
       </w:r>
     </w:p>
     <w:p>
@@ -1754,21 +1158,11 @@
           <w:lang w:val="en-US"/>
         </w:rPr>
       </w:pPr>
-      <w:proofErr w:type="spellStart"/>
-      <w:proofErr w:type="gramStart"/>
-      <w:r>
-        <w:rPr>
-          <w:lang w:val="en-US"/>
-        </w:rPr>
-        <w:t>sonar.php.version</w:t>
-      </w:r>
-      <w:proofErr w:type="spellEnd"/>
-      <w:proofErr w:type="gramEnd"/>
-      <w:r>
-        <w:rPr>
-          <w:lang w:val="en-US"/>
-        </w:rPr>
-        <w:t>=8.1</w:t>
+      <w:r>
+        <w:rPr>
+          <w:lang w:val="en-US"/>
+        </w:rPr>
+        <w:t>sonar.php.version=8.1</w:t>
       </w:r>
     </w:p>
     <w:p>
@@ -1781,21 +1175,11 @@
           <w:lang w:val="en-US"/>
         </w:rPr>
       </w:pPr>
-      <w:proofErr w:type="spellStart"/>
-      <w:proofErr w:type="gramStart"/>
-      <w:r>
-        <w:rPr>
-          <w:lang w:val="en-US"/>
-        </w:rPr>
-        <w:t>sonar.sourceEncoding</w:t>
-      </w:r>
-      <w:proofErr w:type="spellEnd"/>
-      <w:proofErr w:type="gramEnd"/>
-      <w:r>
-        <w:rPr>
-          <w:lang w:val="en-US"/>
-        </w:rPr>
-        <w:t>=UTF-8</w:t>
+      <w:r>
+        <w:rPr>
+          <w:lang w:val="en-US"/>
+        </w:rPr>
+        <w:t>sonar.sourceEncoding=UTF-8</w:t>
       </w:r>
     </w:p>
     <w:p>
@@ -1808,27 +1192,9 @@
         <w:spacing w:after="0" w:line="240" w:lineRule="auto"/>
         <w:jc w:val="both"/>
       </w:pPr>
-      <w:proofErr w:type="spellStart"/>
-      <w:r>
-        <w:t>Commit</w:t>
-      </w:r>
-      <w:proofErr w:type="spellEnd"/>
-      <w:r>
-        <w:t xml:space="preserve"> directo a </w:t>
-      </w:r>
-      <w:proofErr w:type="spellStart"/>
-      <w:r>
-        <w:t>main</w:t>
-      </w:r>
-      <w:proofErr w:type="spellEnd"/>
-      <w:r>
-        <w:t xml:space="preserve"> </w:t>
-      </w:r>
-      <w:proofErr w:type="spellStart"/>
-      <w:r>
-        <w:t>branch</w:t>
-      </w:r>
-      <w:proofErr w:type="spellEnd"/>
+      <w:r>
+        <w:t>Commit directo a main branch</w:t>
+      </w:r>
     </w:p>
     <w:p>
       <w:pPr>
@@ -1861,17 +1227,8 @@
           <w:b/>
           <w:bCs/>
         </w:rPr>
-        <w:t xml:space="preserve">Obtener SONAR_TOKEN de </w:t>
-      </w:r>
-      <w:proofErr w:type="spellStart"/>
-      <w:r>
-        <w:rPr>
-          <w:b/>
-          <w:bCs/>
-        </w:rPr>
-        <w:t>SonarCloud</w:t>
-      </w:r>
-      <w:proofErr w:type="spellEnd"/>
+        <w:t>Obtener SONAR_TOKEN de SonarCloud</w:t>
+      </w:r>
     </w:p>
     <w:p>
       <w:pPr>
@@ -1891,15 +1248,7 @@
         <w:jc w:val="both"/>
       </w:pPr>
       <w:r>
-        <w:t xml:space="preserve">Ve a </w:t>
-      </w:r>
-      <w:proofErr w:type="spellStart"/>
-      <w:r>
-        <w:t>SonarCloud</w:t>
-      </w:r>
-      <w:proofErr w:type="spellEnd"/>
-      <w:r>
-        <w:t>: https://sonarcloud.io</w:t>
+        <w:t>Ve a SonarCloud: https://sonarcloud.io</w:t>
       </w:r>
     </w:p>
     <w:p>
@@ -1920,49 +1269,7 @@
         <w:rPr>
           <w:lang w:val="en-US"/>
         </w:rPr>
-        <w:t xml:space="preserve">Haz </w:t>
-      </w:r>
-      <w:proofErr w:type="spellStart"/>
-      <w:r>
-        <w:rPr>
-          <w:lang w:val="en-US"/>
-        </w:rPr>
-        <w:t>clic</w:t>
-      </w:r>
-      <w:proofErr w:type="spellEnd"/>
-      <w:r>
-        <w:rPr>
-          <w:lang w:val="en-US"/>
-        </w:rPr>
-        <w:t xml:space="preserve"> </w:t>
-      </w:r>
-      <w:proofErr w:type="spellStart"/>
-      <w:r>
-        <w:rPr>
-          <w:lang w:val="en-US"/>
-        </w:rPr>
-        <w:t>en</w:t>
-      </w:r>
-      <w:proofErr w:type="spellEnd"/>
-      <w:r>
-        <w:rPr>
-          <w:lang w:val="en-US"/>
-        </w:rPr>
-        <w:t xml:space="preserve"> </w:t>
-      </w:r>
-      <w:proofErr w:type="spellStart"/>
-      <w:r>
-        <w:rPr>
-          <w:lang w:val="en-US"/>
-        </w:rPr>
-        <w:t>tu</w:t>
-      </w:r>
-      <w:proofErr w:type="spellEnd"/>
-      <w:r>
-        <w:rPr>
-          <w:lang w:val="en-US"/>
-        </w:rPr>
-        <w:t xml:space="preserve"> avatar → "My Account"</w:t>
+        <w:t>Haz clic en tu avatar → "My Account"</w:t>
       </w:r>
     </w:p>
     <w:p>
@@ -2006,21 +1313,8 @@
         <w:ind w:left="2232"/>
         <w:jc w:val="both"/>
       </w:pPr>
-      <w:proofErr w:type="spellStart"/>
-      <w:r>
-        <w:t>Name</w:t>
-      </w:r>
-      <w:proofErr w:type="spellEnd"/>
-      <w:r>
-        <w:t>: "</w:t>
-      </w:r>
-      <w:proofErr w:type="spellStart"/>
-      <w:r>
-        <w:t>php_puro_analysis</w:t>
-      </w:r>
-      <w:proofErr w:type="spellEnd"/>
-      <w:r>
-        <w:t>"</w:t>
+      <w:r>
+        <w:t>Name: "php_puro_analysis"</w:t>
       </w:r>
     </w:p>
     <w:p>
@@ -2034,21 +1328,8 @@
         <w:ind w:left="2232"/>
         <w:jc w:val="both"/>
       </w:pPr>
-      <w:proofErr w:type="spellStart"/>
-      <w:r>
-        <w:t>Expiration</w:t>
-      </w:r>
-      <w:proofErr w:type="spellEnd"/>
-      <w:r>
-        <w:t xml:space="preserve">: "No </w:t>
-      </w:r>
-      <w:proofErr w:type="spellStart"/>
-      <w:r>
-        <w:t>expiration</w:t>
-      </w:r>
-      <w:proofErr w:type="spellEnd"/>
-      <w:r>
-        <w:t>" (para proyectos educativos)</w:t>
+      <w:r>
+        <w:t>Expiration: "No expiration" (para proyectos educativos)</w:t>
       </w:r>
     </w:p>
     <w:p>
@@ -2087,23 +1368,13 @@
           <w:lang w:val="en-US"/>
         </w:rPr>
       </w:pPr>
-      <w:proofErr w:type="spellStart"/>
       <w:r>
         <w:rPr>
           <w:b/>
           <w:bCs/>
           <w:lang w:val="en-US"/>
         </w:rPr>
-        <w:t>Agregar</w:t>
-      </w:r>
-      <w:proofErr w:type="spellEnd"/>
-      <w:r>
-        <w:rPr>
-          <w:b/>
-          <w:bCs/>
-          <w:lang w:val="en-US"/>
-        </w:rPr>
-        <w:t xml:space="preserve"> SONAR_TOKEN a GitHub Secrets</w:t>
+        <w:t>Agregar SONAR_TOKEN a GitHub Secrets</w:t>
       </w:r>
     </w:p>
     <w:p>
@@ -2132,21 +1403,7 @@
         <w:rPr>
           <w:lang w:val="en-US"/>
         </w:rPr>
-        <w:t xml:space="preserve">Ve a </w:t>
-      </w:r>
-      <w:proofErr w:type="spellStart"/>
-      <w:r>
-        <w:rPr>
-          <w:lang w:val="en-US"/>
-        </w:rPr>
-        <w:t>tu</w:t>
-      </w:r>
-      <w:proofErr w:type="spellEnd"/>
-      <w:r>
-        <w:rPr>
-          <w:lang w:val="en-US"/>
-        </w:rPr>
-        <w:t xml:space="preserve"> repo GitHub: Settings → Secrets and variables → Actions</w:t>
+        <w:t>Ve a tu repo GitHub: Settings → Secrets and variables → Actions</w:t>
       </w:r>
     </w:p>
     <w:p>
@@ -2166,35 +1423,7 @@
         <w:rPr>
           <w:lang w:val="en-US"/>
         </w:rPr>
-        <w:t xml:space="preserve">Haz </w:t>
-      </w:r>
-      <w:proofErr w:type="spellStart"/>
-      <w:r>
-        <w:rPr>
-          <w:lang w:val="en-US"/>
-        </w:rPr>
-        <w:t>clic</w:t>
-      </w:r>
-      <w:proofErr w:type="spellEnd"/>
-      <w:r>
-        <w:rPr>
-          <w:lang w:val="en-US"/>
-        </w:rPr>
-        <w:t xml:space="preserve"> </w:t>
-      </w:r>
-      <w:proofErr w:type="spellStart"/>
-      <w:r>
-        <w:rPr>
-          <w:lang w:val="en-US"/>
-        </w:rPr>
-        <w:t>en</w:t>
-      </w:r>
-      <w:proofErr w:type="spellEnd"/>
-      <w:r>
-        <w:rPr>
-          <w:lang w:val="en-US"/>
-        </w:rPr>
-        <w:t xml:space="preserve"> "New repository secret"</w:t>
+        <w:t>Haz clic en "New repository secret"</w:t>
       </w:r>
     </w:p>
     <w:p>
@@ -2222,13 +1451,8 @@
         <w:jc w:val="both"/>
       </w:pPr>
       <w:r>
-        <w:t xml:space="preserve">Valor: Pega el token que copiaste de </w:t>
-      </w:r>
-      <w:proofErr w:type="spellStart"/>
-      <w:r>
-        <w:t>SonarCloud</w:t>
-      </w:r>
-      <w:proofErr w:type="spellEnd"/>
+        <w:t>Valor: Pega el token que copiaste de SonarCloud</w:t>
+      </w:r>
     </w:p>
     <w:p>
       <w:pPr>
@@ -2243,14 +1467,12 @@
           <w:lang w:val="en-US"/>
         </w:rPr>
       </w:pPr>
-      <w:proofErr w:type="spellStart"/>
       <w:r>
         <w:rPr>
           <w:lang w:val="en-US"/>
         </w:rPr>
         <w:t>Guardar</w:t>
       </w:r>
-      <w:proofErr w:type="spellEnd"/>
     </w:p>
     <w:p>
       <w:pPr>
@@ -2308,39 +1530,7 @@
           <w:b/>
           <w:bCs/>
         </w:rPr>
-        <w:t xml:space="preserve">Haz un pequeño cambio para </w:t>
-      </w:r>
-      <w:proofErr w:type="spellStart"/>
-      <w:r>
-        <w:rPr>
-          <w:b/>
-          <w:bCs/>
-        </w:rPr>
-        <w:t>triggerear</w:t>
-      </w:r>
-      <w:proofErr w:type="spellEnd"/>
-      <w:r>
-        <w:rPr>
-          <w:b/>
-          <w:bCs/>
-        </w:rPr>
-        <w:t xml:space="preserve"> el </w:t>
-      </w:r>
-      <w:proofErr w:type="spellStart"/>
-      <w:r>
-        <w:rPr>
-          <w:b/>
-          <w:bCs/>
-        </w:rPr>
-        <w:t>workflow</w:t>
-      </w:r>
-      <w:proofErr w:type="spellEnd"/>
-      <w:r>
-        <w:rPr>
-          <w:b/>
-          <w:bCs/>
-        </w:rPr>
-        <w:t>:</w:t>
+        <w:t>Haz un pequeño cambio para triggerear el workflow:</w:t>
       </w:r>
     </w:p>
     <w:p>
@@ -2392,21 +1582,7 @@
           <w:lang w:val="en-US"/>
         </w:rPr>
         <w:lastRenderedPageBreak/>
-        <w:t xml:space="preserve">git commit -m "trigger: </w:t>
-      </w:r>
-      <w:proofErr w:type="spellStart"/>
-      <w:r>
-        <w:rPr>
-          <w:lang w:val="en-US"/>
-        </w:rPr>
-        <w:t>sonarcloud</w:t>
-      </w:r>
-      <w:proofErr w:type="spellEnd"/>
-      <w:r>
-        <w:rPr>
-          <w:lang w:val="en-US"/>
-        </w:rPr>
-        <w:t xml:space="preserve"> analysis"</w:t>
+        <w:t>git commit -m "trigger: sonarcloud analysis"</w:t>
       </w:r>
     </w:p>
     <w:p>
@@ -2416,35 +1592,9 @@
         <w:ind w:left="1512"/>
         <w:jc w:val="both"/>
       </w:pPr>
-      <w:proofErr w:type="spellStart"/>
-      <w:r>
-        <w:t>git</w:t>
-      </w:r>
-      <w:proofErr w:type="spellEnd"/>
-      <w:r>
-        <w:t xml:space="preserve"> </w:t>
-      </w:r>
-      <w:proofErr w:type="spellStart"/>
-      <w:r>
-        <w:t>push</w:t>
-      </w:r>
-      <w:proofErr w:type="spellEnd"/>
-      <w:r>
-        <w:t xml:space="preserve"> </w:t>
-      </w:r>
-      <w:proofErr w:type="spellStart"/>
-      <w:r>
-        <w:t>origin</w:t>
-      </w:r>
-      <w:proofErr w:type="spellEnd"/>
-      <w:r>
-        <w:t xml:space="preserve"> </w:t>
-      </w:r>
-      <w:proofErr w:type="spellStart"/>
-      <w:r>
-        <w:t>main</w:t>
-      </w:r>
-      <w:proofErr w:type="spellEnd"/>
+      <w:r>
+        <w:t>git push origin main</w:t>
+      </w:r>
     </w:p>
     <w:p>
       <w:pPr>
@@ -2465,22 +1615,13 @@
           <w:b/>
           <w:bCs/>
         </w:rPr>
-        <w:t xml:space="preserve">Verificar en GitHub </w:t>
-      </w:r>
-      <w:proofErr w:type="spellStart"/>
+        <w:t>Verificar en GitHub Actions</w:t>
+      </w:r>
       <w:r>
         <w:rPr>
           <w:b/>
           <w:bCs/>
         </w:rPr>
-        <w:t>Actions</w:t>
-      </w:r>
-      <w:proofErr w:type="spellEnd"/>
-      <w:r>
-        <w:rPr>
-          <w:b/>
-          <w:bCs/>
-        </w:rPr>
         <w:t>:</w:t>
       </w:r>
     </w:p>
@@ -2492,29 +1633,8 @@
         <w:jc w:val="both"/>
       </w:pPr>
       <w:r>
-        <w:t>- "</w:t>
-      </w:r>
-      <w:proofErr w:type="spellStart"/>
-      <w:r>
-        <w:t>SonarCloud</w:t>
-      </w:r>
-      <w:proofErr w:type="spellEnd"/>
-      <w:r>
-        <w:t xml:space="preserve"> </w:t>
-      </w:r>
-      <w:proofErr w:type="spellStart"/>
-      <w:r>
-        <w:t>Analysis</w:t>
-      </w:r>
-      <w:proofErr w:type="spellEnd"/>
-      <w:r>
-        <w:t xml:space="preserve"> PHP" en la lista de </w:t>
-      </w:r>
-      <w:proofErr w:type="spellStart"/>
-      <w:r>
-        <w:t>workflows</w:t>
-      </w:r>
-      <w:proofErr w:type="spellEnd"/>
+        <w:t>- "SonarCloud Analysis PHP" en la lista de workflows</w:t>
+      </w:r>
     </w:p>
     <w:p>
       <w:pPr>
@@ -2583,17 +1703,8 @@
           <w:b/>
           <w:bCs/>
         </w:rPr>
-        <w:t xml:space="preserve">Revisar resultados actualizados en </w:t>
-      </w:r>
-      <w:proofErr w:type="spellStart"/>
-      <w:r>
-        <w:rPr>
-          <w:b/>
-          <w:bCs/>
-        </w:rPr>
-        <w:t>SonarCloud</w:t>
-      </w:r>
-      <w:proofErr w:type="spellEnd"/>
+        <w:t>Revisar resultados actualizados en SonarCloud</w:t>
+      </w:r>
     </w:p>
     <w:p>
       <w:pPr>
@@ -2603,56 +1714,28 @@
         <w:jc w:val="both"/>
       </w:pPr>
       <w:r>
+        <w:t>- Click en ‘ProfeAlbeiro / PHP Puro Project’</w:t>
+      </w:r>
+    </w:p>
+    <w:p>
+      <w:pPr>
+        <w:pStyle w:val="Prrafodelista"/>
+        <w:spacing w:after="0" w:line="240" w:lineRule="auto"/>
+        <w:ind w:left="1512"/>
+        <w:jc w:val="both"/>
+        <w:rPr>
+          <w:u w:val="single"/>
+        </w:rPr>
+      </w:pPr>
+      <w:r>
         <w:t xml:space="preserve">- </w:t>
       </w:r>
-      <w:proofErr w:type="spellStart"/>
-      <w:proofErr w:type="gramStart"/>
-      <w:r>
-        <w:t>Click</w:t>
-      </w:r>
-      <w:proofErr w:type="spellEnd"/>
-      <w:proofErr w:type="gramEnd"/>
-      <w:r>
-        <w:t xml:space="preserve"> en ‘</w:t>
-      </w:r>
-      <w:proofErr w:type="spellStart"/>
-      <w:r>
-        <w:t>ProfeAlbeiro</w:t>
-      </w:r>
-      <w:proofErr w:type="spellEnd"/>
-      <w:r>
-        <w:t xml:space="preserve"> / PHP Puro Project’</w:t>
-      </w:r>
-    </w:p>
-    <w:p>
-      <w:pPr>
-        <w:pStyle w:val="Prrafodelista"/>
-        <w:spacing w:after="0" w:line="240" w:lineRule="auto"/>
-        <w:ind w:left="1512"/>
-        <w:jc w:val="both"/>
-        <w:rPr>
-          <w:u w:val="single"/>
-        </w:rPr>
-      </w:pPr>
-      <w:r>
-        <w:t xml:space="preserve">- </w:t>
-      </w:r>
       <w:r>
         <w:t>Verificar que en ‘</w:t>
       </w:r>
-      <w:proofErr w:type="spellStart"/>
-      <w:r>
-        <w:t>Latest</w:t>
-      </w:r>
-      <w:proofErr w:type="spellEnd"/>
-      <w:r>
-        <w:t xml:space="preserve"> </w:t>
-      </w:r>
-      <w:proofErr w:type="spellStart"/>
-      <w:r>
-        <w:t>Activity</w:t>
-      </w:r>
-      <w:proofErr w:type="spellEnd"/>
+      <w:r>
+        <w:t>Latest Activity</w:t>
+      </w:r>
       <w:r>
         <w:t>’, se encuentre la fecha de hoy</w:t>
       </w:r>
@@ -3095,12 +2178,6 @@
     </w:p>
     <w:p>
       <w:pPr>
-        <w:spacing w:after="0" w:line="240" w:lineRule="auto"/>
-        <w:jc w:val="both"/>
-      </w:pPr>
-    </w:p>
-    <w:p>
-      <w:pPr>
         <w:pStyle w:val="Prrafodelista"/>
         <w:numPr>
           <w:ilvl w:val="0"/>
@@ -3122,25 +2199,7 @@
         <w:t xml:space="preserve"> ‘</w:t>
       </w:r>
       <w:r>
-        <w:t>$</w:t>
-      </w:r>
-      <w:proofErr w:type="spellStart"/>
-      <w:proofErr w:type="gramStart"/>
-      <w:r>
-        <w:t>password</w:t>
-      </w:r>
-      <w:proofErr w:type="spellEnd"/>
-      <w:proofErr w:type="gramEnd"/>
-      <w:r>
-        <w:t xml:space="preserve"> = "</w:t>
-      </w:r>
-      <w:proofErr w:type="spellStart"/>
-      <w:r>
-        <w:t>Contradb</w:t>
-      </w:r>
-      <w:proofErr w:type="spellEnd"/>
-      <w:r>
-        <w:t>.";</w:t>
+        <w:t>$password = "Contradb.";</w:t>
       </w:r>
     </w:p>
     <w:p>
@@ -3160,37 +2219,7 @@
         <w:rPr>
           <w:u w:val="single"/>
         </w:rPr>
-        <w:t>$</w:t>
-      </w:r>
-      <w:proofErr w:type="spellStart"/>
-      <w:proofErr w:type="gramStart"/>
-      <w:r>
-        <w:rPr>
-          <w:u w:val="single"/>
-        </w:rPr>
-        <w:t>password</w:t>
-      </w:r>
-      <w:proofErr w:type="spellEnd"/>
-      <w:proofErr w:type="gramEnd"/>
-      <w:r>
-        <w:rPr>
-          <w:u w:val="single"/>
-        </w:rPr>
-        <w:t xml:space="preserve"> = </w:t>
-      </w:r>
-      <w:proofErr w:type="spellStart"/>
-      <w:r>
-        <w:rPr>
-          <w:u w:val="single"/>
-        </w:rPr>
-        <w:t>getenv</w:t>
-      </w:r>
-      <w:proofErr w:type="spellEnd"/>
-      <w:r>
-        <w:rPr>
-          <w:u w:val="single"/>
-        </w:rPr>
-        <w:t>('DB_PASSWORD');</w:t>
+        <w:t>$password = getenv('DB_PASSWORD');</w:t>
       </w:r>
       <w:r>
         <w:t>’</w:t>
@@ -3221,34 +2250,302 @@
           <w:b/>
           <w:bCs/>
         </w:rPr>
-        <w:t xml:space="preserve">Configurar DB_PASSWORD en Azure App </w:t>
-      </w:r>
-      <w:proofErr w:type="spellStart"/>
-      <w:r>
+        <w:t>Configurar DB_PASSWORD en Azure App Service</w:t>
+      </w:r>
+    </w:p>
+    <w:p>
+      <w:pPr>
+        <w:pStyle w:val="Prrafodelista"/>
+        <w:numPr>
+          <w:ilvl w:val="0"/>
+          <w:numId w:val="11"/>
+        </w:numPr>
+        <w:spacing w:after="0" w:line="240" w:lineRule="auto"/>
+        <w:jc w:val="both"/>
+      </w:pPr>
+      <w:r>
+        <w:t>Ve a tu App Service</w:t>
+      </w:r>
+    </w:p>
+    <w:p>
+      <w:pPr>
+        <w:pStyle w:val="Prrafodelista"/>
+        <w:numPr>
+          <w:ilvl w:val="0"/>
+          <w:numId w:val="11"/>
+        </w:numPr>
+        <w:spacing w:after="0" w:line="240" w:lineRule="auto"/>
+        <w:jc w:val="both"/>
+      </w:pPr>
+      <w:r>
+        <w:t xml:space="preserve">Configuration </w:t>
+      </w:r>
+      <w:r>
+        <w:t>/</w:t>
+      </w:r>
+      <w:r>
+        <w:t xml:space="preserve"> </w:t>
+      </w:r>
+      <w:r>
+        <w:t>Variables de Entorno</w:t>
+      </w:r>
+    </w:p>
+    <w:p>
+      <w:pPr>
+        <w:pStyle w:val="Prrafodelista"/>
+        <w:numPr>
+          <w:ilvl w:val="0"/>
+          <w:numId w:val="11"/>
+        </w:numPr>
+        <w:spacing w:after="0" w:line="240" w:lineRule="auto"/>
+        <w:jc w:val="both"/>
+      </w:pPr>
+      <w:r>
+        <w:t>Agrega</w:t>
+      </w:r>
+      <w:r>
+        <w:t>r</w:t>
+      </w:r>
+      <w:r>
+        <w:t xml:space="preserve">: </w:t>
+      </w:r>
+    </w:p>
+    <w:p>
+      <w:pPr>
+        <w:pStyle w:val="Prrafodelista"/>
+        <w:spacing w:after="0" w:line="240" w:lineRule="auto"/>
+        <w:ind w:left="1068"/>
+        <w:jc w:val="both"/>
+      </w:pPr>
+      <w:r>
+        <w:t>- Name: DB_PASSWORD</w:t>
+      </w:r>
+    </w:p>
+    <w:p>
+      <w:pPr>
+        <w:pStyle w:val="Prrafodelista"/>
+        <w:spacing w:after="0" w:line="240" w:lineRule="auto"/>
+        <w:ind w:left="1068"/>
+        <w:jc w:val="both"/>
+      </w:pPr>
+      <w:r>
+        <w:t xml:space="preserve">- </w:t>
+      </w:r>
+      <w:r>
+        <w:t>Value: Contradb.</w:t>
+      </w:r>
+    </w:p>
+    <w:p>
+      <w:pPr>
+        <w:pStyle w:val="Prrafodelista"/>
+        <w:spacing w:after="0" w:line="240" w:lineRule="auto"/>
+        <w:ind w:left="1068"/>
+        <w:jc w:val="both"/>
+      </w:pPr>
+      <w:r>
+        <w:t>- Slot setting: ✓</w:t>
+      </w:r>
+    </w:p>
+    <w:p>
+      <w:pPr>
+        <w:spacing w:after="0" w:line="240" w:lineRule="auto"/>
+        <w:jc w:val="both"/>
+      </w:pPr>
+    </w:p>
+    <w:p>
+      <w:pPr>
+        <w:pStyle w:val="Prrafodelista"/>
+        <w:spacing w:after="0" w:line="240" w:lineRule="auto"/>
+        <w:jc w:val="both"/>
         <w:rPr>
           <w:b/>
           <w:bCs/>
         </w:rPr>
-        <w:t>Service</w:t>
-      </w:r>
-      <w:proofErr w:type="spellEnd"/>
-    </w:p>
-    <w:p>
-      <w:pPr>
-        <w:spacing w:after="0" w:line="240" w:lineRule="auto"/>
-        <w:jc w:val="both"/>
-      </w:pPr>
-    </w:p>
-    <w:p>
-      <w:pPr>
-        <w:spacing w:after="0" w:line="240" w:lineRule="auto"/>
-        <w:jc w:val="both"/>
-      </w:pPr>
-    </w:p>
-    <w:p>
-      <w:pPr>
-        <w:spacing w:after="0" w:line="240" w:lineRule="auto"/>
-        <w:jc w:val="both"/>
+      </w:pPr>
+      <w:r>
+        <w:rPr>
+          <w:b/>
+          <w:bCs/>
+        </w:rPr>
+        <w:t xml:space="preserve">Opcional. </w:t>
+      </w:r>
+      <w:r>
+        <w:rPr>
+          <w:b/>
+          <w:bCs/>
+        </w:rPr>
+        <w:t>Para desarrollo local</w:t>
+      </w:r>
+    </w:p>
+    <w:p>
+      <w:pPr>
+        <w:pStyle w:val="Prrafodelista"/>
+        <w:numPr>
+          <w:ilvl w:val="0"/>
+          <w:numId w:val="11"/>
+        </w:numPr>
+        <w:spacing w:after="0" w:line="240" w:lineRule="auto"/>
+        <w:jc w:val="both"/>
+      </w:pPr>
+      <w:r>
+        <w:t>Crear en la raíz el archivo ‘.env’</w:t>
+      </w:r>
+      <w:r>
+        <w:t xml:space="preserve"> y escribir: ‘</w:t>
+      </w:r>
+      <w:r>
+        <w:t>DB_PASSWORD=Contradb.</w:t>
+      </w:r>
+      <w:r>
+        <w:t>’</w:t>
+      </w:r>
+    </w:p>
+    <w:p>
+      <w:pPr>
+        <w:pStyle w:val="Prrafodelista"/>
+        <w:numPr>
+          <w:ilvl w:val="0"/>
+          <w:numId w:val="11"/>
+        </w:numPr>
+        <w:spacing w:after="0" w:line="240" w:lineRule="auto"/>
+        <w:jc w:val="both"/>
+      </w:pPr>
+      <w:r>
+        <w:t>Modificar el código ‘models/DataBase.php’</w:t>
+      </w:r>
+    </w:p>
+    <w:p>
+      <w:pPr>
+        <w:pStyle w:val="Prrafodelista"/>
+        <w:spacing w:after="0" w:line="240" w:lineRule="auto"/>
+        <w:ind w:left="1068"/>
+        <w:jc w:val="both"/>
+      </w:pPr>
+      <w:r>
+        <w:t>// Para desarrollo local</w:t>
+      </w:r>
+    </w:p>
+    <w:p>
+      <w:pPr>
+        <w:pStyle w:val="Prrafodelista"/>
+        <w:spacing w:after="0" w:line="240" w:lineRule="auto"/>
+        <w:ind w:left="1068"/>
+        <w:jc w:val="both"/>
+      </w:pPr>
+      <w:r>
+        <w:t>if (file_exists('.env')) {</w:t>
+      </w:r>
+    </w:p>
+    <w:p>
+      <w:pPr>
+        <w:pStyle w:val="Prrafodelista"/>
+        <w:spacing w:after="0" w:line="240" w:lineRule="auto"/>
+        <w:ind w:left="1068"/>
+        <w:jc w:val="both"/>
+      </w:pPr>
+      <w:r>
+        <w:t xml:space="preserve">    $env = parse_ini_file('.env');</w:t>
+      </w:r>
+    </w:p>
+    <w:p>
+      <w:pPr>
+        <w:pStyle w:val="Prrafodelista"/>
+        <w:spacing w:after="0" w:line="240" w:lineRule="auto"/>
+        <w:ind w:left="1068"/>
+        <w:jc w:val="both"/>
+        <w:rPr>
+          <w:lang w:val="en-US"/>
+        </w:rPr>
+      </w:pPr>
+      <w:r>
+        <w:t xml:space="preserve">    </w:t>
+      </w:r>
+      <w:r>
+        <w:rPr>
+          <w:lang w:val="en-US"/>
+        </w:rPr>
+        <w:t>$password = $env['DB_PASSWORD'];</w:t>
+      </w:r>
+    </w:p>
+    <w:p>
+      <w:pPr>
+        <w:pStyle w:val="Prrafodelista"/>
+        <w:spacing w:after="0" w:line="240" w:lineRule="auto"/>
+        <w:ind w:left="1068"/>
+        <w:jc w:val="both"/>
+        <w:rPr>
+          <w:lang w:val="en-US"/>
+        </w:rPr>
+      </w:pPr>
+      <w:r>
+        <w:rPr>
+          <w:lang w:val="en-US"/>
+        </w:rPr>
+        <w:t>} else {</w:t>
+      </w:r>
+    </w:p>
+    <w:p>
+      <w:pPr>
+        <w:pStyle w:val="Prrafodelista"/>
+        <w:spacing w:after="0" w:line="240" w:lineRule="auto"/>
+        <w:ind w:left="1068"/>
+        <w:jc w:val="both"/>
+      </w:pPr>
+      <w:r>
+        <w:rPr>
+          <w:lang w:val="en-US"/>
+        </w:rPr>
+        <w:t xml:space="preserve">    </w:t>
+      </w:r>
+      <w:r>
+        <w:t>// Para producción (Azure)</w:t>
+      </w:r>
+    </w:p>
+    <w:p>
+      <w:pPr>
+        <w:pStyle w:val="Prrafodelista"/>
+        <w:spacing w:after="0" w:line="240" w:lineRule="auto"/>
+        <w:ind w:left="1068"/>
+        <w:jc w:val="both"/>
+      </w:pPr>
+      <w:r>
+        <w:t xml:space="preserve">    $password = getenv('DB_PASSWORD');</w:t>
+      </w:r>
+    </w:p>
+    <w:p>
+      <w:pPr>
+        <w:pStyle w:val="Prrafodelista"/>
+        <w:spacing w:after="0" w:line="240" w:lineRule="auto"/>
+        <w:ind w:left="1068"/>
+        <w:jc w:val="both"/>
+      </w:pPr>
+      <w:r>
+        <w:t>}</w:t>
+      </w:r>
+    </w:p>
+    <w:p>
+      <w:pPr>
+        <w:pStyle w:val="Prrafodelista"/>
+        <w:numPr>
+          <w:ilvl w:val="0"/>
+          <w:numId w:val="11"/>
+        </w:numPr>
+        <w:spacing w:after="0" w:line="240" w:lineRule="auto"/>
+        <w:jc w:val="both"/>
+      </w:pPr>
+      <w:r>
+        <w:t>Guardar</w:t>
+      </w:r>
+    </w:p>
+    <w:p>
+      <w:pPr>
+        <w:pStyle w:val="Prrafodelista"/>
+        <w:spacing w:after="0" w:line="240" w:lineRule="auto"/>
+        <w:jc w:val="both"/>
+        <w:rPr>
+          <w:b/>
+          <w:bCs/>
+        </w:rPr>
       </w:pPr>
     </w:p>
     <w:p>
@@ -3260,36 +2557,14 @@
         </w:numPr>
         <w:spacing w:after="0" w:line="240" w:lineRule="auto"/>
         <w:jc w:val="both"/>
+      </w:pPr>
+      <w:r>
         <w:rPr>
           <w:b/>
           <w:bCs/>
         </w:rPr>
-      </w:pPr>
-      <w:r>
-        <w:rPr>
-          <w:b/>
-          <w:bCs/>
-        </w:rPr>
-        <w:t>Probar que la conexión sigue funcionando</w:t>
-      </w:r>
-    </w:p>
-    <w:p>
-      <w:pPr>
-        <w:spacing w:after="0" w:line="240" w:lineRule="auto"/>
-        <w:jc w:val="both"/>
-      </w:pPr>
-    </w:p>
-    <w:p>
-      <w:pPr>
-        <w:spacing w:after="0" w:line="240" w:lineRule="auto"/>
-        <w:jc w:val="both"/>
-      </w:pPr>
-    </w:p>
-    <w:p>
-      <w:pPr>
-        <w:spacing w:after="0" w:line="240" w:lineRule="auto"/>
-        <w:jc w:val="both"/>
-      </w:pPr>
+        <w:t>Hacer commit y push</w:t>
+      </w:r>
     </w:p>
     <w:p>
       <w:pPr>
@@ -3310,104 +2585,7 @@
           <w:b/>
           <w:bCs/>
         </w:rPr>
-        <w:t xml:space="preserve">Hacer </w:t>
-      </w:r>
-      <w:proofErr w:type="spellStart"/>
-      <w:r>
-        <w:rPr>
-          <w:b/>
-          <w:bCs/>
-        </w:rPr>
-        <w:t>commit</w:t>
-      </w:r>
-      <w:proofErr w:type="spellEnd"/>
-      <w:r>
-        <w:rPr>
-          <w:b/>
-          <w:bCs/>
-        </w:rPr>
-        <w:t xml:space="preserve"> y </w:t>
-      </w:r>
-      <w:proofErr w:type="spellStart"/>
-      <w:r>
-        <w:rPr>
-          <w:b/>
-          <w:bCs/>
-        </w:rPr>
-        <w:t>push</w:t>
-      </w:r>
-      <w:proofErr w:type="spellEnd"/>
-    </w:p>
-    <w:p>
-      <w:pPr>
-        <w:spacing w:after="0" w:line="240" w:lineRule="auto"/>
-        <w:jc w:val="both"/>
-      </w:pPr>
-    </w:p>
-    <w:p>
-      <w:pPr>
-        <w:spacing w:after="0" w:line="240" w:lineRule="auto"/>
-        <w:jc w:val="both"/>
-      </w:pPr>
-    </w:p>
-    <w:p>
-      <w:pPr>
-        <w:spacing w:after="0" w:line="240" w:lineRule="auto"/>
-        <w:jc w:val="both"/>
-      </w:pPr>
-    </w:p>
-    <w:p>
-      <w:pPr>
-        <w:pStyle w:val="Prrafodelista"/>
-        <w:numPr>
-          <w:ilvl w:val="0"/>
-          <w:numId w:val="10"/>
-        </w:numPr>
-        <w:spacing w:after="0" w:line="240" w:lineRule="auto"/>
-        <w:jc w:val="both"/>
-        <w:rPr>
-          <w:b/>
-          <w:bCs/>
-        </w:rPr>
-      </w:pPr>
-      <w:r>
-        <w:rPr>
-          <w:b/>
-          <w:bCs/>
-        </w:rPr>
-        <w:t xml:space="preserve">Verificar en </w:t>
-      </w:r>
-      <w:proofErr w:type="spellStart"/>
-      <w:r>
-        <w:rPr>
-          <w:b/>
-          <w:bCs/>
-        </w:rPr>
-        <w:t>SonarCloud</w:t>
-      </w:r>
-      <w:proofErr w:type="spellEnd"/>
-      <w:r>
-        <w:rPr>
-          <w:b/>
-          <w:bCs/>
-        </w:rPr>
-        <w:t xml:space="preserve"> que el </w:t>
-      </w:r>
-      <w:proofErr w:type="spellStart"/>
-      <w:r>
-        <w:rPr>
-          <w:b/>
-          <w:bCs/>
-        </w:rPr>
-        <w:t>issue</w:t>
-      </w:r>
-      <w:proofErr w:type="spellEnd"/>
-      <w:r>
-        <w:rPr>
-          <w:b/>
-          <w:bCs/>
-        </w:rPr>
-        <w:t xml:space="preserve"> se resuelve</w:t>
+        <w:t>Verificar en SonarCloud que el issue se resuelve</w:t>
       </w:r>
     </w:p>
     <w:p>
@@ -4050,8 +3228,8 @@
   <w:abstractNum w:abstractNumId="6" w15:restartNumberingAfterBreak="0">
     <w:nsid w:val="4FE13711"/>
     <w:multiLevelType w:val="hybridMultilevel"/>
-    <w:tmpl w:val="26CE2B8C"/>
-    <w:lvl w:ilvl="0" w:tplc="240A000F">
+    <w:tmpl w:val="9C7CC42A"/>
+    <w:lvl w:ilvl="0" w:tplc="1E1469A2">
       <w:start w:val="1"/>
       <w:numFmt w:val="decimal"/>
       <w:lvlText w:val="%1."/>
@@ -4061,6 +3239,8 @@
       </w:pPr>
       <w:rPr>
         <w:rFonts w:hint="default"/>
+        <w:b/>
+        <w:bCs/>
       </w:rPr>
     </w:lvl>
     <w:lvl w:ilvl="1" w:tplc="240A0019" w:tentative="1">
